--- a/doc/manual/squelette rapport.docx
+++ b/doc/manual/squelette rapport.docx
@@ -1,15 +1,14 @@
 
 <file path=word/document.xml><?xml version="1.0" encoding="utf-8"?>
-<w:document xmlns:ve="http://schemas.openxmlformats.org/markup-compatibility/2006" xmlns:o="urn:schemas-microsoft-com:office:office" xmlns:r="http://schemas.openxmlformats.org/officeDocument/2006/relationships" xmlns:m="http://schemas.openxmlformats.org/officeDocument/2006/math" xmlns:v="urn:schemas-microsoft-com:vml" xmlns:wp="http://schemas.openxmlformats.org/drawingml/2006/wordprocessingDrawing" xmlns:w10="urn:schemas-microsoft-com:office:word" xmlns:w="http://schemas.openxmlformats.org/wordprocessingml/2006/main" xmlns:wne="http://schemas.microsoft.com/office/word/2006/wordml">
+<w:document xmlns:wpc="http://schemas.microsoft.com/office/word/2010/wordprocessingCanvas" xmlns:mc="http://schemas.openxmlformats.org/markup-compatibility/2006" xmlns:o="urn:schemas-microsoft-com:office:office" xmlns:r="http://schemas.openxmlformats.org/officeDocument/2006/relationships" xmlns:m="http://schemas.openxmlformats.org/officeDocument/2006/math" xmlns:v="urn:schemas-microsoft-com:vml" xmlns:wp14="http://schemas.microsoft.com/office/word/2010/wordprocessingDrawing" xmlns:wp="http://schemas.openxmlformats.org/drawingml/2006/wordprocessingDrawing" xmlns:w10="urn:schemas-microsoft-com:office:word" xmlns:w="http://schemas.openxmlformats.org/wordprocessingml/2006/main" xmlns:w14="http://schemas.microsoft.com/office/word/2010/wordml" xmlns:w15="http://schemas.microsoft.com/office/word/2012/wordml" xmlns:wpg="http://schemas.microsoft.com/office/word/2010/wordprocessingGroup" xmlns:wpi="http://schemas.microsoft.com/office/word/2010/wordprocessingInk" xmlns:wne="http://schemas.microsoft.com/office/word/2006/wordml" xmlns:wps="http://schemas.microsoft.com/office/word/2010/wordprocessingShape" mc:Ignorable="w14 w15 wp14">
   <w:body>
     <w:p>
       <w:pPr>
-        <w:pStyle w:val="Caption"/>
+        <w:pStyle w:val="Lgende"/>
         <w:rPr>
           <w:noProof w:val="0"/>
         </w:rPr>
       </w:pPr>
-      <w:bookmarkStart w:id="0" w:name="_Toc408395725"/>
       <w:r>
         <w:pict>
           <v:shapetype id="_x0000_t75" coordsize="21600,21600" o:spt="75" o:preferrelative="t" path="m@4@5l@4@11@9@11@9@5xe" filled="f" stroked="f">
@@ -31,7 +30,7 @@
             <v:path o:extrusionok="f" gradientshapeok="t" o:connecttype="rect"/>
             <o:lock v:ext="edit" aspectratio="t"/>
           </v:shapetype>
-          <v:shape id="Picture 1" o:spid="_x0000_i1025" type="#_x0000_t75" alt="Logo_EcoledesPonts_simple_couleur" style="width:86.25pt;height:98.25pt;visibility:visible">
+          <v:shape id="Picture 1" o:spid="_x0000_i1025" type="#_x0000_t75" alt="Logo_EcoledesPonts_simple_couleur" style="width:86.25pt;height:97.95pt;visibility:visible">
             <v:imagedata r:id="rId7" o:title=""/>
           </v:shape>
         </w:pict>
@@ -43,8 +42,13 @@
         <w:ind w:firstLine="0"/>
       </w:pPr>
       <w:r>
-        <w:t>École des Ponts ParisTech</w:t>
-      </w:r>
+        <w:t xml:space="preserve">École des Ponts </w:t>
+      </w:r>
+      <w:proofErr w:type="spellStart"/>
+      <w:r>
+        <w:t>ParisTech</w:t>
+      </w:r>
+      <w:proofErr w:type="spellEnd"/>
     </w:p>
     <w:p>
       <w:pPr>
@@ -150,3809 +154,9 @@
         <w:rPr>
           <w:sz w:val="36"/>
         </w:rPr>
+        <w:lastRenderedPageBreak/>
         <w:t>Table des matières</w:t>
       </w:r>
-    </w:p>
-    <w:p>
-      <w:pPr>
-        <w:pStyle w:val="TOC1"/>
-        <w:tabs>
-          <w:tab w:val="left" w:pos="1200"/>
-        </w:tabs>
-        <w:rPr>
-          <w:rFonts w:ascii="Calibri" w:eastAsia="MS Mincho" w:hAnsi="Calibri"/>
-          <w:sz w:val="22"/>
-          <w:szCs w:val="22"/>
-        </w:rPr>
-      </w:pPr>
-      <w:r>
-        <w:rPr>
-          <w:noProof w:val="0"/>
-        </w:rPr>
-        <w:fldChar w:fldCharType="begin"/>
-      </w:r>
-      <w:r>
-        <w:rPr>
-          <w:noProof w:val="0"/>
-        </w:rPr>
-        <w:instrText xml:space="preserve"> TOC \o "4-4" \h \z \t "Heading 1,1,Heading 2,2,Heading 3,3" </w:instrText>
-      </w:r>
-      <w:r>
-        <w:rPr>
-          <w:noProof w:val="0"/>
-        </w:rPr>
-        <w:fldChar w:fldCharType="separate"/>
-      </w:r>
-      <w:hyperlink w:anchor="_Toc408395681" w:history="1">
-        <w:r>
-          <w:rPr>
-            <w:rStyle w:val="Hyperlink"/>
-          </w:rPr>
-          <w:t>1.</w:t>
-        </w:r>
-        <w:r>
-          <w:rPr>
-            <w:rFonts w:ascii="Calibri" w:eastAsia="MS Mincho" w:hAnsi="Calibri"/>
-            <w:sz w:val="22"/>
-            <w:szCs w:val="22"/>
-          </w:rPr>
-          <w:tab/>
-        </w:r>
-        <w:r>
-          <w:rPr>
-            <w:rStyle w:val="Hyperlink"/>
-          </w:rPr>
-          <w:t>Sollicitations internes</w:t>
-        </w:r>
-        <w:r>
-          <w:rPr>
-            <w:webHidden/>
-          </w:rPr>
-          <w:tab/>
-        </w:r>
-        <w:r>
-          <w:rPr>
-            <w:webHidden/>
-          </w:rPr>
-          <w:fldChar w:fldCharType="begin"/>
-        </w:r>
-        <w:r>
-          <w:rPr>
-            <w:webHidden/>
-          </w:rPr>
-          <w:instrText xml:space="preserve"> PAGEREF _Toc408395681 \h </w:instrText>
-        </w:r>
-        <w:r>
-          <w:rPr>
-            <w:webHidden/>
-          </w:rPr>
-          <w:fldChar w:fldCharType="separate"/>
-        </w:r>
-        <w:r>
-          <w:rPr>
-            <w:webHidden/>
-          </w:rPr>
-          <w:t>4</w:t>
-        </w:r>
-        <w:r>
-          <w:rPr>
-            <w:webHidden/>
-          </w:rPr>
-          <w:fldChar w:fldCharType="end"/>
-        </w:r>
-      </w:hyperlink>
-    </w:p>
-    <w:p>
-      <w:pPr>
-        <w:pStyle w:val="TOC2"/>
-        <w:rPr>
-          <w:rFonts w:ascii="Calibri" w:eastAsia="MS Mincho" w:hAnsi="Calibri"/>
-          <w:noProof/>
-          <w:sz w:val="22"/>
-          <w:szCs w:val="22"/>
-        </w:rPr>
-      </w:pPr>
-      <w:hyperlink w:anchor="_Toc408395682" w:history="1">
-        <w:r>
-          <w:rPr>
-            <w:rStyle w:val="Hyperlink"/>
-            <w:noProof/>
-          </w:rPr>
-          <w:t>1.1.</w:t>
-        </w:r>
-        <w:r>
-          <w:rPr>
-            <w:rFonts w:ascii="Calibri" w:eastAsia="MS Mincho" w:hAnsi="Calibri"/>
-            <w:noProof/>
-            <w:sz w:val="22"/>
-            <w:szCs w:val="22"/>
-          </w:rPr>
-          <w:tab/>
-        </w:r>
-        <w:r>
-          <w:rPr>
-            <w:rStyle w:val="Hyperlink"/>
-            <w:noProof/>
-          </w:rPr>
-          <w:t>Hypothèses de calcul</w:t>
-        </w:r>
-        <w:r>
-          <w:rPr>
-            <w:noProof/>
-            <w:webHidden/>
-          </w:rPr>
-          <w:tab/>
-        </w:r>
-        <w:r>
-          <w:rPr>
-            <w:noProof/>
-            <w:webHidden/>
-          </w:rPr>
-          <w:fldChar w:fldCharType="begin"/>
-        </w:r>
-        <w:r>
-          <w:rPr>
-            <w:noProof/>
-            <w:webHidden/>
-          </w:rPr>
-          <w:instrText xml:space="preserve"> PAGEREF _Toc408395682 \h </w:instrText>
-        </w:r>
-        <w:r>
-          <w:rPr>
-            <w:noProof/>
-          </w:rPr>
-        </w:r>
-        <w:r>
-          <w:rPr>
-            <w:noProof/>
-            <w:webHidden/>
-          </w:rPr>
-          <w:fldChar w:fldCharType="separate"/>
-        </w:r>
-        <w:r>
-          <w:rPr>
-            <w:noProof/>
-            <w:webHidden/>
-          </w:rPr>
-          <w:t>4</w:t>
-        </w:r>
-        <w:r>
-          <w:rPr>
-            <w:noProof/>
-            <w:webHidden/>
-          </w:rPr>
-          <w:fldChar w:fldCharType="end"/>
-        </w:r>
-      </w:hyperlink>
-    </w:p>
-    <w:p>
-      <w:pPr>
-        <w:pStyle w:val="TOC2"/>
-        <w:rPr>
-          <w:rFonts w:ascii="Calibri" w:eastAsia="MS Mincho" w:hAnsi="Calibri"/>
-          <w:noProof/>
-          <w:sz w:val="22"/>
-          <w:szCs w:val="22"/>
-        </w:rPr>
-      </w:pPr>
-      <w:hyperlink w:anchor="_Toc408395683" w:history="1">
-        <w:r>
-          <w:rPr>
-            <w:rStyle w:val="Hyperlink"/>
-            <w:noProof/>
-          </w:rPr>
-          <w:t>1.2.</w:t>
-        </w:r>
-        <w:r>
-          <w:rPr>
-            <w:rFonts w:ascii="Calibri" w:eastAsia="MS Mincho" w:hAnsi="Calibri"/>
-            <w:noProof/>
-            <w:sz w:val="22"/>
-            <w:szCs w:val="22"/>
-          </w:rPr>
-          <w:tab/>
-        </w:r>
-        <w:r>
-          <w:rPr>
-            <w:rStyle w:val="Hyperlink"/>
-            <w:noProof/>
-          </w:rPr>
-          <w:t>Réactions d’appui</w:t>
-        </w:r>
-        <w:r>
-          <w:rPr>
-            <w:noProof/>
-            <w:webHidden/>
-          </w:rPr>
-          <w:tab/>
-        </w:r>
-        <w:r>
-          <w:rPr>
-            <w:noProof/>
-            <w:webHidden/>
-          </w:rPr>
-          <w:fldChar w:fldCharType="begin"/>
-        </w:r>
-        <w:r>
-          <w:rPr>
-            <w:noProof/>
-            <w:webHidden/>
-          </w:rPr>
-          <w:instrText xml:space="preserve"> PAGEREF _Toc408395683 \h </w:instrText>
-        </w:r>
-        <w:r>
-          <w:rPr>
-            <w:noProof/>
-          </w:rPr>
-        </w:r>
-        <w:r>
-          <w:rPr>
-            <w:noProof/>
-            <w:webHidden/>
-          </w:rPr>
-          <w:fldChar w:fldCharType="separate"/>
-        </w:r>
-        <w:r>
-          <w:rPr>
-            <w:noProof/>
-            <w:webHidden/>
-          </w:rPr>
-          <w:t>4</w:t>
-        </w:r>
-        <w:r>
-          <w:rPr>
-            <w:noProof/>
-            <w:webHidden/>
-          </w:rPr>
-          <w:fldChar w:fldCharType="end"/>
-        </w:r>
-      </w:hyperlink>
-    </w:p>
-    <w:p>
-      <w:pPr>
-        <w:pStyle w:val="TOC2"/>
-        <w:rPr>
-          <w:rFonts w:ascii="Calibri" w:eastAsia="MS Mincho" w:hAnsi="Calibri"/>
-          <w:noProof/>
-          <w:sz w:val="22"/>
-          <w:szCs w:val="22"/>
-        </w:rPr>
-      </w:pPr>
-      <w:hyperlink w:anchor="_Toc408395684" w:history="1">
-        <w:r>
-          <w:rPr>
-            <w:rStyle w:val="Hyperlink"/>
-            <w:noProof/>
-          </w:rPr>
-          <w:t>1.3.</w:t>
-        </w:r>
-        <w:r>
-          <w:rPr>
-            <w:rFonts w:ascii="Calibri" w:eastAsia="MS Mincho" w:hAnsi="Calibri"/>
-            <w:noProof/>
-            <w:sz w:val="22"/>
-            <w:szCs w:val="22"/>
-          </w:rPr>
-          <w:tab/>
-        </w:r>
-        <w:r>
-          <w:rPr>
-            <w:rStyle w:val="Hyperlink"/>
-            <w:noProof/>
-          </w:rPr>
-          <w:t>Efforts internes dans le poteau</w:t>
-        </w:r>
-        <w:r>
-          <w:rPr>
-            <w:noProof/>
-            <w:webHidden/>
-          </w:rPr>
-          <w:tab/>
-        </w:r>
-        <w:r>
-          <w:rPr>
-            <w:noProof/>
-            <w:webHidden/>
-          </w:rPr>
-          <w:fldChar w:fldCharType="begin"/>
-        </w:r>
-        <w:r>
-          <w:rPr>
-            <w:noProof/>
-            <w:webHidden/>
-          </w:rPr>
-          <w:instrText xml:space="preserve"> PAGEREF _Toc408395684 \h </w:instrText>
-        </w:r>
-        <w:r>
-          <w:rPr>
-            <w:noProof/>
-          </w:rPr>
-        </w:r>
-        <w:r>
-          <w:rPr>
-            <w:noProof/>
-            <w:webHidden/>
-          </w:rPr>
-          <w:fldChar w:fldCharType="separate"/>
-        </w:r>
-        <w:r>
-          <w:rPr>
-            <w:noProof/>
-            <w:webHidden/>
-          </w:rPr>
-          <w:t>4</w:t>
-        </w:r>
-        <w:r>
-          <w:rPr>
-            <w:noProof/>
-            <w:webHidden/>
-          </w:rPr>
-          <w:fldChar w:fldCharType="end"/>
-        </w:r>
-      </w:hyperlink>
-    </w:p>
-    <w:p>
-      <w:pPr>
-        <w:pStyle w:val="TOC2"/>
-        <w:rPr>
-          <w:rFonts w:ascii="Calibri" w:eastAsia="MS Mincho" w:hAnsi="Calibri"/>
-          <w:noProof/>
-          <w:sz w:val="22"/>
-          <w:szCs w:val="22"/>
-        </w:rPr>
-      </w:pPr>
-      <w:hyperlink w:anchor="_Toc408395685" w:history="1">
-        <w:r>
-          <w:rPr>
-            <w:rStyle w:val="Hyperlink"/>
-            <w:noProof/>
-          </w:rPr>
-          <w:t>1.4.</w:t>
-        </w:r>
-        <w:r>
-          <w:rPr>
-            <w:rFonts w:ascii="Calibri" w:eastAsia="MS Mincho" w:hAnsi="Calibri"/>
-            <w:noProof/>
-            <w:sz w:val="22"/>
-            <w:szCs w:val="22"/>
-          </w:rPr>
-          <w:tab/>
-        </w:r>
-        <w:r>
-          <w:rPr>
-            <w:rStyle w:val="Hyperlink"/>
-            <w:noProof/>
-          </w:rPr>
-          <w:t>Efforts internes dans la poutre</w:t>
-        </w:r>
-        <w:r>
-          <w:rPr>
-            <w:noProof/>
-            <w:webHidden/>
-          </w:rPr>
-          <w:tab/>
-        </w:r>
-        <w:r>
-          <w:rPr>
-            <w:noProof/>
-            <w:webHidden/>
-          </w:rPr>
-          <w:fldChar w:fldCharType="begin"/>
-        </w:r>
-        <w:r>
-          <w:rPr>
-            <w:noProof/>
-            <w:webHidden/>
-          </w:rPr>
-          <w:instrText xml:space="preserve"> PAGEREF _Toc408395685 \h </w:instrText>
-        </w:r>
-        <w:r>
-          <w:rPr>
-            <w:noProof/>
-          </w:rPr>
-        </w:r>
-        <w:r>
-          <w:rPr>
-            <w:noProof/>
-            <w:webHidden/>
-          </w:rPr>
-          <w:fldChar w:fldCharType="separate"/>
-        </w:r>
-        <w:r>
-          <w:rPr>
-            <w:noProof/>
-            <w:webHidden/>
-          </w:rPr>
-          <w:t>4</w:t>
-        </w:r>
-        <w:r>
-          <w:rPr>
-            <w:noProof/>
-            <w:webHidden/>
-          </w:rPr>
-          <w:fldChar w:fldCharType="end"/>
-        </w:r>
-      </w:hyperlink>
-    </w:p>
-    <w:p>
-      <w:pPr>
-        <w:pStyle w:val="TOC1"/>
-        <w:tabs>
-          <w:tab w:val="left" w:pos="1200"/>
-        </w:tabs>
-        <w:rPr>
-          <w:rFonts w:ascii="Calibri" w:eastAsia="MS Mincho" w:hAnsi="Calibri"/>
-          <w:sz w:val="22"/>
-          <w:szCs w:val="22"/>
-        </w:rPr>
-      </w:pPr>
-      <w:hyperlink w:anchor="_Toc408395686" w:history="1">
-        <w:r>
-          <w:rPr>
-            <w:rStyle w:val="Hyperlink"/>
-          </w:rPr>
-          <w:t>2.</w:t>
-        </w:r>
-        <w:r>
-          <w:rPr>
-            <w:rFonts w:ascii="Calibri" w:eastAsia="MS Mincho" w:hAnsi="Calibri"/>
-            <w:sz w:val="22"/>
-            <w:szCs w:val="22"/>
-          </w:rPr>
-          <w:tab/>
-        </w:r>
-        <w:r>
-          <w:rPr>
-            <w:rStyle w:val="Hyperlink"/>
-          </w:rPr>
-          <w:t>Ferraillages à l’ELU</w:t>
-        </w:r>
-        <w:r>
-          <w:rPr>
-            <w:webHidden/>
-          </w:rPr>
-          <w:tab/>
-        </w:r>
-        <w:r>
-          <w:rPr>
-            <w:webHidden/>
-          </w:rPr>
-          <w:fldChar w:fldCharType="begin"/>
-        </w:r>
-        <w:r>
-          <w:rPr>
-            <w:webHidden/>
-          </w:rPr>
-          <w:instrText xml:space="preserve"> PAGEREF _Toc408395686 \h </w:instrText>
-        </w:r>
-        <w:r>
-          <w:rPr>
-            <w:webHidden/>
-          </w:rPr>
-          <w:fldChar w:fldCharType="separate"/>
-        </w:r>
-        <w:r>
-          <w:rPr>
-            <w:webHidden/>
-          </w:rPr>
-          <w:t>4</w:t>
-        </w:r>
-        <w:r>
-          <w:rPr>
-            <w:webHidden/>
-          </w:rPr>
-          <w:fldChar w:fldCharType="end"/>
-        </w:r>
-      </w:hyperlink>
-    </w:p>
-    <w:p>
-      <w:pPr>
-        <w:pStyle w:val="TOC2"/>
-        <w:rPr>
-          <w:rFonts w:ascii="Calibri" w:eastAsia="MS Mincho" w:hAnsi="Calibri"/>
-          <w:noProof/>
-          <w:sz w:val="22"/>
-          <w:szCs w:val="22"/>
-        </w:rPr>
-      </w:pPr>
-      <w:hyperlink w:anchor="_Toc408395687" w:history="1">
-        <w:r>
-          <w:rPr>
-            <w:rStyle w:val="Hyperlink"/>
-            <w:noProof/>
-          </w:rPr>
-          <w:t>2.1.</w:t>
-        </w:r>
-        <w:r>
-          <w:rPr>
-            <w:rFonts w:ascii="Calibri" w:eastAsia="MS Mincho" w:hAnsi="Calibri"/>
-            <w:noProof/>
-            <w:sz w:val="22"/>
-            <w:szCs w:val="22"/>
-          </w:rPr>
-          <w:tab/>
-        </w:r>
-        <w:r>
-          <w:rPr>
-            <w:rStyle w:val="Hyperlink"/>
-            <w:noProof/>
-          </w:rPr>
-          <w:t>Ferraillage de la poutre</w:t>
-        </w:r>
-        <w:r>
-          <w:rPr>
-            <w:noProof/>
-            <w:webHidden/>
-          </w:rPr>
-          <w:tab/>
-        </w:r>
-        <w:r>
-          <w:rPr>
-            <w:noProof/>
-            <w:webHidden/>
-          </w:rPr>
-          <w:fldChar w:fldCharType="begin"/>
-        </w:r>
-        <w:r>
-          <w:rPr>
-            <w:noProof/>
-            <w:webHidden/>
-          </w:rPr>
-          <w:instrText xml:space="preserve"> PAGEREF _Toc408395687 \h </w:instrText>
-        </w:r>
-        <w:r>
-          <w:rPr>
-            <w:noProof/>
-          </w:rPr>
-        </w:r>
-        <w:r>
-          <w:rPr>
-            <w:noProof/>
-            <w:webHidden/>
-          </w:rPr>
-          <w:fldChar w:fldCharType="separate"/>
-        </w:r>
-        <w:r>
-          <w:rPr>
-            <w:noProof/>
-            <w:webHidden/>
-          </w:rPr>
-          <w:t>4</w:t>
-        </w:r>
-        <w:r>
-          <w:rPr>
-            <w:noProof/>
-            <w:webHidden/>
-          </w:rPr>
-          <w:fldChar w:fldCharType="end"/>
-        </w:r>
-      </w:hyperlink>
-    </w:p>
-    <w:p>
-      <w:pPr>
-        <w:pStyle w:val="TOC3"/>
-        <w:tabs>
-          <w:tab w:val="left" w:pos="1920"/>
-          <w:tab w:val="right" w:leader="dot" w:pos="9061"/>
-        </w:tabs>
-        <w:rPr>
-          <w:rFonts w:ascii="Calibri" w:eastAsia="MS Mincho" w:hAnsi="Calibri"/>
-          <w:noProof/>
-          <w:sz w:val="22"/>
-          <w:szCs w:val="22"/>
-        </w:rPr>
-      </w:pPr>
-      <w:hyperlink w:anchor="_Toc408395688" w:history="1">
-        <w:r>
-          <w:rPr>
-            <w:rStyle w:val="Hyperlink"/>
-            <w:noProof/>
-          </w:rPr>
-          <w:t>2.1.i.</w:t>
-        </w:r>
-        <w:r>
-          <w:rPr>
-            <w:rFonts w:ascii="Calibri" w:eastAsia="MS Mincho" w:hAnsi="Calibri"/>
-            <w:noProof/>
-            <w:sz w:val="22"/>
-            <w:szCs w:val="22"/>
-          </w:rPr>
-          <w:tab/>
-        </w:r>
-        <w:r>
-          <w:rPr>
-            <w:rStyle w:val="Hyperlink"/>
-            <w:noProof/>
-          </w:rPr>
-          <w:t>Enrobage minimal</w:t>
-        </w:r>
-        <w:r>
-          <w:rPr>
-            <w:noProof/>
-            <w:webHidden/>
-          </w:rPr>
-          <w:tab/>
-        </w:r>
-        <w:r>
-          <w:rPr>
-            <w:noProof/>
-            <w:webHidden/>
-          </w:rPr>
-          <w:fldChar w:fldCharType="begin"/>
-        </w:r>
-        <w:r>
-          <w:rPr>
-            <w:noProof/>
-            <w:webHidden/>
-          </w:rPr>
-          <w:instrText xml:space="preserve"> PAGEREF _Toc408395688 \h </w:instrText>
-        </w:r>
-        <w:r>
-          <w:rPr>
-            <w:noProof/>
-          </w:rPr>
-        </w:r>
-        <w:r>
-          <w:rPr>
-            <w:noProof/>
-            <w:webHidden/>
-          </w:rPr>
-          <w:fldChar w:fldCharType="separate"/>
-        </w:r>
-        <w:r>
-          <w:rPr>
-            <w:noProof/>
-            <w:webHidden/>
-          </w:rPr>
-          <w:t>4</w:t>
-        </w:r>
-        <w:r>
-          <w:rPr>
-            <w:noProof/>
-            <w:webHidden/>
-          </w:rPr>
-          <w:fldChar w:fldCharType="end"/>
-        </w:r>
-      </w:hyperlink>
-    </w:p>
-    <w:p>
-      <w:pPr>
-        <w:pStyle w:val="TOC3"/>
-        <w:tabs>
-          <w:tab w:val="left" w:pos="1964"/>
-          <w:tab w:val="right" w:leader="dot" w:pos="9061"/>
-        </w:tabs>
-        <w:rPr>
-          <w:rFonts w:ascii="Calibri" w:eastAsia="MS Mincho" w:hAnsi="Calibri"/>
-          <w:noProof/>
-          <w:sz w:val="22"/>
-          <w:szCs w:val="22"/>
-        </w:rPr>
-      </w:pPr>
-      <w:hyperlink w:anchor="_Toc408395689" w:history="1">
-        <w:r>
-          <w:rPr>
-            <w:rStyle w:val="Hyperlink"/>
-            <w:noProof/>
-          </w:rPr>
-          <w:t>2.1.ii.</w:t>
-        </w:r>
-        <w:r>
-          <w:rPr>
-            <w:rFonts w:ascii="Calibri" w:eastAsia="MS Mincho" w:hAnsi="Calibri"/>
-            <w:noProof/>
-            <w:sz w:val="22"/>
-            <w:szCs w:val="22"/>
-          </w:rPr>
-          <w:tab/>
-        </w:r>
-        <w:r>
-          <w:rPr>
-            <w:rStyle w:val="Hyperlink"/>
-            <w:noProof/>
-          </w:rPr>
-          <w:t>Détermination des armatures de flexion en face inférieure de la poutre</w:t>
-        </w:r>
-        <w:r>
-          <w:rPr>
-            <w:noProof/>
-            <w:webHidden/>
-          </w:rPr>
-          <w:tab/>
-        </w:r>
-        <w:r>
-          <w:rPr>
-            <w:noProof/>
-            <w:webHidden/>
-          </w:rPr>
-          <w:fldChar w:fldCharType="begin"/>
-        </w:r>
-        <w:r>
-          <w:rPr>
-            <w:noProof/>
-            <w:webHidden/>
-          </w:rPr>
-          <w:instrText xml:space="preserve"> PAGEREF _Toc408395689 \h </w:instrText>
-        </w:r>
-        <w:r>
-          <w:rPr>
-            <w:noProof/>
-          </w:rPr>
-        </w:r>
-        <w:r>
-          <w:rPr>
-            <w:noProof/>
-            <w:webHidden/>
-          </w:rPr>
-          <w:fldChar w:fldCharType="separate"/>
-        </w:r>
-        <w:r>
-          <w:rPr>
-            <w:noProof/>
-            <w:webHidden/>
-          </w:rPr>
-          <w:t>4</w:t>
-        </w:r>
-        <w:r>
-          <w:rPr>
-            <w:noProof/>
-            <w:webHidden/>
-          </w:rPr>
-          <w:fldChar w:fldCharType="end"/>
-        </w:r>
-      </w:hyperlink>
-    </w:p>
-    <w:p>
-      <w:pPr>
-        <w:pStyle w:val="TOC4"/>
-        <w:tabs>
-          <w:tab w:val="left" w:pos="2369"/>
-          <w:tab w:val="right" w:leader="dot" w:pos="9061"/>
-        </w:tabs>
-        <w:rPr>
-          <w:rFonts w:ascii="Calibri" w:eastAsia="MS Mincho" w:hAnsi="Calibri"/>
-          <w:noProof/>
-          <w:sz w:val="22"/>
-          <w:szCs w:val="22"/>
-        </w:rPr>
-      </w:pPr>
-      <w:hyperlink w:anchor="_Toc408395690" w:history="1">
-        <w:r>
-          <w:rPr>
-            <w:rStyle w:val="Hyperlink"/>
-            <w:noProof/>
-          </w:rPr>
-          <w:t>2.1.ii.a.</w:t>
-        </w:r>
-        <w:r>
-          <w:rPr>
-            <w:rFonts w:ascii="Calibri" w:eastAsia="MS Mincho" w:hAnsi="Calibri"/>
-            <w:noProof/>
-            <w:sz w:val="22"/>
-            <w:szCs w:val="22"/>
-          </w:rPr>
-          <w:tab/>
-        </w:r>
-        <w:r>
-          <w:rPr>
-            <w:rStyle w:val="Hyperlink"/>
-            <w:noProof/>
-          </w:rPr>
-          <w:t>Ferraillage théorique</w:t>
-        </w:r>
-        <w:r>
-          <w:rPr>
-            <w:noProof/>
-            <w:webHidden/>
-          </w:rPr>
-          <w:tab/>
-        </w:r>
-        <w:r>
-          <w:rPr>
-            <w:noProof/>
-            <w:webHidden/>
-          </w:rPr>
-          <w:fldChar w:fldCharType="begin"/>
-        </w:r>
-        <w:r>
-          <w:rPr>
-            <w:noProof/>
-            <w:webHidden/>
-          </w:rPr>
-          <w:instrText xml:space="preserve"> PAGEREF _Toc408395690 \h </w:instrText>
-        </w:r>
-        <w:r>
-          <w:rPr>
-            <w:noProof/>
-          </w:rPr>
-        </w:r>
-        <w:r>
-          <w:rPr>
-            <w:noProof/>
-            <w:webHidden/>
-          </w:rPr>
-          <w:fldChar w:fldCharType="separate"/>
-        </w:r>
-        <w:r>
-          <w:rPr>
-            <w:noProof/>
-            <w:webHidden/>
-          </w:rPr>
-          <w:t>4</w:t>
-        </w:r>
-        <w:r>
-          <w:rPr>
-            <w:noProof/>
-            <w:webHidden/>
-          </w:rPr>
-          <w:fldChar w:fldCharType="end"/>
-        </w:r>
-      </w:hyperlink>
-    </w:p>
-    <w:p>
-      <w:pPr>
-        <w:pStyle w:val="TOC4"/>
-        <w:tabs>
-          <w:tab w:val="left" w:pos="2382"/>
-          <w:tab w:val="right" w:leader="dot" w:pos="9061"/>
-        </w:tabs>
-        <w:rPr>
-          <w:rFonts w:ascii="Calibri" w:eastAsia="MS Mincho" w:hAnsi="Calibri"/>
-          <w:noProof/>
-          <w:sz w:val="22"/>
-          <w:szCs w:val="22"/>
-        </w:rPr>
-      </w:pPr>
-      <w:hyperlink w:anchor="_Toc408395691" w:history="1">
-        <w:r>
-          <w:rPr>
-            <w:rStyle w:val="Hyperlink"/>
-            <w:noProof/>
-          </w:rPr>
-          <w:t>2.1.ii.b.</w:t>
-        </w:r>
-        <w:r>
-          <w:rPr>
-            <w:rFonts w:ascii="Calibri" w:eastAsia="MS Mincho" w:hAnsi="Calibri"/>
-            <w:noProof/>
-            <w:sz w:val="22"/>
-            <w:szCs w:val="22"/>
-          </w:rPr>
-          <w:tab/>
-        </w:r>
-        <w:r>
-          <w:rPr>
-            <w:rStyle w:val="Hyperlink"/>
-            <w:noProof/>
-          </w:rPr>
-          <w:t>Ferraillage pratique</w:t>
-        </w:r>
-        <w:r>
-          <w:rPr>
-            <w:noProof/>
-            <w:webHidden/>
-          </w:rPr>
-          <w:tab/>
-        </w:r>
-        <w:r>
-          <w:rPr>
-            <w:noProof/>
-            <w:webHidden/>
-          </w:rPr>
-          <w:fldChar w:fldCharType="begin"/>
-        </w:r>
-        <w:r>
-          <w:rPr>
-            <w:noProof/>
-            <w:webHidden/>
-          </w:rPr>
-          <w:instrText xml:space="preserve"> PAGEREF _Toc408395691 \h </w:instrText>
-        </w:r>
-        <w:r>
-          <w:rPr>
-            <w:noProof/>
-          </w:rPr>
-        </w:r>
-        <w:r>
-          <w:rPr>
-            <w:noProof/>
-            <w:webHidden/>
-          </w:rPr>
-          <w:fldChar w:fldCharType="separate"/>
-        </w:r>
-        <w:r>
-          <w:rPr>
-            <w:noProof/>
-            <w:webHidden/>
-          </w:rPr>
-          <w:t>4</w:t>
-        </w:r>
-        <w:r>
-          <w:rPr>
-            <w:noProof/>
-            <w:webHidden/>
-          </w:rPr>
-          <w:fldChar w:fldCharType="end"/>
-        </w:r>
-      </w:hyperlink>
-    </w:p>
-    <w:p>
-      <w:pPr>
-        <w:pStyle w:val="TOC3"/>
-        <w:tabs>
-          <w:tab w:val="left" w:pos="2031"/>
-          <w:tab w:val="right" w:leader="dot" w:pos="9061"/>
-        </w:tabs>
-        <w:rPr>
-          <w:rFonts w:ascii="Calibri" w:eastAsia="MS Mincho" w:hAnsi="Calibri"/>
-          <w:noProof/>
-          <w:sz w:val="22"/>
-          <w:szCs w:val="22"/>
-        </w:rPr>
-      </w:pPr>
-      <w:hyperlink w:anchor="_Toc408395692" w:history="1">
-        <w:r>
-          <w:rPr>
-            <w:rStyle w:val="Hyperlink"/>
-            <w:noProof/>
-          </w:rPr>
-          <w:t>2.1.iii.</w:t>
-        </w:r>
-        <w:r>
-          <w:rPr>
-            <w:rFonts w:ascii="Calibri" w:eastAsia="MS Mincho" w:hAnsi="Calibri"/>
-            <w:noProof/>
-            <w:sz w:val="22"/>
-            <w:szCs w:val="22"/>
-          </w:rPr>
-          <w:tab/>
-        </w:r>
-        <w:r>
-          <w:rPr>
-            <w:rStyle w:val="Hyperlink"/>
-            <w:noProof/>
-          </w:rPr>
-          <w:t>Détermination des armatures de flexion en face supérieure de la poutre</w:t>
-        </w:r>
-        <w:r>
-          <w:rPr>
-            <w:noProof/>
-            <w:webHidden/>
-          </w:rPr>
-          <w:tab/>
-        </w:r>
-        <w:r>
-          <w:rPr>
-            <w:noProof/>
-            <w:webHidden/>
-          </w:rPr>
-          <w:fldChar w:fldCharType="begin"/>
-        </w:r>
-        <w:r>
-          <w:rPr>
-            <w:noProof/>
-            <w:webHidden/>
-          </w:rPr>
-          <w:instrText xml:space="preserve"> PAGEREF _Toc408395692 \h </w:instrText>
-        </w:r>
-        <w:r>
-          <w:rPr>
-            <w:noProof/>
-          </w:rPr>
-        </w:r>
-        <w:r>
-          <w:rPr>
-            <w:noProof/>
-            <w:webHidden/>
-          </w:rPr>
-          <w:fldChar w:fldCharType="separate"/>
-        </w:r>
-        <w:r>
-          <w:rPr>
-            <w:noProof/>
-            <w:webHidden/>
-          </w:rPr>
-          <w:t>4</w:t>
-        </w:r>
-        <w:r>
-          <w:rPr>
-            <w:noProof/>
-            <w:webHidden/>
-          </w:rPr>
-          <w:fldChar w:fldCharType="end"/>
-        </w:r>
-      </w:hyperlink>
-    </w:p>
-    <w:p>
-      <w:pPr>
-        <w:pStyle w:val="TOC4"/>
-        <w:tabs>
-          <w:tab w:val="left" w:pos="2436"/>
-          <w:tab w:val="right" w:leader="dot" w:pos="9061"/>
-        </w:tabs>
-        <w:rPr>
-          <w:rFonts w:ascii="Calibri" w:eastAsia="MS Mincho" w:hAnsi="Calibri"/>
-          <w:noProof/>
-          <w:sz w:val="22"/>
-          <w:szCs w:val="22"/>
-        </w:rPr>
-      </w:pPr>
-      <w:hyperlink w:anchor="_Toc408395693" w:history="1">
-        <w:r>
-          <w:rPr>
-            <w:rStyle w:val="Hyperlink"/>
-            <w:noProof/>
-          </w:rPr>
-          <w:t>2.1.iii.a.</w:t>
-        </w:r>
-        <w:r>
-          <w:rPr>
-            <w:rFonts w:ascii="Calibri" w:eastAsia="MS Mincho" w:hAnsi="Calibri"/>
-            <w:noProof/>
-            <w:sz w:val="22"/>
-            <w:szCs w:val="22"/>
-          </w:rPr>
-          <w:tab/>
-        </w:r>
-        <w:r>
-          <w:rPr>
-            <w:rStyle w:val="Hyperlink"/>
-            <w:noProof/>
-          </w:rPr>
-          <w:t>Ferraillage théorique</w:t>
-        </w:r>
-        <w:r>
-          <w:rPr>
-            <w:noProof/>
-            <w:webHidden/>
-          </w:rPr>
-          <w:tab/>
-        </w:r>
-        <w:r>
-          <w:rPr>
-            <w:noProof/>
-            <w:webHidden/>
-          </w:rPr>
-          <w:fldChar w:fldCharType="begin"/>
-        </w:r>
-        <w:r>
-          <w:rPr>
-            <w:noProof/>
-            <w:webHidden/>
-          </w:rPr>
-          <w:instrText xml:space="preserve"> PAGEREF _Toc408395693 \h </w:instrText>
-        </w:r>
-        <w:r>
-          <w:rPr>
-            <w:noProof/>
-          </w:rPr>
-        </w:r>
-        <w:r>
-          <w:rPr>
-            <w:noProof/>
-            <w:webHidden/>
-          </w:rPr>
-          <w:fldChar w:fldCharType="separate"/>
-        </w:r>
-        <w:r>
-          <w:rPr>
-            <w:noProof/>
-            <w:webHidden/>
-          </w:rPr>
-          <w:t>4</w:t>
-        </w:r>
-        <w:r>
-          <w:rPr>
-            <w:noProof/>
-            <w:webHidden/>
-          </w:rPr>
-          <w:fldChar w:fldCharType="end"/>
-        </w:r>
-      </w:hyperlink>
-    </w:p>
-    <w:p>
-      <w:pPr>
-        <w:pStyle w:val="TOC4"/>
-        <w:tabs>
-          <w:tab w:val="left" w:pos="2449"/>
-          <w:tab w:val="right" w:leader="dot" w:pos="9061"/>
-        </w:tabs>
-        <w:rPr>
-          <w:rFonts w:ascii="Calibri" w:eastAsia="MS Mincho" w:hAnsi="Calibri"/>
-          <w:noProof/>
-          <w:sz w:val="22"/>
-          <w:szCs w:val="22"/>
-        </w:rPr>
-      </w:pPr>
-      <w:hyperlink w:anchor="_Toc408395694" w:history="1">
-        <w:r>
-          <w:rPr>
-            <w:rStyle w:val="Hyperlink"/>
-            <w:noProof/>
-          </w:rPr>
-          <w:t>2.1.iii.b.</w:t>
-        </w:r>
-        <w:r>
-          <w:rPr>
-            <w:rFonts w:ascii="Calibri" w:eastAsia="MS Mincho" w:hAnsi="Calibri"/>
-            <w:noProof/>
-            <w:sz w:val="22"/>
-            <w:szCs w:val="22"/>
-          </w:rPr>
-          <w:tab/>
-        </w:r>
-        <w:r>
-          <w:rPr>
-            <w:rStyle w:val="Hyperlink"/>
-            <w:noProof/>
-          </w:rPr>
-          <w:t>Ferraillage pratique</w:t>
-        </w:r>
-        <w:r>
-          <w:rPr>
-            <w:noProof/>
-            <w:webHidden/>
-          </w:rPr>
-          <w:tab/>
-        </w:r>
-        <w:r>
-          <w:rPr>
-            <w:noProof/>
-            <w:webHidden/>
-          </w:rPr>
-          <w:fldChar w:fldCharType="begin"/>
-        </w:r>
-        <w:r>
-          <w:rPr>
-            <w:noProof/>
-            <w:webHidden/>
-          </w:rPr>
-          <w:instrText xml:space="preserve"> PAGEREF _Toc408395694 \h </w:instrText>
-        </w:r>
-        <w:r>
-          <w:rPr>
-            <w:noProof/>
-          </w:rPr>
-        </w:r>
-        <w:r>
-          <w:rPr>
-            <w:noProof/>
-            <w:webHidden/>
-          </w:rPr>
-          <w:fldChar w:fldCharType="separate"/>
-        </w:r>
-        <w:r>
-          <w:rPr>
-            <w:noProof/>
-            <w:webHidden/>
-          </w:rPr>
-          <w:t>4</w:t>
-        </w:r>
-        <w:r>
-          <w:rPr>
-            <w:noProof/>
-            <w:webHidden/>
-          </w:rPr>
-          <w:fldChar w:fldCharType="end"/>
-        </w:r>
-      </w:hyperlink>
-    </w:p>
-    <w:p>
-      <w:pPr>
-        <w:pStyle w:val="TOC3"/>
-        <w:tabs>
-          <w:tab w:val="left" w:pos="2018"/>
-          <w:tab w:val="right" w:leader="dot" w:pos="9061"/>
-        </w:tabs>
-        <w:rPr>
-          <w:rFonts w:ascii="Calibri" w:eastAsia="MS Mincho" w:hAnsi="Calibri"/>
-          <w:noProof/>
-          <w:sz w:val="22"/>
-          <w:szCs w:val="22"/>
-        </w:rPr>
-      </w:pPr>
-      <w:hyperlink w:anchor="_Toc408395695" w:history="1">
-        <w:r>
-          <w:rPr>
-            <w:rStyle w:val="Hyperlink"/>
-            <w:noProof/>
-          </w:rPr>
-          <w:t>2.1.iv.</w:t>
-        </w:r>
-        <w:r>
-          <w:rPr>
-            <w:rFonts w:ascii="Calibri" w:eastAsia="MS Mincho" w:hAnsi="Calibri"/>
-            <w:noProof/>
-            <w:sz w:val="22"/>
-            <w:szCs w:val="22"/>
-          </w:rPr>
-          <w:tab/>
-        </w:r>
-        <w:r>
-          <w:rPr>
-            <w:rStyle w:val="Hyperlink"/>
-            <w:noProof/>
-          </w:rPr>
-          <w:t>Détermination des armatures transversales</w:t>
-        </w:r>
-        <w:r>
-          <w:rPr>
-            <w:noProof/>
-            <w:webHidden/>
-          </w:rPr>
-          <w:tab/>
-        </w:r>
-        <w:r>
-          <w:rPr>
-            <w:noProof/>
-            <w:webHidden/>
-          </w:rPr>
-          <w:fldChar w:fldCharType="begin"/>
-        </w:r>
-        <w:r>
-          <w:rPr>
-            <w:noProof/>
-            <w:webHidden/>
-          </w:rPr>
-          <w:instrText xml:space="preserve"> PAGEREF _Toc408395695 \h </w:instrText>
-        </w:r>
-        <w:r>
-          <w:rPr>
-            <w:noProof/>
-          </w:rPr>
-        </w:r>
-        <w:r>
-          <w:rPr>
-            <w:noProof/>
-            <w:webHidden/>
-          </w:rPr>
-          <w:fldChar w:fldCharType="separate"/>
-        </w:r>
-        <w:r>
-          <w:rPr>
-            <w:noProof/>
-            <w:webHidden/>
-          </w:rPr>
-          <w:t>4</w:t>
-        </w:r>
-        <w:r>
-          <w:rPr>
-            <w:noProof/>
-            <w:webHidden/>
-          </w:rPr>
-          <w:fldChar w:fldCharType="end"/>
-        </w:r>
-      </w:hyperlink>
-    </w:p>
-    <w:p>
-      <w:pPr>
-        <w:pStyle w:val="TOC4"/>
-        <w:tabs>
-          <w:tab w:val="left" w:pos="2422"/>
-          <w:tab w:val="right" w:leader="dot" w:pos="9061"/>
-        </w:tabs>
-        <w:rPr>
-          <w:rFonts w:ascii="Calibri" w:eastAsia="MS Mincho" w:hAnsi="Calibri"/>
-          <w:noProof/>
-          <w:sz w:val="22"/>
-          <w:szCs w:val="22"/>
-        </w:rPr>
-      </w:pPr>
-      <w:hyperlink w:anchor="_Toc408395696" w:history="1">
-        <w:r>
-          <w:rPr>
-            <w:rStyle w:val="Hyperlink"/>
-            <w:noProof/>
-          </w:rPr>
-          <w:t>2.1.iv.a.</w:t>
-        </w:r>
-        <w:r>
-          <w:rPr>
-            <w:rFonts w:ascii="Calibri" w:eastAsia="MS Mincho" w:hAnsi="Calibri"/>
-            <w:noProof/>
-            <w:sz w:val="22"/>
-            <w:szCs w:val="22"/>
-          </w:rPr>
-          <w:tab/>
-        </w:r>
-        <w:r>
-          <w:rPr>
-            <w:rStyle w:val="Hyperlink"/>
-            <w:noProof/>
-          </w:rPr>
-          <w:t>Vérification de la contrainte de compression dans les bielles et choix de leur inclinaison</w:t>
-        </w:r>
-        <w:r>
-          <w:rPr>
-            <w:noProof/>
-            <w:webHidden/>
-          </w:rPr>
-          <w:tab/>
-        </w:r>
-        <w:r>
-          <w:rPr>
-            <w:noProof/>
-            <w:webHidden/>
-          </w:rPr>
-          <w:fldChar w:fldCharType="begin"/>
-        </w:r>
-        <w:r>
-          <w:rPr>
-            <w:noProof/>
-            <w:webHidden/>
-          </w:rPr>
-          <w:instrText xml:space="preserve"> PAGEREF _Toc408395696 \h </w:instrText>
-        </w:r>
-        <w:r>
-          <w:rPr>
-            <w:noProof/>
-          </w:rPr>
-        </w:r>
-        <w:r>
-          <w:rPr>
-            <w:noProof/>
-            <w:webHidden/>
-          </w:rPr>
-          <w:fldChar w:fldCharType="separate"/>
-        </w:r>
-        <w:r>
-          <w:rPr>
-            <w:noProof/>
-            <w:webHidden/>
-          </w:rPr>
-          <w:t>4</w:t>
-        </w:r>
-        <w:r>
-          <w:rPr>
-            <w:noProof/>
-            <w:webHidden/>
-          </w:rPr>
-          <w:fldChar w:fldCharType="end"/>
-        </w:r>
-      </w:hyperlink>
-    </w:p>
-    <w:p>
-      <w:pPr>
-        <w:pStyle w:val="TOC4"/>
-        <w:tabs>
-          <w:tab w:val="left" w:pos="2436"/>
-          <w:tab w:val="right" w:leader="dot" w:pos="9061"/>
-        </w:tabs>
-        <w:rPr>
-          <w:rFonts w:ascii="Calibri" w:eastAsia="MS Mincho" w:hAnsi="Calibri"/>
-          <w:noProof/>
-          <w:sz w:val="22"/>
-          <w:szCs w:val="22"/>
-        </w:rPr>
-      </w:pPr>
-      <w:hyperlink w:anchor="_Toc408395697" w:history="1">
-        <w:r>
-          <w:rPr>
-            <w:rStyle w:val="Hyperlink"/>
-            <w:noProof/>
-          </w:rPr>
-          <w:t>2.1.iv.b.</w:t>
-        </w:r>
-        <w:r>
-          <w:rPr>
-            <w:rFonts w:ascii="Calibri" w:eastAsia="MS Mincho" w:hAnsi="Calibri"/>
-            <w:noProof/>
-            <w:sz w:val="22"/>
-            <w:szCs w:val="22"/>
-          </w:rPr>
-          <w:tab/>
-        </w:r>
-        <w:r>
-          <w:rPr>
-            <w:rStyle w:val="Hyperlink"/>
-            <w:noProof/>
-          </w:rPr>
-          <w:t>Effort tranchant réduit et section d’armature à l’appui sur corbeau</w:t>
-        </w:r>
-        <w:r>
-          <w:rPr>
-            <w:noProof/>
-            <w:webHidden/>
-          </w:rPr>
-          <w:tab/>
-        </w:r>
-        <w:r>
-          <w:rPr>
-            <w:noProof/>
-            <w:webHidden/>
-          </w:rPr>
-          <w:fldChar w:fldCharType="begin"/>
-        </w:r>
-        <w:r>
-          <w:rPr>
-            <w:noProof/>
-            <w:webHidden/>
-          </w:rPr>
-          <w:instrText xml:space="preserve"> PAGEREF _Toc408395697 \h </w:instrText>
-        </w:r>
-        <w:r>
-          <w:rPr>
-            <w:noProof/>
-          </w:rPr>
-        </w:r>
-        <w:r>
-          <w:rPr>
-            <w:noProof/>
-            <w:webHidden/>
-          </w:rPr>
-          <w:fldChar w:fldCharType="separate"/>
-        </w:r>
-        <w:r>
-          <w:rPr>
-            <w:noProof/>
-            <w:webHidden/>
-          </w:rPr>
-          <w:t>4</w:t>
-        </w:r>
-        <w:r>
-          <w:rPr>
-            <w:noProof/>
-            <w:webHidden/>
-          </w:rPr>
-          <w:fldChar w:fldCharType="end"/>
-        </w:r>
-      </w:hyperlink>
-    </w:p>
-    <w:p>
-      <w:pPr>
-        <w:pStyle w:val="TOC4"/>
-        <w:tabs>
-          <w:tab w:val="left" w:pos="2422"/>
-          <w:tab w:val="right" w:leader="dot" w:pos="9061"/>
-        </w:tabs>
-        <w:rPr>
-          <w:rFonts w:ascii="Calibri" w:eastAsia="MS Mincho" w:hAnsi="Calibri"/>
-          <w:noProof/>
-          <w:sz w:val="22"/>
-          <w:szCs w:val="22"/>
-        </w:rPr>
-      </w:pPr>
-      <w:hyperlink w:anchor="_Toc408395698" w:history="1">
-        <w:r>
-          <w:rPr>
-            <w:rStyle w:val="Hyperlink"/>
-            <w:noProof/>
-          </w:rPr>
-          <w:t>2.1.iv.c.</w:t>
-        </w:r>
-        <w:r>
-          <w:rPr>
-            <w:rFonts w:ascii="Calibri" w:eastAsia="MS Mincho" w:hAnsi="Calibri"/>
-            <w:noProof/>
-            <w:sz w:val="22"/>
-            <w:szCs w:val="22"/>
-          </w:rPr>
-          <w:tab/>
-        </w:r>
-        <w:r>
-          <w:rPr>
-            <w:rStyle w:val="Hyperlink"/>
-            <w:noProof/>
-          </w:rPr>
-          <w:t>Effort tranchant réduit et section d’armature à l’appui sur poteau</w:t>
-        </w:r>
-        <w:r>
-          <w:rPr>
-            <w:noProof/>
-            <w:webHidden/>
-          </w:rPr>
-          <w:tab/>
-        </w:r>
-        <w:r>
-          <w:rPr>
-            <w:noProof/>
-            <w:webHidden/>
-          </w:rPr>
-          <w:fldChar w:fldCharType="begin"/>
-        </w:r>
-        <w:r>
-          <w:rPr>
-            <w:noProof/>
-            <w:webHidden/>
-          </w:rPr>
-          <w:instrText xml:space="preserve"> PAGEREF _Toc408395698 \h </w:instrText>
-        </w:r>
-        <w:r>
-          <w:rPr>
-            <w:noProof/>
-          </w:rPr>
-        </w:r>
-        <w:r>
-          <w:rPr>
-            <w:noProof/>
-            <w:webHidden/>
-          </w:rPr>
-          <w:fldChar w:fldCharType="separate"/>
-        </w:r>
-        <w:r>
-          <w:rPr>
-            <w:noProof/>
-            <w:webHidden/>
-          </w:rPr>
-          <w:t>4</w:t>
-        </w:r>
-        <w:r>
-          <w:rPr>
-            <w:noProof/>
-            <w:webHidden/>
-          </w:rPr>
-          <w:fldChar w:fldCharType="end"/>
-        </w:r>
-      </w:hyperlink>
-    </w:p>
-    <w:p>
-      <w:pPr>
-        <w:pStyle w:val="TOC4"/>
-        <w:tabs>
-          <w:tab w:val="left" w:pos="2436"/>
-          <w:tab w:val="right" w:leader="dot" w:pos="9061"/>
-        </w:tabs>
-        <w:rPr>
-          <w:rFonts w:ascii="Calibri" w:eastAsia="MS Mincho" w:hAnsi="Calibri"/>
-          <w:noProof/>
-          <w:sz w:val="22"/>
-          <w:szCs w:val="22"/>
-        </w:rPr>
-      </w:pPr>
-      <w:hyperlink w:anchor="_Toc408395699" w:history="1">
-        <w:r>
-          <w:rPr>
-            <w:rStyle w:val="Hyperlink"/>
-            <w:noProof/>
-          </w:rPr>
-          <w:t>2.1.iv.d.</w:t>
-        </w:r>
-        <w:r>
-          <w:rPr>
-            <w:rFonts w:ascii="Calibri" w:eastAsia="MS Mincho" w:hAnsi="Calibri"/>
-            <w:noProof/>
-            <w:sz w:val="22"/>
-            <w:szCs w:val="22"/>
-          </w:rPr>
-          <w:tab/>
-        </w:r>
-        <w:r>
-          <w:rPr>
-            <w:rStyle w:val="Hyperlink"/>
-            <w:noProof/>
-          </w:rPr>
-          <w:t>Vérification du taux minimal d’armatures transversales</w:t>
-        </w:r>
-        <w:r>
-          <w:rPr>
-            <w:noProof/>
-            <w:webHidden/>
-          </w:rPr>
-          <w:tab/>
-        </w:r>
-        <w:r>
-          <w:rPr>
-            <w:noProof/>
-            <w:webHidden/>
-          </w:rPr>
-          <w:fldChar w:fldCharType="begin"/>
-        </w:r>
-        <w:r>
-          <w:rPr>
-            <w:noProof/>
-            <w:webHidden/>
-          </w:rPr>
-          <w:instrText xml:space="preserve"> PAGEREF _Toc408395699 \h </w:instrText>
-        </w:r>
-        <w:r>
-          <w:rPr>
-            <w:noProof/>
-          </w:rPr>
-        </w:r>
-        <w:r>
-          <w:rPr>
-            <w:noProof/>
-            <w:webHidden/>
-          </w:rPr>
-          <w:fldChar w:fldCharType="separate"/>
-        </w:r>
-        <w:r>
-          <w:rPr>
-            <w:noProof/>
-            <w:webHidden/>
-          </w:rPr>
-          <w:t>4</w:t>
-        </w:r>
-        <w:r>
-          <w:rPr>
-            <w:noProof/>
-            <w:webHidden/>
-          </w:rPr>
-          <w:fldChar w:fldCharType="end"/>
-        </w:r>
-      </w:hyperlink>
-    </w:p>
-    <w:p>
-      <w:pPr>
-        <w:pStyle w:val="TOC4"/>
-        <w:tabs>
-          <w:tab w:val="left" w:pos="2422"/>
-          <w:tab w:val="right" w:leader="dot" w:pos="9061"/>
-        </w:tabs>
-        <w:rPr>
-          <w:rFonts w:ascii="Calibri" w:eastAsia="MS Mincho" w:hAnsi="Calibri"/>
-          <w:noProof/>
-          <w:sz w:val="22"/>
-          <w:szCs w:val="22"/>
-        </w:rPr>
-      </w:pPr>
-      <w:hyperlink w:anchor="_Toc408395700" w:history="1">
-        <w:r>
-          <w:rPr>
-            <w:rStyle w:val="Hyperlink"/>
-            <w:noProof/>
-          </w:rPr>
-          <w:t>2.1.iv.e.</w:t>
-        </w:r>
-        <w:r>
-          <w:rPr>
-            <w:rFonts w:ascii="Calibri" w:eastAsia="MS Mincho" w:hAnsi="Calibri"/>
-            <w:noProof/>
-            <w:sz w:val="22"/>
-            <w:szCs w:val="22"/>
-          </w:rPr>
-          <w:tab/>
-        </w:r>
-        <w:r>
-          <w:rPr>
-            <w:rStyle w:val="Hyperlink"/>
-            <w:noProof/>
-          </w:rPr>
-          <w:t>Espacement maximal des armatures</w:t>
-        </w:r>
-        <w:r>
-          <w:rPr>
-            <w:noProof/>
-            <w:webHidden/>
-          </w:rPr>
-          <w:tab/>
-        </w:r>
-        <w:r>
-          <w:rPr>
-            <w:noProof/>
-            <w:webHidden/>
-          </w:rPr>
-          <w:fldChar w:fldCharType="begin"/>
-        </w:r>
-        <w:r>
-          <w:rPr>
-            <w:noProof/>
-            <w:webHidden/>
-          </w:rPr>
-          <w:instrText xml:space="preserve"> PAGEREF _Toc408395700 \h </w:instrText>
-        </w:r>
-        <w:r>
-          <w:rPr>
-            <w:noProof/>
-          </w:rPr>
-        </w:r>
-        <w:r>
-          <w:rPr>
-            <w:noProof/>
-            <w:webHidden/>
-          </w:rPr>
-          <w:fldChar w:fldCharType="separate"/>
-        </w:r>
-        <w:r>
-          <w:rPr>
-            <w:noProof/>
-            <w:webHidden/>
-          </w:rPr>
-          <w:t>4</w:t>
-        </w:r>
-        <w:r>
-          <w:rPr>
-            <w:noProof/>
-            <w:webHidden/>
-          </w:rPr>
-          <w:fldChar w:fldCharType="end"/>
-        </w:r>
-      </w:hyperlink>
-    </w:p>
-    <w:p>
-      <w:pPr>
-        <w:pStyle w:val="TOC4"/>
-        <w:tabs>
-          <w:tab w:val="left" w:pos="2396"/>
-          <w:tab w:val="right" w:leader="dot" w:pos="9061"/>
-        </w:tabs>
-        <w:rPr>
-          <w:rFonts w:ascii="Calibri" w:eastAsia="MS Mincho" w:hAnsi="Calibri"/>
-          <w:noProof/>
-          <w:sz w:val="22"/>
-          <w:szCs w:val="22"/>
-        </w:rPr>
-      </w:pPr>
-      <w:hyperlink w:anchor="_Toc408395701" w:history="1">
-        <w:r>
-          <w:rPr>
-            <w:rStyle w:val="Hyperlink"/>
-            <w:noProof/>
-          </w:rPr>
-          <w:t>2.1.iv.f.</w:t>
-        </w:r>
-        <w:r>
-          <w:rPr>
-            <w:rFonts w:ascii="Calibri" w:eastAsia="MS Mincho" w:hAnsi="Calibri"/>
-            <w:noProof/>
-            <w:sz w:val="22"/>
-            <w:szCs w:val="22"/>
-          </w:rPr>
-          <w:tab/>
-        </w:r>
-        <w:r>
-          <w:rPr>
-            <w:rStyle w:val="Hyperlink"/>
-            <w:noProof/>
-          </w:rPr>
-          <w:t>Ferraillage pratique</w:t>
-        </w:r>
-        <w:r>
-          <w:rPr>
-            <w:noProof/>
-            <w:webHidden/>
-          </w:rPr>
-          <w:tab/>
-        </w:r>
-        <w:r>
-          <w:rPr>
-            <w:noProof/>
-            <w:webHidden/>
-          </w:rPr>
-          <w:fldChar w:fldCharType="begin"/>
-        </w:r>
-        <w:r>
-          <w:rPr>
-            <w:noProof/>
-            <w:webHidden/>
-          </w:rPr>
-          <w:instrText xml:space="preserve"> PAGEREF _Toc408395701 \h </w:instrText>
-        </w:r>
-        <w:r>
-          <w:rPr>
-            <w:noProof/>
-          </w:rPr>
-        </w:r>
-        <w:r>
-          <w:rPr>
-            <w:noProof/>
-            <w:webHidden/>
-          </w:rPr>
-          <w:fldChar w:fldCharType="separate"/>
-        </w:r>
-        <w:r>
-          <w:rPr>
-            <w:noProof/>
-            <w:webHidden/>
-          </w:rPr>
-          <w:t>4</w:t>
-        </w:r>
-        <w:r>
-          <w:rPr>
-            <w:noProof/>
-            <w:webHidden/>
-          </w:rPr>
-          <w:fldChar w:fldCharType="end"/>
-        </w:r>
-      </w:hyperlink>
-    </w:p>
-    <w:p>
-      <w:pPr>
-        <w:pStyle w:val="TOC3"/>
-        <w:tabs>
-          <w:tab w:val="left" w:pos="1951"/>
-          <w:tab w:val="right" w:leader="dot" w:pos="9061"/>
-        </w:tabs>
-        <w:rPr>
-          <w:rFonts w:ascii="Calibri" w:eastAsia="MS Mincho" w:hAnsi="Calibri"/>
-          <w:noProof/>
-          <w:sz w:val="22"/>
-          <w:szCs w:val="22"/>
-        </w:rPr>
-      </w:pPr>
-      <w:hyperlink w:anchor="_Toc408395702" w:history="1">
-        <w:r>
-          <w:rPr>
-            <w:rStyle w:val="Hyperlink"/>
-            <w:noProof/>
-          </w:rPr>
-          <w:t>2.1.v.</w:t>
-        </w:r>
-        <w:r>
-          <w:rPr>
-            <w:rFonts w:ascii="Calibri" w:eastAsia="MS Mincho" w:hAnsi="Calibri"/>
-            <w:noProof/>
-            <w:sz w:val="22"/>
-            <w:szCs w:val="22"/>
-          </w:rPr>
-          <w:tab/>
-        </w:r>
-        <w:r>
-          <w:rPr>
-            <w:rStyle w:val="Hyperlink"/>
-            <w:noProof/>
-          </w:rPr>
-          <w:t>Épure d’arrêt des barres</w:t>
-        </w:r>
-        <w:r>
-          <w:rPr>
-            <w:noProof/>
-            <w:webHidden/>
-          </w:rPr>
-          <w:tab/>
-        </w:r>
-        <w:r>
-          <w:rPr>
-            <w:noProof/>
-            <w:webHidden/>
-          </w:rPr>
-          <w:fldChar w:fldCharType="begin"/>
-        </w:r>
-        <w:r>
-          <w:rPr>
-            <w:noProof/>
-            <w:webHidden/>
-          </w:rPr>
-          <w:instrText xml:space="preserve"> PAGEREF _Toc408395702 \h </w:instrText>
-        </w:r>
-        <w:r>
-          <w:rPr>
-            <w:noProof/>
-          </w:rPr>
-        </w:r>
-        <w:r>
-          <w:rPr>
-            <w:noProof/>
-            <w:webHidden/>
-          </w:rPr>
-          <w:fldChar w:fldCharType="separate"/>
-        </w:r>
-        <w:r>
-          <w:rPr>
-            <w:noProof/>
-            <w:webHidden/>
-          </w:rPr>
-          <w:t>4</w:t>
-        </w:r>
-        <w:r>
-          <w:rPr>
-            <w:noProof/>
-            <w:webHidden/>
-          </w:rPr>
-          <w:fldChar w:fldCharType="end"/>
-        </w:r>
-      </w:hyperlink>
-    </w:p>
-    <w:p>
-      <w:pPr>
-        <w:pStyle w:val="TOC4"/>
-        <w:tabs>
-          <w:tab w:val="left" w:pos="2356"/>
-          <w:tab w:val="right" w:leader="dot" w:pos="9061"/>
-        </w:tabs>
-        <w:rPr>
-          <w:rFonts w:ascii="Calibri" w:eastAsia="MS Mincho" w:hAnsi="Calibri"/>
-          <w:noProof/>
-          <w:sz w:val="22"/>
-          <w:szCs w:val="22"/>
-        </w:rPr>
-      </w:pPr>
-      <w:hyperlink w:anchor="_Toc408395703" w:history="1">
-        <w:r>
-          <w:rPr>
-            <w:rStyle w:val="Hyperlink"/>
-            <w:noProof/>
-          </w:rPr>
-          <w:t>2.1.v.a.</w:t>
-        </w:r>
-        <w:r>
-          <w:rPr>
-            <w:rFonts w:ascii="Calibri" w:eastAsia="MS Mincho" w:hAnsi="Calibri"/>
-            <w:noProof/>
-            <w:sz w:val="22"/>
-            <w:szCs w:val="22"/>
-          </w:rPr>
-          <w:tab/>
-        </w:r>
-        <w:r>
-          <w:rPr>
-            <w:rStyle w:val="Hyperlink"/>
-            <w:noProof/>
-          </w:rPr>
-          <w:t>Décalage de la courbe des moments</w:t>
-        </w:r>
-        <w:r>
-          <w:rPr>
-            <w:noProof/>
-            <w:webHidden/>
-          </w:rPr>
-          <w:tab/>
-        </w:r>
-        <w:r>
-          <w:rPr>
-            <w:noProof/>
-            <w:webHidden/>
-          </w:rPr>
-          <w:fldChar w:fldCharType="begin"/>
-        </w:r>
-        <w:r>
-          <w:rPr>
-            <w:noProof/>
-            <w:webHidden/>
-          </w:rPr>
-          <w:instrText xml:space="preserve"> PAGEREF _Toc408395703 \h </w:instrText>
-        </w:r>
-        <w:r>
-          <w:rPr>
-            <w:noProof/>
-          </w:rPr>
-        </w:r>
-        <w:r>
-          <w:rPr>
-            <w:noProof/>
-            <w:webHidden/>
-          </w:rPr>
-          <w:fldChar w:fldCharType="separate"/>
-        </w:r>
-        <w:r>
-          <w:rPr>
-            <w:noProof/>
-            <w:webHidden/>
-          </w:rPr>
-          <w:t>4</w:t>
-        </w:r>
-        <w:r>
-          <w:rPr>
-            <w:noProof/>
-            <w:webHidden/>
-          </w:rPr>
-          <w:fldChar w:fldCharType="end"/>
-        </w:r>
-      </w:hyperlink>
-    </w:p>
-    <w:p>
-      <w:pPr>
-        <w:pStyle w:val="TOC4"/>
-        <w:tabs>
-          <w:tab w:val="left" w:pos="2369"/>
-          <w:tab w:val="right" w:leader="dot" w:pos="9061"/>
-        </w:tabs>
-        <w:rPr>
-          <w:rFonts w:ascii="Calibri" w:eastAsia="MS Mincho" w:hAnsi="Calibri"/>
-          <w:noProof/>
-          <w:sz w:val="22"/>
-          <w:szCs w:val="22"/>
-        </w:rPr>
-      </w:pPr>
-      <w:hyperlink w:anchor="_Toc408395704" w:history="1">
-        <w:r>
-          <w:rPr>
-            <w:rStyle w:val="Hyperlink"/>
-            <w:noProof/>
-          </w:rPr>
-          <w:t>2.1.v.b.</w:t>
-        </w:r>
-        <w:r>
-          <w:rPr>
-            <w:rFonts w:ascii="Calibri" w:eastAsia="MS Mincho" w:hAnsi="Calibri"/>
-            <w:noProof/>
-            <w:sz w:val="22"/>
-            <w:szCs w:val="22"/>
-          </w:rPr>
-          <w:tab/>
-        </w:r>
-        <w:r>
-          <w:rPr>
-            <w:rStyle w:val="Hyperlink"/>
-            <w:noProof/>
-          </w:rPr>
-          <w:t>Calcul des moments résistants</w:t>
-        </w:r>
-        <w:r>
-          <w:rPr>
-            <w:noProof/>
-            <w:webHidden/>
-          </w:rPr>
-          <w:tab/>
-        </w:r>
-        <w:r>
-          <w:rPr>
-            <w:noProof/>
-            <w:webHidden/>
-          </w:rPr>
-          <w:fldChar w:fldCharType="begin"/>
-        </w:r>
-        <w:r>
-          <w:rPr>
-            <w:noProof/>
-            <w:webHidden/>
-          </w:rPr>
-          <w:instrText xml:space="preserve"> PAGEREF _Toc408395704 \h </w:instrText>
-        </w:r>
-        <w:r>
-          <w:rPr>
-            <w:noProof/>
-          </w:rPr>
-        </w:r>
-        <w:r>
-          <w:rPr>
-            <w:noProof/>
-            <w:webHidden/>
-          </w:rPr>
-          <w:fldChar w:fldCharType="separate"/>
-        </w:r>
-        <w:r>
-          <w:rPr>
-            <w:noProof/>
-            <w:webHidden/>
-          </w:rPr>
-          <w:t>4</w:t>
-        </w:r>
-        <w:r>
-          <w:rPr>
-            <w:noProof/>
-            <w:webHidden/>
-          </w:rPr>
-          <w:fldChar w:fldCharType="end"/>
-        </w:r>
-      </w:hyperlink>
-    </w:p>
-    <w:p>
-      <w:pPr>
-        <w:pStyle w:val="TOC4"/>
-        <w:tabs>
-          <w:tab w:val="left" w:pos="2356"/>
-          <w:tab w:val="right" w:leader="dot" w:pos="9061"/>
-        </w:tabs>
-        <w:rPr>
-          <w:rFonts w:ascii="Calibri" w:eastAsia="MS Mincho" w:hAnsi="Calibri"/>
-          <w:noProof/>
-          <w:sz w:val="22"/>
-          <w:szCs w:val="22"/>
-        </w:rPr>
-      </w:pPr>
-      <w:hyperlink w:anchor="_Toc408395705" w:history="1">
-        <w:r>
-          <w:rPr>
-            <w:rStyle w:val="Hyperlink"/>
-            <w:noProof/>
-          </w:rPr>
-          <w:t>2.1.v.c.</w:t>
-        </w:r>
-        <w:r>
-          <w:rPr>
-            <w:rFonts w:ascii="Calibri" w:eastAsia="MS Mincho" w:hAnsi="Calibri"/>
-            <w:noProof/>
-            <w:sz w:val="22"/>
-            <w:szCs w:val="22"/>
-          </w:rPr>
-          <w:tab/>
-        </w:r>
-        <w:r>
-          <w:rPr>
-            <w:rStyle w:val="Hyperlink"/>
-            <w:noProof/>
-          </w:rPr>
-          <w:t>Détermination de l’épure des barres</w:t>
-        </w:r>
-        <w:r>
-          <w:rPr>
-            <w:noProof/>
-            <w:webHidden/>
-          </w:rPr>
-          <w:tab/>
-        </w:r>
-        <w:r>
-          <w:rPr>
-            <w:noProof/>
-            <w:webHidden/>
-          </w:rPr>
-          <w:fldChar w:fldCharType="begin"/>
-        </w:r>
-        <w:r>
-          <w:rPr>
-            <w:noProof/>
-            <w:webHidden/>
-          </w:rPr>
-          <w:instrText xml:space="preserve"> PAGEREF _Toc408395705 \h </w:instrText>
-        </w:r>
-        <w:r>
-          <w:rPr>
-            <w:noProof/>
-          </w:rPr>
-        </w:r>
-        <w:r>
-          <w:rPr>
-            <w:noProof/>
-            <w:webHidden/>
-          </w:rPr>
-          <w:fldChar w:fldCharType="separate"/>
-        </w:r>
-        <w:r>
-          <w:rPr>
-            <w:noProof/>
-            <w:webHidden/>
-          </w:rPr>
-          <w:t>4</w:t>
-        </w:r>
-        <w:r>
-          <w:rPr>
-            <w:noProof/>
-            <w:webHidden/>
-          </w:rPr>
-          <w:fldChar w:fldCharType="end"/>
-        </w:r>
-      </w:hyperlink>
-    </w:p>
-    <w:p>
-      <w:pPr>
-        <w:pStyle w:val="TOC3"/>
-        <w:tabs>
-          <w:tab w:val="left" w:pos="2018"/>
-          <w:tab w:val="right" w:leader="dot" w:pos="9061"/>
-        </w:tabs>
-        <w:rPr>
-          <w:rFonts w:ascii="Calibri" w:eastAsia="MS Mincho" w:hAnsi="Calibri"/>
-          <w:noProof/>
-          <w:sz w:val="22"/>
-          <w:szCs w:val="22"/>
-        </w:rPr>
-      </w:pPr>
-      <w:hyperlink w:anchor="_Toc408395706" w:history="1">
-        <w:r>
-          <w:rPr>
-            <w:rStyle w:val="Hyperlink"/>
-            <w:noProof/>
-          </w:rPr>
-          <w:t>2.1.vi.</w:t>
-        </w:r>
-        <w:r>
-          <w:rPr>
-            <w:rFonts w:ascii="Calibri" w:eastAsia="MS Mincho" w:hAnsi="Calibri"/>
-            <w:noProof/>
-            <w:sz w:val="22"/>
-            <w:szCs w:val="22"/>
-          </w:rPr>
-          <w:tab/>
-        </w:r>
-        <w:r>
-          <w:rPr>
-            <w:rStyle w:val="Hyperlink"/>
-            <w:noProof/>
-          </w:rPr>
-          <w:t>Étude des zones d’appui</w:t>
-        </w:r>
-        <w:r>
-          <w:rPr>
-            <w:noProof/>
-            <w:webHidden/>
-          </w:rPr>
-          <w:tab/>
-        </w:r>
-        <w:r>
-          <w:rPr>
-            <w:noProof/>
-            <w:webHidden/>
-          </w:rPr>
-          <w:fldChar w:fldCharType="begin"/>
-        </w:r>
-        <w:r>
-          <w:rPr>
-            <w:noProof/>
-            <w:webHidden/>
-          </w:rPr>
-          <w:instrText xml:space="preserve"> PAGEREF _Toc408395706 \h </w:instrText>
-        </w:r>
-        <w:r>
-          <w:rPr>
-            <w:noProof/>
-          </w:rPr>
-        </w:r>
-        <w:r>
-          <w:rPr>
-            <w:noProof/>
-            <w:webHidden/>
-          </w:rPr>
-          <w:fldChar w:fldCharType="separate"/>
-        </w:r>
-        <w:r>
-          <w:rPr>
-            <w:noProof/>
-            <w:webHidden/>
-          </w:rPr>
-          <w:t>4</w:t>
-        </w:r>
-        <w:r>
-          <w:rPr>
-            <w:noProof/>
-            <w:webHidden/>
-          </w:rPr>
-          <w:fldChar w:fldCharType="end"/>
-        </w:r>
-      </w:hyperlink>
-    </w:p>
-    <w:p>
-      <w:pPr>
-        <w:pStyle w:val="TOC4"/>
-        <w:tabs>
-          <w:tab w:val="left" w:pos="2422"/>
-          <w:tab w:val="right" w:leader="dot" w:pos="9061"/>
-        </w:tabs>
-        <w:rPr>
-          <w:rFonts w:ascii="Calibri" w:eastAsia="MS Mincho" w:hAnsi="Calibri"/>
-          <w:noProof/>
-          <w:sz w:val="22"/>
-          <w:szCs w:val="22"/>
-        </w:rPr>
-      </w:pPr>
-      <w:hyperlink w:anchor="_Toc408395707" w:history="1">
-        <w:r>
-          <w:rPr>
-            <w:rStyle w:val="Hyperlink"/>
-            <w:noProof/>
-          </w:rPr>
-          <w:t>2.1.vi.a.</w:t>
-        </w:r>
-        <w:r>
-          <w:rPr>
-            <w:rFonts w:ascii="Calibri" w:eastAsia="MS Mincho" w:hAnsi="Calibri"/>
-            <w:noProof/>
-            <w:sz w:val="22"/>
-            <w:szCs w:val="22"/>
-          </w:rPr>
-          <w:tab/>
-        </w:r>
-        <w:r>
-          <w:rPr>
-            <w:rStyle w:val="Hyperlink"/>
-            <w:noProof/>
-          </w:rPr>
-          <w:t>Ancrage des aciers sur appui</w:t>
-        </w:r>
-        <w:r>
-          <w:rPr>
-            <w:noProof/>
-            <w:webHidden/>
-          </w:rPr>
-          <w:tab/>
-        </w:r>
-        <w:r>
-          <w:rPr>
-            <w:noProof/>
-            <w:webHidden/>
-          </w:rPr>
-          <w:fldChar w:fldCharType="begin"/>
-        </w:r>
-        <w:r>
-          <w:rPr>
-            <w:noProof/>
-            <w:webHidden/>
-          </w:rPr>
-          <w:instrText xml:space="preserve"> PAGEREF _Toc408395707 \h </w:instrText>
-        </w:r>
-        <w:r>
-          <w:rPr>
-            <w:noProof/>
-          </w:rPr>
-        </w:r>
-        <w:r>
-          <w:rPr>
-            <w:noProof/>
-            <w:webHidden/>
-          </w:rPr>
-          <w:fldChar w:fldCharType="separate"/>
-        </w:r>
-        <w:r>
-          <w:rPr>
-            <w:noProof/>
-            <w:webHidden/>
-          </w:rPr>
-          <w:t>4</w:t>
-        </w:r>
-        <w:r>
-          <w:rPr>
-            <w:noProof/>
-            <w:webHidden/>
-          </w:rPr>
-          <w:fldChar w:fldCharType="end"/>
-        </w:r>
-      </w:hyperlink>
-    </w:p>
-    <w:p>
-      <w:pPr>
-        <w:pStyle w:val="TOC4"/>
-        <w:tabs>
-          <w:tab w:val="left" w:pos="2436"/>
-          <w:tab w:val="right" w:leader="dot" w:pos="9061"/>
-        </w:tabs>
-        <w:rPr>
-          <w:rFonts w:ascii="Calibri" w:eastAsia="MS Mincho" w:hAnsi="Calibri"/>
-          <w:noProof/>
-          <w:sz w:val="22"/>
-          <w:szCs w:val="22"/>
-        </w:rPr>
-      </w:pPr>
-      <w:hyperlink w:anchor="_Toc408395708" w:history="1">
-        <w:r>
-          <w:rPr>
-            <w:rStyle w:val="Hyperlink"/>
-            <w:noProof/>
-          </w:rPr>
-          <w:t>2.1.vi.b.</w:t>
-        </w:r>
-        <w:r>
-          <w:rPr>
-            <w:rFonts w:ascii="Calibri" w:eastAsia="MS Mincho" w:hAnsi="Calibri"/>
-            <w:noProof/>
-            <w:sz w:val="22"/>
-            <w:szCs w:val="22"/>
-          </w:rPr>
-          <w:tab/>
-        </w:r>
-        <w:r>
-          <w:rPr>
-            <w:rStyle w:val="Hyperlink"/>
-            <w:noProof/>
-          </w:rPr>
-          <w:t>Vérification de la bielle d’about sur l’appui sur poteau</w:t>
-        </w:r>
-        <w:r>
-          <w:rPr>
-            <w:noProof/>
-            <w:webHidden/>
-          </w:rPr>
-          <w:tab/>
-        </w:r>
-        <w:r>
-          <w:rPr>
-            <w:noProof/>
-            <w:webHidden/>
-          </w:rPr>
-          <w:fldChar w:fldCharType="begin"/>
-        </w:r>
-        <w:r>
-          <w:rPr>
-            <w:noProof/>
-            <w:webHidden/>
-          </w:rPr>
-          <w:instrText xml:space="preserve"> PAGEREF _Toc408395708 \h </w:instrText>
-        </w:r>
-        <w:r>
-          <w:rPr>
-            <w:noProof/>
-          </w:rPr>
-        </w:r>
-        <w:r>
-          <w:rPr>
-            <w:noProof/>
-            <w:webHidden/>
-          </w:rPr>
-          <w:fldChar w:fldCharType="separate"/>
-        </w:r>
-        <w:r>
-          <w:rPr>
-            <w:noProof/>
-            <w:webHidden/>
-          </w:rPr>
-          <w:t>4</w:t>
-        </w:r>
-        <w:r>
-          <w:rPr>
-            <w:noProof/>
-            <w:webHidden/>
-          </w:rPr>
-          <w:fldChar w:fldCharType="end"/>
-        </w:r>
-      </w:hyperlink>
-    </w:p>
-    <w:p>
-      <w:pPr>
-        <w:pStyle w:val="TOC2"/>
-        <w:rPr>
-          <w:rFonts w:ascii="Calibri" w:eastAsia="MS Mincho" w:hAnsi="Calibri"/>
-          <w:noProof/>
-          <w:sz w:val="22"/>
-          <w:szCs w:val="22"/>
-        </w:rPr>
-      </w:pPr>
-      <w:hyperlink w:anchor="_Toc408395709" w:history="1">
-        <w:r>
-          <w:rPr>
-            <w:rStyle w:val="Hyperlink"/>
-            <w:noProof/>
-          </w:rPr>
-          <w:t>2.2.</w:t>
-        </w:r>
-        <w:r>
-          <w:rPr>
-            <w:rFonts w:ascii="Calibri" w:eastAsia="MS Mincho" w:hAnsi="Calibri"/>
-            <w:noProof/>
-            <w:sz w:val="22"/>
-            <w:szCs w:val="22"/>
-          </w:rPr>
-          <w:tab/>
-        </w:r>
-        <w:r>
-          <w:rPr>
-            <w:rStyle w:val="Hyperlink"/>
-            <w:noProof/>
-          </w:rPr>
-          <w:t>Ferraillage du poteau</w:t>
-        </w:r>
-        <w:r>
-          <w:rPr>
-            <w:noProof/>
-            <w:webHidden/>
-          </w:rPr>
-          <w:tab/>
-        </w:r>
-        <w:r>
-          <w:rPr>
-            <w:noProof/>
-            <w:webHidden/>
-          </w:rPr>
-          <w:fldChar w:fldCharType="begin"/>
-        </w:r>
-        <w:r>
-          <w:rPr>
-            <w:noProof/>
-            <w:webHidden/>
-          </w:rPr>
-          <w:instrText xml:space="preserve"> PAGEREF _Toc408395709 \h </w:instrText>
-        </w:r>
-        <w:r>
-          <w:rPr>
-            <w:noProof/>
-          </w:rPr>
-        </w:r>
-        <w:r>
-          <w:rPr>
-            <w:noProof/>
-            <w:webHidden/>
-          </w:rPr>
-          <w:fldChar w:fldCharType="separate"/>
-        </w:r>
-        <w:r>
-          <w:rPr>
-            <w:noProof/>
-            <w:webHidden/>
-          </w:rPr>
-          <w:t>4</w:t>
-        </w:r>
-        <w:r>
-          <w:rPr>
-            <w:noProof/>
-            <w:webHidden/>
-          </w:rPr>
-          <w:fldChar w:fldCharType="end"/>
-        </w:r>
-      </w:hyperlink>
-    </w:p>
-    <w:p>
-      <w:pPr>
-        <w:pStyle w:val="TOC3"/>
-        <w:tabs>
-          <w:tab w:val="left" w:pos="1920"/>
-          <w:tab w:val="right" w:leader="dot" w:pos="9061"/>
-        </w:tabs>
-        <w:rPr>
-          <w:rFonts w:ascii="Calibri" w:eastAsia="MS Mincho" w:hAnsi="Calibri"/>
-          <w:noProof/>
-          <w:sz w:val="22"/>
-          <w:szCs w:val="22"/>
-        </w:rPr>
-      </w:pPr>
-      <w:hyperlink w:anchor="_Toc408395710" w:history="1">
-        <w:r>
-          <w:rPr>
-            <w:rStyle w:val="Hyperlink"/>
-            <w:noProof/>
-          </w:rPr>
-          <w:t>2.2.i.</w:t>
-        </w:r>
-        <w:r>
-          <w:rPr>
-            <w:rFonts w:ascii="Calibri" w:eastAsia="MS Mincho" w:hAnsi="Calibri"/>
-            <w:noProof/>
-            <w:sz w:val="22"/>
-            <w:szCs w:val="22"/>
-          </w:rPr>
-          <w:tab/>
-        </w:r>
-        <w:r>
-          <w:rPr>
-            <w:rStyle w:val="Hyperlink"/>
-            <w:noProof/>
-          </w:rPr>
-          <w:t>Ferraillage symétrique théorique : armatures longitudinales</w:t>
-        </w:r>
-        <w:r>
-          <w:rPr>
-            <w:noProof/>
-            <w:webHidden/>
-          </w:rPr>
-          <w:tab/>
-        </w:r>
-        <w:r>
-          <w:rPr>
-            <w:noProof/>
-            <w:webHidden/>
-          </w:rPr>
-          <w:fldChar w:fldCharType="begin"/>
-        </w:r>
-        <w:r>
-          <w:rPr>
-            <w:noProof/>
-            <w:webHidden/>
-          </w:rPr>
-          <w:instrText xml:space="preserve"> PAGEREF _Toc408395710 \h </w:instrText>
-        </w:r>
-        <w:r>
-          <w:rPr>
-            <w:noProof/>
-          </w:rPr>
-        </w:r>
-        <w:r>
-          <w:rPr>
-            <w:noProof/>
-            <w:webHidden/>
-          </w:rPr>
-          <w:fldChar w:fldCharType="separate"/>
-        </w:r>
-        <w:r>
-          <w:rPr>
-            <w:noProof/>
-            <w:webHidden/>
-          </w:rPr>
-          <w:t>4</w:t>
-        </w:r>
-        <w:r>
-          <w:rPr>
-            <w:noProof/>
-            <w:webHidden/>
-          </w:rPr>
-          <w:fldChar w:fldCharType="end"/>
-        </w:r>
-      </w:hyperlink>
-    </w:p>
-    <w:p>
-      <w:pPr>
-        <w:pStyle w:val="TOC4"/>
-        <w:tabs>
-          <w:tab w:val="left" w:pos="2302"/>
-          <w:tab w:val="right" w:leader="dot" w:pos="9061"/>
-        </w:tabs>
-        <w:rPr>
-          <w:rFonts w:ascii="Calibri" w:eastAsia="MS Mincho" w:hAnsi="Calibri"/>
-          <w:noProof/>
-          <w:sz w:val="22"/>
-          <w:szCs w:val="22"/>
-        </w:rPr>
-      </w:pPr>
-      <w:hyperlink w:anchor="_Toc408395711" w:history="1">
-        <w:r>
-          <w:rPr>
-            <w:rStyle w:val="Hyperlink"/>
-            <w:noProof/>
-          </w:rPr>
-          <w:t>2.2.i.a.</w:t>
-        </w:r>
-        <w:r>
-          <w:rPr>
-            <w:rFonts w:ascii="Calibri" w:eastAsia="MS Mincho" w:hAnsi="Calibri"/>
-            <w:noProof/>
-            <w:sz w:val="22"/>
-            <w:szCs w:val="22"/>
-          </w:rPr>
-          <w:tab/>
-        </w:r>
-        <w:r>
-          <w:rPr>
-            <w:rStyle w:val="Hyperlink"/>
-            <w:noProof/>
-          </w:rPr>
-          <w:t>Ferraillage pratique</w:t>
-        </w:r>
-        <w:r>
-          <w:rPr>
-            <w:noProof/>
-            <w:webHidden/>
-          </w:rPr>
-          <w:tab/>
-        </w:r>
-        <w:r>
-          <w:rPr>
-            <w:noProof/>
-            <w:webHidden/>
-          </w:rPr>
-          <w:fldChar w:fldCharType="begin"/>
-        </w:r>
-        <w:r>
-          <w:rPr>
-            <w:noProof/>
-            <w:webHidden/>
-          </w:rPr>
-          <w:instrText xml:space="preserve"> PAGEREF _Toc408395711 \h </w:instrText>
-        </w:r>
-        <w:r>
-          <w:rPr>
-            <w:noProof/>
-          </w:rPr>
-        </w:r>
-        <w:r>
-          <w:rPr>
-            <w:noProof/>
-            <w:webHidden/>
-          </w:rPr>
-          <w:fldChar w:fldCharType="separate"/>
-        </w:r>
-        <w:r>
-          <w:rPr>
-            <w:noProof/>
-            <w:webHidden/>
-          </w:rPr>
-          <w:t>4</w:t>
-        </w:r>
-        <w:r>
-          <w:rPr>
-            <w:noProof/>
-            <w:webHidden/>
-          </w:rPr>
-          <w:fldChar w:fldCharType="end"/>
-        </w:r>
-      </w:hyperlink>
-    </w:p>
-    <w:p>
-      <w:pPr>
-        <w:pStyle w:val="TOC3"/>
-        <w:tabs>
-          <w:tab w:val="left" w:pos="1964"/>
-          <w:tab w:val="right" w:leader="dot" w:pos="9061"/>
-        </w:tabs>
-        <w:rPr>
-          <w:rFonts w:ascii="Calibri" w:eastAsia="MS Mincho" w:hAnsi="Calibri"/>
-          <w:noProof/>
-          <w:sz w:val="22"/>
-          <w:szCs w:val="22"/>
-        </w:rPr>
-      </w:pPr>
-      <w:hyperlink w:anchor="_Toc408395712" w:history="1">
-        <w:r>
-          <w:rPr>
-            <w:rStyle w:val="Hyperlink"/>
-            <w:noProof/>
-          </w:rPr>
-          <w:t>2.2.ii.</w:t>
-        </w:r>
-        <w:r>
-          <w:rPr>
-            <w:rFonts w:ascii="Calibri" w:eastAsia="MS Mincho" w:hAnsi="Calibri"/>
-            <w:noProof/>
-            <w:sz w:val="22"/>
-            <w:szCs w:val="22"/>
-          </w:rPr>
-          <w:tab/>
-        </w:r>
-        <w:r>
-          <w:rPr>
-            <w:rStyle w:val="Hyperlink"/>
-            <w:noProof/>
-          </w:rPr>
-          <w:t>Vérification des instabilités élastiques</w:t>
-        </w:r>
-        <w:r>
-          <w:rPr>
-            <w:noProof/>
-            <w:webHidden/>
-          </w:rPr>
-          <w:tab/>
-        </w:r>
-        <w:r>
-          <w:rPr>
-            <w:noProof/>
-            <w:webHidden/>
-          </w:rPr>
-          <w:fldChar w:fldCharType="begin"/>
-        </w:r>
-        <w:r>
-          <w:rPr>
-            <w:noProof/>
-            <w:webHidden/>
-          </w:rPr>
-          <w:instrText xml:space="preserve"> PAGEREF _Toc408395712 \h </w:instrText>
-        </w:r>
-        <w:r>
-          <w:rPr>
-            <w:noProof/>
-          </w:rPr>
-        </w:r>
-        <w:r>
-          <w:rPr>
-            <w:noProof/>
-            <w:webHidden/>
-          </w:rPr>
-          <w:fldChar w:fldCharType="separate"/>
-        </w:r>
-        <w:r>
-          <w:rPr>
-            <w:noProof/>
-            <w:webHidden/>
-          </w:rPr>
-          <w:t>4</w:t>
-        </w:r>
-        <w:r>
-          <w:rPr>
-            <w:noProof/>
-            <w:webHidden/>
-          </w:rPr>
-          <w:fldChar w:fldCharType="end"/>
-        </w:r>
-      </w:hyperlink>
-    </w:p>
-    <w:p>
-      <w:pPr>
-        <w:pStyle w:val="TOC4"/>
-        <w:tabs>
-          <w:tab w:val="left" w:pos="2369"/>
-          <w:tab w:val="right" w:leader="dot" w:pos="9061"/>
-        </w:tabs>
-        <w:rPr>
-          <w:rFonts w:ascii="Calibri" w:eastAsia="MS Mincho" w:hAnsi="Calibri"/>
-          <w:noProof/>
-          <w:sz w:val="22"/>
-          <w:szCs w:val="22"/>
-        </w:rPr>
-      </w:pPr>
-      <w:hyperlink w:anchor="_Toc408395713" w:history="1">
-        <w:r>
-          <w:rPr>
-            <w:rStyle w:val="Hyperlink"/>
-            <w:noProof/>
-          </w:rPr>
-          <w:t>2.2.ii.a.</w:t>
-        </w:r>
-        <w:r>
-          <w:rPr>
-            <w:rFonts w:ascii="Calibri" w:eastAsia="MS Mincho" w:hAnsi="Calibri"/>
-            <w:noProof/>
-            <w:sz w:val="22"/>
-            <w:szCs w:val="22"/>
-          </w:rPr>
-          <w:tab/>
-        </w:r>
-        <w:r>
-          <w:rPr>
-            <w:rStyle w:val="Hyperlink"/>
-            <w:noProof/>
-          </w:rPr>
-          <w:t>Détermination de la longueur de flambement</w:t>
-        </w:r>
-        <w:r>
-          <w:rPr>
-            <w:noProof/>
-            <w:webHidden/>
-          </w:rPr>
-          <w:tab/>
-        </w:r>
-        <w:r>
-          <w:rPr>
-            <w:noProof/>
-            <w:webHidden/>
-          </w:rPr>
-          <w:fldChar w:fldCharType="begin"/>
-        </w:r>
-        <w:r>
-          <w:rPr>
-            <w:noProof/>
-            <w:webHidden/>
-          </w:rPr>
-          <w:instrText xml:space="preserve"> PAGEREF _Toc408395713 \h </w:instrText>
-        </w:r>
-        <w:r>
-          <w:rPr>
-            <w:noProof/>
-          </w:rPr>
-        </w:r>
-        <w:r>
-          <w:rPr>
-            <w:noProof/>
-            <w:webHidden/>
-          </w:rPr>
-          <w:fldChar w:fldCharType="separate"/>
-        </w:r>
-        <w:r>
-          <w:rPr>
-            <w:noProof/>
-            <w:webHidden/>
-          </w:rPr>
-          <w:t>4</w:t>
-        </w:r>
-        <w:r>
-          <w:rPr>
-            <w:noProof/>
-            <w:webHidden/>
-          </w:rPr>
-          <w:fldChar w:fldCharType="end"/>
-        </w:r>
-      </w:hyperlink>
-    </w:p>
-    <w:p>
-      <w:pPr>
-        <w:pStyle w:val="TOC4"/>
-        <w:tabs>
-          <w:tab w:val="left" w:pos="2382"/>
-          <w:tab w:val="right" w:leader="dot" w:pos="9061"/>
-        </w:tabs>
-        <w:rPr>
-          <w:rFonts w:ascii="Calibri" w:eastAsia="MS Mincho" w:hAnsi="Calibri"/>
-          <w:noProof/>
-          <w:sz w:val="22"/>
-          <w:szCs w:val="22"/>
-        </w:rPr>
-      </w:pPr>
-      <w:hyperlink w:anchor="_Toc408395714" w:history="1">
-        <w:r>
-          <w:rPr>
-            <w:rStyle w:val="Hyperlink"/>
-            <w:noProof/>
-          </w:rPr>
-          <w:t>2.2.ii.b.</w:t>
-        </w:r>
-        <w:r>
-          <w:rPr>
-            <w:rFonts w:ascii="Calibri" w:eastAsia="MS Mincho" w:hAnsi="Calibri"/>
-            <w:noProof/>
-            <w:sz w:val="22"/>
-            <w:szCs w:val="22"/>
-          </w:rPr>
-          <w:tab/>
-        </w:r>
-        <w:r>
-          <w:rPr>
-            <w:rStyle w:val="Hyperlink"/>
-            <w:noProof/>
-          </w:rPr>
-          <w:t>Détermination des imperfections géométriques et du moment du premier ordre</w:t>
-        </w:r>
-        <w:r>
-          <w:rPr>
-            <w:noProof/>
-            <w:webHidden/>
-          </w:rPr>
-          <w:tab/>
-        </w:r>
-        <w:r>
-          <w:rPr>
-            <w:noProof/>
-            <w:webHidden/>
-          </w:rPr>
-          <w:fldChar w:fldCharType="begin"/>
-        </w:r>
-        <w:r>
-          <w:rPr>
-            <w:noProof/>
-            <w:webHidden/>
-          </w:rPr>
-          <w:instrText xml:space="preserve"> PAGEREF _Toc408395714 \h </w:instrText>
-        </w:r>
-        <w:r>
-          <w:rPr>
-            <w:noProof/>
-          </w:rPr>
-        </w:r>
-        <w:r>
-          <w:rPr>
-            <w:noProof/>
-            <w:webHidden/>
-          </w:rPr>
-          <w:fldChar w:fldCharType="separate"/>
-        </w:r>
-        <w:r>
-          <w:rPr>
-            <w:noProof/>
-            <w:webHidden/>
-          </w:rPr>
-          <w:t>4</w:t>
-        </w:r>
-        <w:r>
-          <w:rPr>
-            <w:noProof/>
-            <w:webHidden/>
-          </w:rPr>
-          <w:fldChar w:fldCharType="end"/>
-        </w:r>
-      </w:hyperlink>
-    </w:p>
-    <w:p>
-      <w:pPr>
-        <w:pStyle w:val="TOC4"/>
-        <w:tabs>
-          <w:tab w:val="left" w:pos="2369"/>
-          <w:tab w:val="right" w:leader="dot" w:pos="9061"/>
-        </w:tabs>
-        <w:rPr>
-          <w:rFonts w:ascii="Calibri" w:eastAsia="MS Mincho" w:hAnsi="Calibri"/>
-          <w:noProof/>
-          <w:sz w:val="22"/>
-          <w:szCs w:val="22"/>
-        </w:rPr>
-      </w:pPr>
-      <w:hyperlink w:anchor="_Toc408395715" w:history="1">
-        <w:r>
-          <w:rPr>
-            <w:rStyle w:val="Hyperlink"/>
-            <w:noProof/>
-          </w:rPr>
-          <w:t>2.2.ii.c.</w:t>
-        </w:r>
-        <w:r>
-          <w:rPr>
-            <w:rFonts w:ascii="Calibri" w:eastAsia="MS Mincho" w:hAnsi="Calibri"/>
-            <w:noProof/>
-            <w:sz w:val="22"/>
-            <w:szCs w:val="22"/>
-          </w:rPr>
-          <w:tab/>
-        </w:r>
-        <w:r>
-          <w:rPr>
-            <w:rStyle w:val="Hyperlink"/>
-            <w:noProof/>
-          </w:rPr>
-          <w:t>Détermination de l’influence des effets du second ordre</w:t>
-        </w:r>
-        <w:r>
-          <w:rPr>
-            <w:noProof/>
-            <w:webHidden/>
-          </w:rPr>
-          <w:tab/>
-        </w:r>
-        <w:r>
-          <w:rPr>
-            <w:noProof/>
-            <w:webHidden/>
-          </w:rPr>
-          <w:fldChar w:fldCharType="begin"/>
-        </w:r>
-        <w:r>
-          <w:rPr>
-            <w:noProof/>
-            <w:webHidden/>
-          </w:rPr>
-          <w:instrText xml:space="preserve"> PAGEREF _Toc408395715 \h </w:instrText>
-        </w:r>
-        <w:r>
-          <w:rPr>
-            <w:noProof/>
-          </w:rPr>
-        </w:r>
-        <w:r>
-          <w:rPr>
-            <w:noProof/>
-            <w:webHidden/>
-          </w:rPr>
-          <w:fldChar w:fldCharType="separate"/>
-        </w:r>
-        <w:r>
-          <w:rPr>
-            <w:noProof/>
-            <w:webHidden/>
-          </w:rPr>
-          <w:t>4</w:t>
-        </w:r>
-        <w:r>
-          <w:rPr>
-            <w:noProof/>
-            <w:webHidden/>
-          </w:rPr>
-          <w:fldChar w:fldCharType="end"/>
-        </w:r>
-      </w:hyperlink>
-    </w:p>
-    <w:p>
-      <w:pPr>
-        <w:pStyle w:val="TOC1"/>
-        <w:tabs>
-          <w:tab w:val="left" w:pos="1200"/>
-        </w:tabs>
-        <w:rPr>
-          <w:rFonts w:ascii="Calibri" w:eastAsia="MS Mincho" w:hAnsi="Calibri"/>
-          <w:sz w:val="22"/>
-          <w:szCs w:val="22"/>
-        </w:rPr>
-      </w:pPr>
-      <w:hyperlink w:anchor="_Toc408395716" w:history="1">
-        <w:r>
-          <w:rPr>
-            <w:rStyle w:val="Hyperlink"/>
-          </w:rPr>
-          <w:t>3.</w:t>
-        </w:r>
-        <w:r>
-          <w:rPr>
-            <w:rFonts w:ascii="Calibri" w:eastAsia="MS Mincho" w:hAnsi="Calibri"/>
-            <w:sz w:val="22"/>
-            <w:szCs w:val="22"/>
-          </w:rPr>
-          <w:tab/>
-        </w:r>
-        <w:r>
-          <w:rPr>
-            <w:rStyle w:val="Hyperlink"/>
-          </w:rPr>
-          <w:t>Vérifications ELS dans la poutre</w:t>
-        </w:r>
-        <w:r>
-          <w:rPr>
-            <w:webHidden/>
-          </w:rPr>
-          <w:tab/>
-        </w:r>
-        <w:r>
-          <w:rPr>
-            <w:webHidden/>
-          </w:rPr>
-          <w:fldChar w:fldCharType="begin"/>
-        </w:r>
-        <w:r>
-          <w:rPr>
-            <w:webHidden/>
-          </w:rPr>
-          <w:instrText xml:space="preserve"> PAGEREF _Toc408395716 \h </w:instrText>
-        </w:r>
-        <w:r>
-          <w:rPr>
-            <w:webHidden/>
-          </w:rPr>
-          <w:fldChar w:fldCharType="separate"/>
-        </w:r>
-        <w:r>
-          <w:rPr>
-            <w:webHidden/>
-          </w:rPr>
-          <w:t>4</w:t>
-        </w:r>
-        <w:r>
-          <w:rPr>
-            <w:webHidden/>
-          </w:rPr>
-          <w:fldChar w:fldCharType="end"/>
-        </w:r>
-      </w:hyperlink>
-    </w:p>
-    <w:p>
-      <w:pPr>
-        <w:pStyle w:val="TOC2"/>
-        <w:rPr>
-          <w:rFonts w:ascii="Calibri" w:eastAsia="MS Mincho" w:hAnsi="Calibri"/>
-          <w:noProof/>
-          <w:sz w:val="22"/>
-          <w:szCs w:val="22"/>
-        </w:rPr>
-      </w:pPr>
-      <w:hyperlink w:anchor="_Toc408395717" w:history="1">
-        <w:r>
-          <w:rPr>
-            <w:rStyle w:val="Hyperlink"/>
-            <w:noProof/>
-          </w:rPr>
-          <w:t>3.1.</w:t>
-        </w:r>
-        <w:r>
-          <w:rPr>
-            <w:rFonts w:ascii="Calibri" w:eastAsia="MS Mincho" w:hAnsi="Calibri"/>
-            <w:noProof/>
-            <w:sz w:val="22"/>
-            <w:szCs w:val="22"/>
-          </w:rPr>
-          <w:tab/>
-        </w:r>
-        <w:r>
-          <w:rPr>
-            <w:rStyle w:val="Hyperlink"/>
-            <w:noProof/>
-          </w:rPr>
-          <w:t>Détermination du coefficient d’équivalence</w:t>
-        </w:r>
-        <w:r>
-          <w:rPr>
-            <w:noProof/>
-            <w:webHidden/>
-          </w:rPr>
-          <w:tab/>
-        </w:r>
-        <w:r>
-          <w:rPr>
-            <w:noProof/>
-            <w:webHidden/>
-          </w:rPr>
-          <w:fldChar w:fldCharType="begin"/>
-        </w:r>
-        <w:r>
-          <w:rPr>
-            <w:noProof/>
-            <w:webHidden/>
-          </w:rPr>
-          <w:instrText xml:space="preserve"> PAGEREF _Toc408395717 \h </w:instrText>
-        </w:r>
-        <w:r>
-          <w:rPr>
-            <w:noProof/>
-          </w:rPr>
-        </w:r>
-        <w:r>
-          <w:rPr>
-            <w:noProof/>
-            <w:webHidden/>
-          </w:rPr>
-          <w:fldChar w:fldCharType="separate"/>
-        </w:r>
-        <w:r>
-          <w:rPr>
-            <w:noProof/>
-            <w:webHidden/>
-          </w:rPr>
-          <w:t>4</w:t>
-        </w:r>
-        <w:r>
-          <w:rPr>
-            <w:noProof/>
-            <w:webHidden/>
-          </w:rPr>
-          <w:fldChar w:fldCharType="end"/>
-        </w:r>
-      </w:hyperlink>
-    </w:p>
-    <w:p>
-      <w:pPr>
-        <w:pStyle w:val="TOC2"/>
-        <w:rPr>
-          <w:rFonts w:ascii="Calibri" w:eastAsia="MS Mincho" w:hAnsi="Calibri"/>
-          <w:noProof/>
-          <w:sz w:val="22"/>
-          <w:szCs w:val="22"/>
-        </w:rPr>
-      </w:pPr>
-      <w:hyperlink w:anchor="_Toc408395718" w:history="1">
-        <w:r>
-          <w:rPr>
-            <w:rStyle w:val="Hyperlink"/>
-            <w:noProof/>
-          </w:rPr>
-          <w:t>3.2.</w:t>
-        </w:r>
-        <w:r>
-          <w:rPr>
-            <w:rFonts w:ascii="Calibri" w:eastAsia="MS Mincho" w:hAnsi="Calibri"/>
-            <w:noProof/>
-            <w:sz w:val="22"/>
-            <w:szCs w:val="22"/>
-          </w:rPr>
-          <w:tab/>
-        </w:r>
-        <w:r>
-          <w:rPr>
-            <w:rStyle w:val="Hyperlink"/>
-            <w:noProof/>
-          </w:rPr>
-          <w:t>Vérification des contraintes à l’ELS</w:t>
-        </w:r>
-        <w:r>
-          <w:rPr>
-            <w:noProof/>
-            <w:webHidden/>
-          </w:rPr>
-          <w:tab/>
-        </w:r>
-        <w:r>
-          <w:rPr>
-            <w:noProof/>
-            <w:webHidden/>
-          </w:rPr>
-          <w:fldChar w:fldCharType="begin"/>
-        </w:r>
-        <w:r>
-          <w:rPr>
-            <w:noProof/>
-            <w:webHidden/>
-          </w:rPr>
-          <w:instrText xml:space="preserve"> PAGEREF _Toc408395718 \h </w:instrText>
-        </w:r>
-        <w:r>
-          <w:rPr>
-            <w:noProof/>
-          </w:rPr>
-        </w:r>
-        <w:r>
-          <w:rPr>
-            <w:noProof/>
-            <w:webHidden/>
-          </w:rPr>
-          <w:fldChar w:fldCharType="separate"/>
-        </w:r>
-        <w:r>
-          <w:rPr>
-            <w:noProof/>
-            <w:webHidden/>
-          </w:rPr>
-          <w:t>4</w:t>
-        </w:r>
-        <w:r>
-          <w:rPr>
-            <w:noProof/>
-            <w:webHidden/>
-          </w:rPr>
-          <w:fldChar w:fldCharType="end"/>
-        </w:r>
-      </w:hyperlink>
-    </w:p>
-    <w:p>
-      <w:pPr>
-        <w:pStyle w:val="TOC2"/>
-        <w:rPr>
-          <w:rFonts w:ascii="Calibri" w:eastAsia="MS Mincho" w:hAnsi="Calibri"/>
-          <w:noProof/>
-          <w:sz w:val="22"/>
-          <w:szCs w:val="22"/>
-        </w:rPr>
-      </w:pPr>
-      <w:hyperlink w:anchor="_Toc408395719" w:history="1">
-        <w:r>
-          <w:rPr>
-            <w:rStyle w:val="Hyperlink"/>
-            <w:noProof/>
-          </w:rPr>
-          <w:t>3.3.</w:t>
-        </w:r>
-        <w:r>
-          <w:rPr>
-            <w:rFonts w:ascii="Calibri" w:eastAsia="MS Mincho" w:hAnsi="Calibri"/>
-            <w:noProof/>
-            <w:sz w:val="22"/>
-            <w:szCs w:val="22"/>
-          </w:rPr>
-          <w:tab/>
-        </w:r>
-        <w:r>
-          <w:rPr>
-            <w:rStyle w:val="Hyperlink"/>
-            <w:noProof/>
-          </w:rPr>
-          <w:t>Ouvertures des fissures</w:t>
-        </w:r>
-        <w:r>
-          <w:rPr>
-            <w:noProof/>
-            <w:webHidden/>
-          </w:rPr>
-          <w:tab/>
-        </w:r>
-        <w:r>
-          <w:rPr>
-            <w:noProof/>
-            <w:webHidden/>
-          </w:rPr>
-          <w:fldChar w:fldCharType="begin"/>
-        </w:r>
-        <w:r>
-          <w:rPr>
-            <w:noProof/>
-            <w:webHidden/>
-          </w:rPr>
-          <w:instrText xml:space="preserve"> PAGEREF _Toc408395719 \h </w:instrText>
-        </w:r>
-        <w:r>
-          <w:rPr>
-            <w:noProof/>
-          </w:rPr>
-        </w:r>
-        <w:r>
-          <w:rPr>
-            <w:noProof/>
-            <w:webHidden/>
-          </w:rPr>
-          <w:fldChar w:fldCharType="separate"/>
-        </w:r>
-        <w:r>
-          <w:rPr>
-            <w:noProof/>
-            <w:webHidden/>
-          </w:rPr>
-          <w:t>4</w:t>
-        </w:r>
-        <w:r>
-          <w:rPr>
-            <w:noProof/>
-            <w:webHidden/>
-          </w:rPr>
-          <w:fldChar w:fldCharType="end"/>
-        </w:r>
-      </w:hyperlink>
-    </w:p>
-    <w:p>
-      <w:pPr>
-        <w:pStyle w:val="TOC2"/>
-        <w:rPr>
-          <w:rFonts w:ascii="Calibri" w:eastAsia="MS Mincho" w:hAnsi="Calibri"/>
-          <w:noProof/>
-          <w:sz w:val="22"/>
-          <w:szCs w:val="22"/>
-        </w:rPr>
-      </w:pPr>
-      <w:hyperlink w:anchor="_Toc408395720" w:history="1">
-        <w:r>
-          <w:rPr>
-            <w:rStyle w:val="Hyperlink"/>
-            <w:noProof/>
-          </w:rPr>
-          <w:t>3.4.</w:t>
-        </w:r>
-        <w:r>
-          <w:rPr>
-            <w:rFonts w:ascii="Calibri" w:eastAsia="MS Mincho" w:hAnsi="Calibri"/>
-            <w:noProof/>
-            <w:sz w:val="22"/>
-            <w:szCs w:val="22"/>
-          </w:rPr>
-          <w:tab/>
-        </w:r>
-        <w:r>
-          <w:rPr>
-            <w:rStyle w:val="Hyperlink"/>
-            <w:noProof/>
-          </w:rPr>
-          <w:t>Flèche sous combinaison quasi-permanente</w:t>
-        </w:r>
-        <w:r>
-          <w:rPr>
-            <w:noProof/>
-            <w:webHidden/>
-          </w:rPr>
-          <w:tab/>
-        </w:r>
-        <w:r>
-          <w:rPr>
-            <w:noProof/>
-            <w:webHidden/>
-          </w:rPr>
-          <w:fldChar w:fldCharType="begin"/>
-        </w:r>
-        <w:r>
-          <w:rPr>
-            <w:noProof/>
-            <w:webHidden/>
-          </w:rPr>
-          <w:instrText xml:space="preserve"> PAGEREF _Toc408395720 \h </w:instrText>
-        </w:r>
-        <w:r>
-          <w:rPr>
-            <w:noProof/>
-          </w:rPr>
-        </w:r>
-        <w:r>
-          <w:rPr>
-            <w:noProof/>
-            <w:webHidden/>
-          </w:rPr>
-          <w:fldChar w:fldCharType="separate"/>
-        </w:r>
-        <w:r>
-          <w:rPr>
-            <w:noProof/>
-            <w:webHidden/>
-          </w:rPr>
-          <w:t>4</w:t>
-        </w:r>
-        <w:r>
-          <w:rPr>
-            <w:noProof/>
-            <w:webHidden/>
-          </w:rPr>
-          <w:fldChar w:fldCharType="end"/>
-        </w:r>
-      </w:hyperlink>
-    </w:p>
-    <w:p>
-      <w:pPr>
-        <w:pStyle w:val="TOC1"/>
-        <w:tabs>
-          <w:tab w:val="left" w:pos="1200"/>
-        </w:tabs>
-        <w:rPr>
-          <w:rFonts w:ascii="Calibri" w:eastAsia="MS Mincho" w:hAnsi="Calibri"/>
-          <w:sz w:val="22"/>
-          <w:szCs w:val="22"/>
-        </w:rPr>
-      </w:pPr>
-      <w:hyperlink w:anchor="_Toc408395721" w:history="1">
-        <w:r>
-          <w:rPr>
-            <w:rStyle w:val="Hyperlink"/>
-          </w:rPr>
-          <w:t>4.</w:t>
-        </w:r>
-        <w:r>
-          <w:rPr>
-            <w:rFonts w:ascii="Calibri" w:eastAsia="MS Mincho" w:hAnsi="Calibri"/>
-            <w:sz w:val="22"/>
-            <w:szCs w:val="22"/>
-          </w:rPr>
-          <w:tab/>
-        </w:r>
-        <w:r>
-          <w:rPr>
-            <w:rStyle w:val="Hyperlink"/>
-          </w:rPr>
-          <w:t>Modèle bielle-tirant de la liaison poutre-poteau</w:t>
-        </w:r>
-        <w:r>
-          <w:rPr>
-            <w:webHidden/>
-          </w:rPr>
-          <w:tab/>
-        </w:r>
-        <w:r>
-          <w:rPr>
-            <w:webHidden/>
-          </w:rPr>
-          <w:fldChar w:fldCharType="begin"/>
-        </w:r>
-        <w:r>
-          <w:rPr>
-            <w:webHidden/>
-          </w:rPr>
-          <w:instrText xml:space="preserve"> PAGEREF _Toc408395721 \h </w:instrText>
-        </w:r>
-        <w:r>
-          <w:rPr>
-            <w:webHidden/>
-          </w:rPr>
-          <w:fldChar w:fldCharType="separate"/>
-        </w:r>
-        <w:r>
-          <w:rPr>
-            <w:webHidden/>
-          </w:rPr>
-          <w:t>4</w:t>
-        </w:r>
-        <w:r>
-          <w:rPr>
-            <w:webHidden/>
-          </w:rPr>
-          <w:fldChar w:fldCharType="end"/>
-        </w:r>
-      </w:hyperlink>
-    </w:p>
-    <w:p>
-      <w:pPr>
-        <w:pStyle w:val="TOC2"/>
-        <w:rPr>
-          <w:rFonts w:ascii="Calibri" w:eastAsia="MS Mincho" w:hAnsi="Calibri"/>
-          <w:noProof/>
-          <w:sz w:val="22"/>
-          <w:szCs w:val="22"/>
-        </w:rPr>
-      </w:pPr>
-      <w:hyperlink w:anchor="_Toc408395722" w:history="1">
-        <w:r>
-          <w:rPr>
-            <w:rStyle w:val="Hyperlink"/>
-            <w:noProof/>
-          </w:rPr>
-          <w:t>4.1.</w:t>
-        </w:r>
-        <w:r>
-          <w:rPr>
-            <w:rFonts w:ascii="Calibri" w:eastAsia="MS Mincho" w:hAnsi="Calibri"/>
-            <w:noProof/>
-            <w:sz w:val="22"/>
-            <w:szCs w:val="22"/>
-          </w:rPr>
-          <w:tab/>
-        </w:r>
-        <w:r>
-          <w:rPr>
-            <w:rStyle w:val="Hyperlink"/>
-            <w:noProof/>
-          </w:rPr>
-          <w:t>Géométrie du modèle</w:t>
-        </w:r>
-        <w:r>
-          <w:rPr>
-            <w:noProof/>
-            <w:webHidden/>
-          </w:rPr>
-          <w:tab/>
-        </w:r>
-        <w:r>
-          <w:rPr>
-            <w:noProof/>
-            <w:webHidden/>
-          </w:rPr>
-          <w:fldChar w:fldCharType="begin"/>
-        </w:r>
-        <w:r>
-          <w:rPr>
-            <w:noProof/>
-            <w:webHidden/>
-          </w:rPr>
-          <w:instrText xml:space="preserve"> PAGEREF _Toc408395722 \h </w:instrText>
-        </w:r>
-        <w:r>
-          <w:rPr>
-            <w:noProof/>
-          </w:rPr>
-        </w:r>
-        <w:r>
-          <w:rPr>
-            <w:noProof/>
-            <w:webHidden/>
-          </w:rPr>
-          <w:fldChar w:fldCharType="separate"/>
-        </w:r>
-        <w:r>
-          <w:rPr>
-            <w:noProof/>
-            <w:webHidden/>
-          </w:rPr>
-          <w:t>4</w:t>
-        </w:r>
-        <w:r>
-          <w:rPr>
-            <w:noProof/>
-            <w:webHidden/>
-          </w:rPr>
-          <w:fldChar w:fldCharType="end"/>
-        </w:r>
-      </w:hyperlink>
-    </w:p>
-    <w:p>
-      <w:pPr>
-        <w:pStyle w:val="TOC2"/>
-        <w:rPr>
-          <w:rFonts w:ascii="Calibri" w:eastAsia="MS Mincho" w:hAnsi="Calibri"/>
-          <w:noProof/>
-          <w:sz w:val="22"/>
-          <w:szCs w:val="22"/>
-        </w:rPr>
-      </w:pPr>
-      <w:hyperlink w:anchor="_Toc408395723" w:history="1">
-        <w:r>
-          <w:rPr>
-            <w:rStyle w:val="Hyperlink"/>
-            <w:noProof/>
-          </w:rPr>
-          <w:t>4.2.</w:t>
-        </w:r>
-        <w:r>
-          <w:rPr>
-            <w:rFonts w:ascii="Calibri" w:eastAsia="MS Mincho" w:hAnsi="Calibri"/>
-            <w:noProof/>
-            <w:sz w:val="22"/>
-            <w:szCs w:val="22"/>
-          </w:rPr>
-          <w:tab/>
-        </w:r>
-        <w:r>
-          <w:rPr>
-            <w:rStyle w:val="Hyperlink"/>
-            <w:noProof/>
-          </w:rPr>
-          <w:t>Efforts dans les bielles et tirants et contraintes dans les nœuds</w:t>
-        </w:r>
-        <w:r>
-          <w:rPr>
-            <w:noProof/>
-            <w:webHidden/>
-          </w:rPr>
-          <w:tab/>
-        </w:r>
-        <w:r>
-          <w:rPr>
-            <w:noProof/>
-            <w:webHidden/>
-          </w:rPr>
-          <w:fldChar w:fldCharType="begin"/>
-        </w:r>
-        <w:r>
-          <w:rPr>
-            <w:noProof/>
-            <w:webHidden/>
-          </w:rPr>
-          <w:instrText xml:space="preserve"> PAGEREF _Toc408395723 \h </w:instrText>
-        </w:r>
-        <w:r>
-          <w:rPr>
-            <w:noProof/>
-          </w:rPr>
-        </w:r>
-        <w:r>
-          <w:rPr>
-            <w:noProof/>
-            <w:webHidden/>
-          </w:rPr>
-          <w:fldChar w:fldCharType="separate"/>
-        </w:r>
-        <w:r>
-          <w:rPr>
-            <w:noProof/>
-            <w:webHidden/>
-          </w:rPr>
-          <w:t>4</w:t>
-        </w:r>
-        <w:r>
-          <w:rPr>
-            <w:noProof/>
-            <w:webHidden/>
-          </w:rPr>
-          <w:fldChar w:fldCharType="end"/>
-        </w:r>
-      </w:hyperlink>
-    </w:p>
-    <w:p>
-      <w:pPr>
-        <w:pStyle w:val="TOC2"/>
-        <w:rPr>
-          <w:rFonts w:ascii="Calibri" w:eastAsia="MS Mincho" w:hAnsi="Calibri"/>
-          <w:noProof/>
-          <w:sz w:val="22"/>
-          <w:szCs w:val="22"/>
-        </w:rPr>
-      </w:pPr>
-      <w:hyperlink w:anchor="_Toc408395724" w:history="1">
-        <w:r>
-          <w:rPr>
-            <w:rStyle w:val="Hyperlink"/>
-            <w:noProof/>
-          </w:rPr>
-          <w:t>4.3.</w:t>
-        </w:r>
-        <w:r>
-          <w:rPr>
-            <w:rFonts w:ascii="Calibri" w:eastAsia="MS Mincho" w:hAnsi="Calibri"/>
-            <w:noProof/>
-            <w:sz w:val="22"/>
-            <w:szCs w:val="22"/>
-          </w:rPr>
-          <w:tab/>
-        </w:r>
-        <w:r>
-          <w:rPr>
-            <w:rStyle w:val="Hyperlink"/>
-            <w:noProof/>
-          </w:rPr>
-          <w:t>Tirants secondaires</w:t>
-        </w:r>
-        <w:r>
-          <w:rPr>
-            <w:noProof/>
-            <w:webHidden/>
-          </w:rPr>
-          <w:tab/>
-        </w:r>
-        <w:r>
-          <w:rPr>
-            <w:noProof/>
-            <w:webHidden/>
-          </w:rPr>
-          <w:fldChar w:fldCharType="begin"/>
-        </w:r>
-        <w:r>
-          <w:rPr>
-            <w:noProof/>
-            <w:webHidden/>
-          </w:rPr>
-          <w:instrText xml:space="preserve"> PAGEREF _Toc408395724 \h </w:instrText>
-        </w:r>
-        <w:r>
-          <w:rPr>
-            <w:noProof/>
-          </w:rPr>
-        </w:r>
-        <w:r>
-          <w:rPr>
-            <w:noProof/>
-            <w:webHidden/>
-          </w:rPr>
-          <w:fldChar w:fldCharType="separate"/>
-        </w:r>
-        <w:r>
-          <w:rPr>
-            <w:noProof/>
-            <w:webHidden/>
-          </w:rPr>
-          <w:t>4</w:t>
-        </w:r>
-        <w:r>
-          <w:rPr>
-            <w:noProof/>
-            <w:webHidden/>
-          </w:rPr>
-          <w:fldChar w:fldCharType="end"/>
-        </w:r>
-      </w:hyperlink>
-    </w:p>
-    <w:p>
-      <w:pPr>
-        <w:pStyle w:val="TOC1"/>
-        <w:tabs>
-          <w:tab w:val="left" w:pos="1200"/>
-        </w:tabs>
-        <w:rPr>
-          <w:rFonts w:ascii="Calibri" w:eastAsia="MS Mincho" w:hAnsi="Calibri"/>
-          <w:sz w:val="22"/>
-          <w:szCs w:val="22"/>
-        </w:rPr>
-      </w:pPr>
-      <w:hyperlink w:anchor="_Toc408395725" w:history="1">
-        <w:r>
-          <w:rPr>
-            <w:rStyle w:val="Hyperlink"/>
-          </w:rPr>
-          <w:t>5.</w:t>
-        </w:r>
-        <w:r>
-          <w:rPr>
-            <w:rFonts w:ascii="Calibri" w:eastAsia="MS Mincho" w:hAnsi="Calibri"/>
-            <w:sz w:val="22"/>
-            <w:szCs w:val="22"/>
-          </w:rPr>
-          <w:tab/>
-        </w:r>
-        <w:r>
-          <w:rPr>
-            <w:rStyle w:val="Hyperlink"/>
-          </w:rPr>
-          <w:t>Ferraillages obtenus</w:t>
-        </w:r>
-        <w:r>
-          <w:rPr>
-            <w:webHidden/>
-          </w:rPr>
-          <w:tab/>
-        </w:r>
-        <w:r>
-          <w:rPr>
-            <w:webHidden/>
-          </w:rPr>
-          <w:fldChar w:fldCharType="begin"/>
-        </w:r>
-        <w:r>
-          <w:rPr>
-            <w:webHidden/>
-          </w:rPr>
-          <w:instrText xml:space="preserve"> PAGEREF _Toc408395725 \h </w:instrText>
-        </w:r>
-        <w:r>
-          <w:rPr>
-            <w:webHidden/>
-          </w:rPr>
-          <w:fldChar w:fldCharType="separate"/>
-        </w:r>
-        <w:r>
-          <w:rPr>
-            <w:webHidden/>
-          </w:rPr>
-          <w:t>1</w:t>
-        </w:r>
-        <w:r>
-          <w:rPr>
-            <w:webHidden/>
-          </w:rPr>
-          <w:fldChar w:fldCharType="end"/>
-        </w:r>
-      </w:hyperlink>
     </w:p>
     <w:p>
       <w:pPr>
@@ -3968,26 +172,29 @@
           <w:docGrid w:linePitch="326"/>
         </w:sectPr>
       </w:pPr>
-      <w:r>
-        <w:fldChar w:fldCharType="end"/>
-      </w:r>
-    </w:p>
-    <w:bookmarkEnd w:id="0"/>
-    <w:p>
-      <w:pPr>
-        <w:pStyle w:val="Heading1"/>
-        <w:numPr>
-          <w:ilvl w:val="0"/>
-          <w:numId w:val="15"/>
-        </w:numPr>
-      </w:pPr>
-      <w:r>
+      <w:fldSimple w:instr=" TOC \o &quot;4-4&quot; \h \z \t &quot;Heading 1,1,Heading 2,2,Heading 3,3&quot; ">
+        <w:r>
+          <w:rPr>
+            <w:b/>
+            <w:bCs/>
+            <w:noProof/>
+          </w:rPr>
+          <w:t>Aucune entrée de table des matières n'a été trouvée.</w:t>
+        </w:r>
+      </w:fldSimple>
+    </w:p>
+    <w:p>
+      <w:pPr>
+        <w:pStyle w:val="Titre1"/>
+      </w:pPr>
+      <w:r>
+        <w:lastRenderedPageBreak/>
         <w:t>Conception des coques et toiles tendues</w:t>
       </w:r>
     </w:p>
     <w:p>
       <w:pPr>
-        <w:pStyle w:val="Heading2"/>
+        <w:pStyle w:val="Titre2"/>
       </w:pPr>
       <w:r>
         <w:t>Équivalence tension-compression, intérêt de la méthode</w:t>
@@ -3995,7 +202,7 @@
     </w:p>
     <w:p>
       <w:pPr>
-        <w:pStyle w:val="Heading2"/>
+        <w:pStyle w:val="Titre2"/>
       </w:pPr>
       <w:r>
         <w:t>Surfaces minimales, présentation, propriétés</w:t>
@@ -4027,7 +234,7 @@
     </w:p>
     <w:p>
       <w:pPr>
-        <w:pStyle w:val="Heading2"/>
+        <w:pStyle w:val="Titre2"/>
       </w:pPr>
       <w:r>
         <w:t>Forces extérieures</w:t>
@@ -4051,7 +258,7 @@
     </w:p>
     <w:p>
       <w:pPr>
-        <w:pStyle w:val="Heading2"/>
+        <w:pStyle w:val="Titre2"/>
       </w:pPr>
       <w:r>
         <w:t>Surfaces connues</w:t>
@@ -4107,19 +314,16 @@
     </w:p>
     <w:p>
       <w:pPr>
-        <w:pStyle w:val="Heading1"/>
-        <w:numPr>
-          <w:ilvl w:val="0"/>
-          <w:numId w:val="15"/>
-        </w:numPr>
-      </w:pPr>
-      <w:r>
+        <w:pStyle w:val="Titre1"/>
+      </w:pPr>
+      <w:r>
+        <w:lastRenderedPageBreak/>
         <w:t>Recherche de surfaces à courbure constante</w:t>
       </w:r>
     </w:p>
     <w:p>
       <w:pPr>
-        <w:pStyle w:val="Heading2"/>
+        <w:pStyle w:val="Titre2"/>
       </w:pPr>
       <w:r>
         <w:t>Notations</w:t>
@@ -4127,7 +331,7 @@
     </w:p>
     <w:p>
       <w:pPr>
-        <w:pStyle w:val="Heading2"/>
+        <w:pStyle w:val="Titre2"/>
       </w:pPr>
       <w:r>
         <w:t>Hypothèses de base, justifications</w:t>
@@ -4135,7 +339,7 @@
     </w:p>
     <w:p>
       <w:pPr>
-        <w:pStyle w:val="Heading3"/>
+        <w:pStyle w:val="Titre3"/>
       </w:pPr>
       <w:r>
         <w:t>État de contraintes</w:t>
@@ -4159,7 +363,7 @@
     </w:p>
     <w:p>
       <w:pPr>
-        <w:pStyle w:val="Heading3"/>
+        <w:pStyle w:val="Titre3"/>
       </w:pPr>
       <w:r>
         <w:t>Discrétisation, maillage</w:t>
@@ -4191,7 +395,7 @@
     </w:p>
     <w:p>
       <w:pPr>
-        <w:pStyle w:val="Heading2"/>
+        <w:pStyle w:val="Titre2"/>
       </w:pPr>
       <w:r>
         <w:t>Forces sur un élément de surface</w:t>
@@ -4202,7 +406,7 @@
     </w:p>
     <w:p>
       <w:pPr>
-        <w:pStyle w:val="Heading2"/>
+        <w:pStyle w:val="Titre2"/>
       </w:pPr>
       <w:r>
         <w:t>Équilibre d’un nœud dans le repère local</w:t>
@@ -4210,7 +414,7 @@
     </w:p>
     <w:p>
       <w:pPr>
-        <w:pStyle w:val="Heading2"/>
+        <w:pStyle w:val="Titre2"/>
       </w:pPr>
       <w:r>
         <w:t>Équilibre d’un nœud dans le repère global</w:t>
@@ -4218,19 +422,16 @@
     </w:p>
     <w:p>
       <w:pPr>
-        <w:pStyle w:val="Heading1"/>
-        <w:numPr>
-          <w:ilvl w:val="0"/>
-          <w:numId w:val="15"/>
-        </w:numPr>
-      </w:pPr>
-      <w:r>
+        <w:pStyle w:val="Titre1"/>
+      </w:pPr>
+      <w:r>
+        <w:lastRenderedPageBreak/>
         <w:t>Résolution numérique, algorithme</w:t>
       </w:r>
     </w:p>
     <w:p>
       <w:pPr>
-        <w:pStyle w:val="Heading2"/>
+        <w:pStyle w:val="Titre2"/>
       </w:pPr>
       <w:r>
         <w:t>Point fixe</w:t>
@@ -4238,7 +439,7 @@
     </w:p>
     <w:p>
       <w:pPr>
-        <w:pStyle w:val="Heading2"/>
+        <w:pStyle w:val="Titre2"/>
       </w:pPr>
       <w:r>
         <w:t>Gradient</w:t>
@@ -4270,7 +471,7 @@
     </w:p>
     <w:p>
       <w:pPr>
-        <w:pStyle w:val="Heading2"/>
+        <w:pStyle w:val="Titre2"/>
       </w:pPr>
       <w:r>
         <w:t>Convergence</w:t>
@@ -4278,7 +479,7 @@
     </w:p>
     <w:p>
       <w:pPr>
-        <w:pStyle w:val="Heading3"/>
+        <w:pStyle w:val="Titre3"/>
       </w:pPr>
       <w:r>
         <w:t>Justification</w:t>
@@ -4302,7 +503,7 @@
     </w:p>
     <w:p>
       <w:pPr>
-        <w:pStyle w:val="Heading3"/>
+        <w:pStyle w:val="Titre3"/>
       </w:pPr>
       <w:r>
         <w:t>Critère d’arrêt</w:t>
@@ -4326,7 +527,7 @@
     </w:p>
     <w:p>
       <w:pPr>
-        <w:pStyle w:val="Heading2"/>
+        <w:pStyle w:val="Titre2"/>
       </w:pPr>
       <w:r>
         <w:t>Pseudo-inverse</w:t>
@@ -4337,11 +538,16 @@
     </w:p>
     <w:p>
       <w:pPr>
-        <w:pStyle w:val="Heading2"/>
-      </w:pPr>
-      <w:r>
-        <w:t>Remise à jour qs</w:t>
-      </w:r>
+        <w:pStyle w:val="Titre2"/>
+      </w:pPr>
+      <w:r>
+        <w:t xml:space="preserve">Remise à jour </w:t>
+      </w:r>
+      <w:proofErr w:type="spellStart"/>
+      <w:r>
+        <w:t>qs</w:t>
+      </w:r>
+      <w:proofErr w:type="spellEnd"/>
     </w:p>
     <w:p>
       <w:pPr>
@@ -4353,7 +559,7 @@
     </w:p>
     <w:p>
       <w:pPr>
-        <w:pStyle w:val="Heading2"/>
+        <w:pStyle w:val="Titre2"/>
       </w:pPr>
       <w:r>
         <w:t>Implémentation</w:t>
@@ -4361,7 +567,7 @@
     </w:p>
     <w:p>
       <w:pPr>
-        <w:pStyle w:val="Heading3"/>
+        <w:pStyle w:val="Titre3"/>
       </w:pPr>
       <w:r>
         <w:t>Boucles</w:t>
@@ -4380,6 +586,7 @@
         <w:pStyle w:val="ListePuce1"/>
       </w:pPr>
       <w:r>
+        <w:lastRenderedPageBreak/>
         <w:t>Itérations positions</w:t>
       </w:r>
     </w:p>
@@ -4393,7 +600,7 @@
     </w:p>
     <w:p>
       <w:pPr>
-        <w:pStyle w:val="Heading3"/>
+        <w:pStyle w:val="Titre3"/>
       </w:pPr>
       <w:r>
         <w:t>Erreur numérique</w:t>
@@ -4401,22 +608,16 @@
     </w:p>
     <w:p>
       <w:pPr>
-        <w:pStyle w:val="Heading1"/>
-        <w:numPr>
-          <w:ilvl w:val="0"/>
-          <w:numId w:val="15"/>
-        </w:numPr>
-        <w:pBdr>
-          <w:bottom w:val="single" w:sz="4" w:space="0" w:color="auto"/>
-        </w:pBdr>
-      </w:pPr>
-      <w:r>
+        <w:pStyle w:val="Titre1"/>
+      </w:pPr>
+      <w:r>
+        <w:lastRenderedPageBreak/>
         <w:t>Forces extérieures</w:t>
       </w:r>
     </w:p>
     <w:p>
       <w:pPr>
-        <w:pStyle w:val="Heading2"/>
+        <w:pStyle w:val="Titre2"/>
       </w:pPr>
       <w:r>
         <w:t>Câbles</w:t>
@@ -4448,7 +649,7 @@
     </w:p>
     <w:p>
       <w:pPr>
-        <w:pStyle w:val="Heading2"/>
+        <w:pStyle w:val="Titre2"/>
       </w:pPr>
       <w:r>
         <w:t>Pression : idem</w:t>
@@ -4456,7 +657,7 @@
     </w:p>
     <w:p>
       <w:pPr>
-        <w:pStyle w:val="Heading2"/>
+        <w:pStyle w:val="Titre2"/>
       </w:pPr>
       <w:r>
         <w:t>Gravité : idem</w:t>
@@ -4464,22 +665,18 @@
     </w:p>
     <w:p>
       <w:pPr>
-        <w:pStyle w:val="Heading1"/>
-        <w:numPr>
-          <w:ilvl w:val="0"/>
-          <w:numId w:val="15"/>
-        </w:numPr>
-        <w:pBdr>
-          <w:bottom w:val="single" w:sz="4" w:space="0" w:color="auto"/>
-        </w:pBdr>
-      </w:pPr>
-      <w:r>
+        <w:pStyle w:val="Titre1"/>
+      </w:pPr>
+      <w:proofErr w:type="spellStart"/>
+      <w:r>
+        <w:lastRenderedPageBreak/>
         <w:t>Grasshopper</w:t>
       </w:r>
-    </w:p>
-    <w:p>
-      <w:pPr>
-        <w:pStyle w:val="Heading2"/>
+      <w:proofErr w:type="spellEnd"/>
+    </w:p>
+    <w:p>
+      <w:pPr>
+        <w:pStyle w:val="Titre2"/>
       </w:pPr>
       <w:r>
         <w:t>Images, utilisation générale</w:t>
@@ -4490,7 +687,7 @@
         <w:pStyle w:val="ListePuce1"/>
       </w:pPr>
       <w:r>
-        <w:t>Wrappers</w:t>
+        <w:t>Boîtes, présentation.</w:t>
       </w:r>
     </w:p>
     <w:p>
@@ -4524,6 +721,509 @@
       <w:r>
         <w:t>Type de maillage admissible</w:t>
       </w:r>
+    </w:p>
+    <w:p>
+      <w:pPr>
+        <w:pStyle w:val="Titre2"/>
+      </w:pPr>
+      <w:r>
+        <w:t>Entrées</w:t>
+      </w:r>
+    </w:p>
+    <w:p>
+      <w:pPr>
+        <w:pStyle w:val="Texte"/>
+      </w:pPr>
+      <w:r>
+        <w:t>Mesh</w:t>
+      </w:r>
+    </w:p>
+    <w:p>
+      <w:pPr>
+        <w:pStyle w:val="Texte"/>
+      </w:pPr>
+      <w:r>
+        <w:t>Points Fixes</w:t>
+      </w:r>
+    </w:p>
+    <w:p>
+      <w:pPr>
+        <w:pStyle w:val="Texte"/>
+      </w:pPr>
+      <w:r>
+        <w:t>Câbles</w:t>
+      </w:r>
+    </w:p>
+    <w:p>
+      <w:pPr>
+        <w:pStyle w:val="Texte"/>
+      </w:pPr>
+      <w:r>
+        <w:t>Q_faces</w:t>
+      </w:r>
+    </w:p>
+    <w:p>
+      <w:pPr>
+        <w:pStyle w:val="Texte"/>
+      </w:pPr>
+      <w:r>
+        <w:t>Q_cables</w:t>
+      </w:r>
+    </w:p>
+    <w:p>
+      <w:pPr>
+        <w:pStyle w:val="Texte"/>
+      </w:pPr>
+      <w:r>
+        <w:t>Fixed_cables_ends</w:t>
+      </w:r>
+    </w:p>
+    <w:p>
+      <w:pPr>
+        <w:pStyle w:val="Texte"/>
+      </w:pPr>
+      <w:r>
+        <w:t>Save_results</w:t>
+      </w:r>
+    </w:p>
+    <w:p>
+      <w:pPr>
+        <w:pStyle w:val="Texte"/>
+      </w:pPr>
+      <w:r>
+        <w:t>Max_disp</w:t>
+      </w:r>
+    </w:p>
+    <w:p>
+      <w:pPr>
+        <w:pStyle w:val="Texte"/>
+      </w:pPr>
+      <w:r>
+        <w:t>Max_iter</w:t>
+      </w:r>
+    </w:p>
+    <w:p>
+      <w:pPr>
+        <w:pStyle w:val="Texte"/>
+      </w:pPr>
+      <w:r>
+        <w:t>Max_iter_qs</w:t>
+      </w:r>
+    </w:p>
+    <w:p>
+      <w:pPr>
+        <w:pStyle w:val="Texte"/>
+      </w:pPr>
+      <w:r>
+        <w:t>Max_dev_sigma</w:t>
+      </w:r>
+    </w:p>
+    <w:p>
+      <w:pPr>
+        <w:pStyle w:val="Texte"/>
+      </w:pPr>
+      <w:r>
+        <w:t>Speed</w:t>
+      </w:r>
+    </w:p>
+    <w:p>
+      <w:pPr>
+        <w:pStyle w:val="Texte"/>
+      </w:pPr>
+      <w:r>
+        <w:t>Method</w:t>
+      </w:r>
+    </w:p>
+    <w:p>
+      <w:pPr>
+        <w:pStyle w:val="Texte"/>
+      </w:pPr>
+      <w:r>
+        <w:t>Pressure</w:t>
+      </w:r>
+    </w:p>
+    <w:p>
+      <w:pPr>
+        <w:pStyle w:val="Texte"/>
+      </w:pPr>
+      <w:r>
+        <w:lastRenderedPageBreak/>
+        <w:t>Density</w:t>
+      </w:r>
+    </w:p>
+    <w:p>
+      <w:pPr>
+        <w:pStyle w:val="Texte"/>
+      </w:pPr>
+      <w:r>
+        <w:t>Reference</w:t>
+      </w:r>
+    </w:p>
+    <w:p>
+      <w:pPr>
+        <w:pStyle w:val="Texte"/>
+      </w:pPr>
+      <w:r>
+        <w:t>State</w:t>
+      </w:r>
+    </w:p>
+    <w:p>
+      <w:pPr>
+        <w:pStyle w:val="Texte"/>
+      </w:pPr>
+      <w:r>
+        <w:t>Run</w:t>
+      </w:r>
+    </w:p>
+    <w:p>
+      <w:pPr>
+        <w:pStyle w:val="Titre2"/>
+      </w:pPr>
+      <w:r>
+        <w:t>Sorties</w:t>
+      </w:r>
+    </w:p>
+    <w:p>
+      <w:pPr>
+        <w:pStyle w:val="Texte"/>
+        <w:rPr>
+          <w:lang w:val="en-US"/>
+        </w:rPr>
+      </w:pPr>
+      <w:r>
+        <w:rPr>
+          <w:lang w:val="en-US"/>
+        </w:rPr>
+        <w:t>Mesh_out</w:t>
+      </w:r>
+    </w:p>
+    <w:p>
+      <w:pPr>
+        <w:pStyle w:val="Texte"/>
+        <w:rPr>
+          <w:lang w:val="en-US"/>
+        </w:rPr>
+      </w:pPr>
+      <w:r>
+        <w:rPr>
+          <w:lang w:val="en-US"/>
+        </w:rPr>
+        <w:t>Displacements</w:t>
+      </w:r>
+    </w:p>
+    <w:p>
+      <w:pPr>
+        <w:pStyle w:val="Texte"/>
+        <w:rPr>
+          <w:lang w:val="en-US"/>
+        </w:rPr>
+      </w:pPr>
+      <w:r>
+        <w:rPr>
+          <w:lang w:val="en-US"/>
+        </w:rPr>
+        <w:t>F_membrane</w:t>
+      </w:r>
+    </w:p>
+    <w:p>
+      <w:pPr>
+        <w:pStyle w:val="Texte"/>
+        <w:rPr>
+          <w:lang w:val="en-US"/>
+        </w:rPr>
+      </w:pPr>
+      <w:r>
+        <w:rPr>
+          <w:lang w:val="en-US"/>
+        </w:rPr>
+        <w:t>F_cable</w:t>
+      </w:r>
+    </w:p>
+    <w:p>
+      <w:pPr>
+        <w:pStyle w:val="Texte"/>
+        <w:rPr>
+          <w:lang w:val="en-US"/>
+        </w:rPr>
+      </w:pPr>
+      <w:r>
+        <w:rPr>
+          <w:lang w:val="en-US"/>
+        </w:rPr>
+        <w:t>F_pressure</w:t>
+      </w:r>
+    </w:p>
+    <w:p>
+      <w:pPr>
+        <w:pStyle w:val="Texte"/>
+        <w:rPr>
+          <w:lang w:val="en-US"/>
+        </w:rPr>
+      </w:pPr>
+      <w:r>
+        <w:rPr>
+          <w:lang w:val="en-US"/>
+        </w:rPr>
+        <w:t>F_gravity</w:t>
+      </w:r>
+    </w:p>
+    <w:p>
+      <w:pPr>
+        <w:pStyle w:val="Texte"/>
+        <w:rPr>
+          <w:lang w:val="en-US"/>
+        </w:rPr>
+      </w:pPr>
+      <w:r>
+        <w:rPr>
+          <w:lang w:val="en-US"/>
+        </w:rPr>
+        <w:t>Stresses</w:t>
+      </w:r>
+    </w:p>
+    <w:p>
+      <w:pPr>
+        <w:pStyle w:val="Texte"/>
+        <w:rPr>
+          <w:lang w:val="en-US"/>
+        </w:rPr>
+      </w:pPr>
+      <w:r>
+        <w:rPr>
+          <w:lang w:val="en-US"/>
+        </w:rPr>
+        <w:t>Area</w:t>
+      </w:r>
+    </w:p>
+    <w:p>
+      <w:pPr>
+        <w:pStyle w:val="Texte"/>
+        <w:rPr>
+          <w:lang w:val="en-US"/>
+        </w:rPr>
+      </w:pPr>
+      <w:r>
+        <w:rPr>
+          <w:lang w:val="en-US"/>
+        </w:rPr>
+        <w:t>Convergence</w:t>
+      </w:r>
+    </w:p>
+    <w:p>
+      <w:pPr>
+        <w:pStyle w:val="Titre2"/>
+        <w:rPr>
+          <w:lang w:val="en-US"/>
+        </w:rPr>
+      </w:pPr>
+      <w:r>
+        <w:rPr>
+          <w:lang w:val="en-US"/>
+        </w:rPr>
+        <w:t>Visualisations</w:t>
+      </w:r>
+    </w:p>
+    <w:p>
+      <w:pPr>
+        <w:pStyle w:val="Texte"/>
+        <w:rPr>
+          <w:lang w:val="en-US"/>
+        </w:rPr>
+      </w:pPr>
+      <w:r>
+        <w:rPr>
+          <w:lang w:val="en-US"/>
+        </w:rPr>
+        <w:t>Compare</w:t>
+      </w:r>
+    </w:p>
+    <w:p>
+      <w:pPr>
+        <w:pStyle w:val="Texte"/>
+        <w:rPr>
+          <w:lang w:val="en-US"/>
+        </w:rPr>
+      </w:pPr>
+      <w:r>
+        <w:rPr>
+          <w:lang w:val="en-US"/>
+        </w:rPr>
+        <w:t>Colorize mesh</w:t>
+      </w:r>
+    </w:p>
+    <w:p>
+      <w:pPr>
+        <w:pStyle w:val="Texte"/>
+        <w:rPr>
+          <w:lang w:val="en-US"/>
+        </w:rPr>
+      </w:pPr>
+      <w:r>
+        <w:rPr>
+          <w:lang w:val="en-US"/>
+        </w:rPr>
+        <w:t>Displacements</w:t>
+      </w:r>
+    </w:p>
+    <w:p>
+      <w:pPr>
+        <w:pStyle w:val="Titre2"/>
+        <w:rPr>
+          <w:lang w:val="en-US"/>
+        </w:rPr>
+      </w:pPr>
+      <w:proofErr w:type="spellStart"/>
+      <w:r>
+        <w:rPr>
+          <w:lang w:val="en-US"/>
+        </w:rPr>
+        <w:t>Exemples</w:t>
+      </w:r>
+      <w:proofErr w:type="spellEnd"/>
+    </w:p>
+    <w:p>
+      <w:pPr>
+        <w:pStyle w:val="Texte"/>
+        <w:rPr>
+          <w:lang w:val="en-US"/>
+        </w:rPr>
+      </w:pPr>
+      <w:r>
+        <w:rPr>
+          <w:lang w:val="en-US"/>
+        </w:rPr>
+        <w:t>Caténoide</w:t>
+      </w:r>
+    </w:p>
+    <w:p>
+      <w:pPr>
+        <w:pStyle w:val="Texte"/>
+        <w:rPr>
+          <w:lang w:val="en-US"/>
+        </w:rPr>
+      </w:pPr>
+      <w:r>
+        <w:rPr>
+          <w:lang w:val="en-US"/>
+        </w:rPr>
+        <w:t>Schwartz</w:t>
+      </w:r>
+    </w:p>
+    <w:p>
+      <w:pPr>
+        <w:pStyle w:val="Texte"/>
+        <w:rPr>
+          <w:lang w:val="en-US"/>
+        </w:rPr>
+      </w:pPr>
+      <w:r>
+        <w:rPr>
+          <w:lang w:val="en-US"/>
+        </w:rPr>
+        <w:lastRenderedPageBreak/>
+        <w:t>Scherk</w:t>
+      </w:r>
+    </w:p>
+    <w:p>
+      <w:pPr>
+        <w:pStyle w:val="Texte"/>
+        <w:rPr>
+          <w:lang w:val="en-US"/>
+        </w:rPr>
+      </w:pPr>
+      <w:r>
+        <w:rPr>
+          <w:lang w:val="en-US"/>
+        </w:rPr>
+        <w:t>Coussin</w:t>
+      </w:r>
+    </w:p>
+    <w:p>
+      <w:pPr>
+        <w:pStyle w:val="Texte"/>
+        <w:rPr>
+          <w:lang w:val="en-US"/>
+        </w:rPr>
+      </w:pPr>
+      <w:r>
+        <w:rPr>
+          <w:lang w:val="en-US"/>
+        </w:rPr>
+        <w:t>ILEK</w:t>
+      </w:r>
+    </w:p>
+    <w:p>
+      <w:pPr>
+        <w:pStyle w:val="Texte"/>
+        <w:rPr>
+          <w:lang w:val="en-US"/>
+        </w:rPr>
+      </w:pPr>
+      <w:r>
+        <w:rPr>
+          <w:lang w:val="en-US"/>
+        </w:rPr>
+        <w:t>Chapeau chinois</w:t>
+      </w:r>
+    </w:p>
+    <w:p>
+      <w:pPr>
+        <w:pStyle w:val="Texte"/>
+        <w:rPr>
+          <w:lang w:val="en-US"/>
+        </w:rPr>
+      </w:pPr>
+      <w:r>
+        <w:rPr>
+          <w:lang w:val="en-US"/>
+        </w:rPr>
+        <w:t>Arcora</w:t>
+      </w:r>
+    </w:p>
+    <w:p>
+      <w:pPr>
+        <w:pStyle w:val="Titre2"/>
+        <w:rPr>
+          <w:lang w:val="en-US"/>
+        </w:rPr>
+      </w:pPr>
+      <w:r>
+        <w:rPr>
+          <w:lang w:val="en-US"/>
+        </w:rPr>
+        <w:t>Verifications</w:t>
+      </w:r>
+    </w:p>
+    <w:p>
+      <w:pPr>
+        <w:pStyle w:val="Texte"/>
+      </w:pPr>
+      <w:r>
+        <w:t>Schwartz à la main (4 points)</w:t>
+      </w:r>
+      <w:bookmarkStart w:id="0" w:name="_GoBack"/>
+      <w:bookmarkEnd w:id="0"/>
+    </w:p>
+    <w:p>
+      <w:pPr>
+        <w:pStyle w:val="Texte"/>
+      </w:pPr>
+      <w:r>
+        <w:t>Exemples à solution analytique (Caténoïde, Schwartz, Scherk)</w:t>
+      </w:r>
+    </w:p>
+    <w:p>
+      <w:pPr>
+        <w:pStyle w:val="Texte"/>
+      </w:pPr>
+      <w:r>
+        <w:t>Convergence en densité de maillage</w:t>
+      </w:r>
+    </w:p>
+    <w:p>
+      <w:pPr>
+        <w:pStyle w:val="Texte"/>
+      </w:pPr>
     </w:p>
     <w:sectPr>
       <w:type w:val="oddPage"/>
@@ -4538,7 +1238,7 @@
 </file>
 
 <file path=word/endnotes.xml><?xml version="1.0" encoding="utf-8"?>
-<w:endnotes xmlns:ve="http://schemas.openxmlformats.org/markup-compatibility/2006" xmlns:o="urn:schemas-microsoft-com:office:office" xmlns:r="http://schemas.openxmlformats.org/officeDocument/2006/relationships" xmlns:m="http://schemas.openxmlformats.org/officeDocument/2006/math" xmlns:v="urn:schemas-microsoft-com:vml" xmlns:wp="http://schemas.openxmlformats.org/drawingml/2006/wordprocessingDrawing" xmlns:w10="urn:schemas-microsoft-com:office:word" xmlns:w="http://schemas.openxmlformats.org/wordprocessingml/2006/main" xmlns:wne="http://schemas.microsoft.com/office/word/2006/wordml">
+<w:endnotes xmlns:wpc="http://schemas.microsoft.com/office/word/2010/wordprocessingCanvas" xmlns:mc="http://schemas.openxmlformats.org/markup-compatibility/2006" xmlns:o="urn:schemas-microsoft-com:office:office" xmlns:r="http://schemas.openxmlformats.org/officeDocument/2006/relationships" xmlns:m="http://schemas.openxmlformats.org/officeDocument/2006/math" xmlns:v="urn:schemas-microsoft-com:vml" xmlns:wp14="http://schemas.microsoft.com/office/word/2010/wordprocessingDrawing" xmlns:wp="http://schemas.openxmlformats.org/drawingml/2006/wordprocessingDrawing" xmlns:w10="urn:schemas-microsoft-com:office:word" xmlns:w="http://schemas.openxmlformats.org/wordprocessingml/2006/main" xmlns:w14="http://schemas.microsoft.com/office/word/2010/wordml" xmlns:w15="http://schemas.microsoft.com/office/word/2012/wordml" xmlns:wpg="http://schemas.microsoft.com/office/word/2010/wordprocessingGroup" xmlns:wpi="http://schemas.microsoft.com/office/word/2010/wordprocessingInk" xmlns:wne="http://schemas.microsoft.com/office/word/2006/wordml" xmlns:wps="http://schemas.microsoft.com/office/word/2010/wordprocessingShape" mc:Ignorable="w14 w15 wp14">
   <w:endnote w:type="separator" w:id="-1">
     <w:p>
       <w:r>
@@ -4557,48 +1257,48 @@
 </file>
 
 <file path=word/footer1.xml><?xml version="1.0" encoding="utf-8"?>
-<w:ftr xmlns:ve="http://schemas.openxmlformats.org/markup-compatibility/2006" xmlns:o="urn:schemas-microsoft-com:office:office" xmlns:r="http://schemas.openxmlformats.org/officeDocument/2006/relationships" xmlns:m="http://schemas.openxmlformats.org/officeDocument/2006/math" xmlns:v="urn:schemas-microsoft-com:vml" xmlns:wp="http://schemas.openxmlformats.org/drawingml/2006/wordprocessingDrawing" xmlns:w10="urn:schemas-microsoft-com:office:word" xmlns:w="http://schemas.openxmlformats.org/wordprocessingml/2006/main" xmlns:wne="http://schemas.microsoft.com/office/word/2006/wordml">
+<w:ftr xmlns:wpc="http://schemas.microsoft.com/office/word/2010/wordprocessingCanvas" xmlns:mc="http://schemas.openxmlformats.org/markup-compatibility/2006" xmlns:o="urn:schemas-microsoft-com:office:office" xmlns:r="http://schemas.openxmlformats.org/officeDocument/2006/relationships" xmlns:m="http://schemas.openxmlformats.org/officeDocument/2006/math" xmlns:v="urn:schemas-microsoft-com:vml" xmlns:wp14="http://schemas.microsoft.com/office/word/2010/wordprocessingDrawing" xmlns:wp="http://schemas.openxmlformats.org/drawingml/2006/wordprocessingDrawing" xmlns:w10="urn:schemas-microsoft-com:office:word" xmlns:w="http://schemas.openxmlformats.org/wordprocessingml/2006/main" xmlns:w14="http://schemas.microsoft.com/office/word/2010/wordml" xmlns:w15="http://schemas.microsoft.com/office/word/2012/wordml" xmlns:wpg="http://schemas.microsoft.com/office/word/2010/wordprocessingGroup" xmlns:wpi="http://schemas.microsoft.com/office/word/2010/wordprocessingInk" xmlns:wne="http://schemas.microsoft.com/office/word/2006/wordml" xmlns:wps="http://schemas.microsoft.com/office/word/2010/wordprocessingShape" mc:Ignorable="w14 w15 wp14">
   <w:p>
     <w:pPr>
-      <w:pStyle w:val="Footer"/>
-      <w:rPr>
-        <w:rStyle w:val="PageNumber"/>
+      <w:pStyle w:val="Pieddepage"/>
+      <w:rPr>
+        <w:rStyle w:val="Numrodepage"/>
       </w:rPr>
     </w:pPr>
     <w:r>
       <w:rPr>
-        <w:rStyle w:val="PageNumber"/>
+        <w:rStyle w:val="Numrodepage"/>
       </w:rPr>
       <w:tab/>
     </w:r>
     <w:r>
       <w:rPr>
-        <w:rStyle w:val="PageNumber"/>
+        <w:rStyle w:val="Numrodepage"/>
       </w:rPr>
       <w:fldChar w:fldCharType="begin"/>
     </w:r>
     <w:r>
       <w:rPr>
-        <w:rStyle w:val="PageNumber"/>
+        <w:rStyle w:val="Numrodepage"/>
       </w:rPr>
       <w:instrText xml:space="preserve"> PAGE </w:instrText>
     </w:r>
     <w:r>
       <w:rPr>
-        <w:rStyle w:val="PageNumber"/>
+        <w:rStyle w:val="Numrodepage"/>
       </w:rPr>
       <w:fldChar w:fldCharType="separate"/>
     </w:r>
     <w:r>
       <w:rPr>
-        <w:rStyle w:val="PageNumber"/>
+        <w:rStyle w:val="Numrodepage"/>
         <w:noProof/>
       </w:rPr>
-      <w:t>10</w:t>
+      <w:t>11</w:t>
     </w:r>
     <w:r>
       <w:rPr>
-        <w:rStyle w:val="PageNumber"/>
+        <w:rStyle w:val="Numrodepage"/>
       </w:rPr>
       <w:fldChar w:fldCharType="end"/>
     </w:r>
@@ -4607,7 +1307,7 @@
 </file>
 
 <file path=word/footnotes.xml><?xml version="1.0" encoding="utf-8"?>
-<w:footnotes xmlns:ve="http://schemas.openxmlformats.org/markup-compatibility/2006" xmlns:o="urn:schemas-microsoft-com:office:office" xmlns:r="http://schemas.openxmlformats.org/officeDocument/2006/relationships" xmlns:m="http://schemas.openxmlformats.org/officeDocument/2006/math" xmlns:v="urn:schemas-microsoft-com:vml" xmlns:wp="http://schemas.openxmlformats.org/drawingml/2006/wordprocessingDrawing" xmlns:w10="urn:schemas-microsoft-com:office:word" xmlns:w="http://schemas.openxmlformats.org/wordprocessingml/2006/main" xmlns:wne="http://schemas.microsoft.com/office/word/2006/wordml">
+<w:footnotes xmlns:wpc="http://schemas.microsoft.com/office/word/2010/wordprocessingCanvas" xmlns:mc="http://schemas.openxmlformats.org/markup-compatibility/2006" xmlns:o="urn:schemas-microsoft-com:office:office" xmlns:r="http://schemas.openxmlformats.org/officeDocument/2006/relationships" xmlns:m="http://schemas.openxmlformats.org/officeDocument/2006/math" xmlns:v="urn:schemas-microsoft-com:vml" xmlns:wp14="http://schemas.microsoft.com/office/word/2010/wordprocessingDrawing" xmlns:wp="http://schemas.openxmlformats.org/drawingml/2006/wordprocessingDrawing" xmlns:w10="urn:schemas-microsoft-com:office:word" xmlns:w="http://schemas.openxmlformats.org/wordprocessingml/2006/main" xmlns:w14="http://schemas.microsoft.com/office/word/2010/wordml" xmlns:w15="http://schemas.microsoft.com/office/word/2012/wordml" xmlns:wpg="http://schemas.microsoft.com/office/word/2010/wordprocessingGroup" xmlns:wpi="http://schemas.microsoft.com/office/word/2010/wordprocessingInk" xmlns:wne="http://schemas.microsoft.com/office/word/2006/wordml" xmlns:wps="http://schemas.microsoft.com/office/word/2010/wordprocessingShape" mc:Ignorable="w14 w15 wp14">
   <w:footnote w:type="separator" w:id="-1">
     <w:p>
       <w:r>
@@ -4626,7 +1326,7 @@
 </file>
 
 <file path=word/numbering.xml><?xml version="1.0" encoding="utf-8"?>
-<w:numbering xmlns:ve="http://schemas.openxmlformats.org/markup-compatibility/2006" xmlns:o="urn:schemas-microsoft-com:office:office" xmlns:r="http://schemas.openxmlformats.org/officeDocument/2006/relationships" xmlns:m="http://schemas.openxmlformats.org/officeDocument/2006/math" xmlns:v="urn:schemas-microsoft-com:vml" xmlns:wp="http://schemas.openxmlformats.org/drawingml/2006/wordprocessingDrawing" xmlns:w10="urn:schemas-microsoft-com:office:word" xmlns:w="http://schemas.openxmlformats.org/wordprocessingml/2006/main" xmlns:wne="http://schemas.microsoft.com/office/word/2006/wordml">
+<w:numbering xmlns:wpc="http://schemas.microsoft.com/office/word/2010/wordprocessingCanvas" xmlns:mc="http://schemas.openxmlformats.org/markup-compatibility/2006" xmlns:o="urn:schemas-microsoft-com:office:office" xmlns:r="http://schemas.openxmlformats.org/officeDocument/2006/relationships" xmlns:m="http://schemas.openxmlformats.org/officeDocument/2006/math" xmlns:v="urn:schemas-microsoft-com:vml" xmlns:wp14="http://schemas.microsoft.com/office/word/2010/wordprocessingDrawing" xmlns:wp="http://schemas.openxmlformats.org/drawingml/2006/wordprocessingDrawing" xmlns:w10="urn:schemas-microsoft-com:office:word" xmlns:w="http://schemas.openxmlformats.org/wordprocessingml/2006/main" xmlns:w14="http://schemas.microsoft.com/office/word/2010/wordml" xmlns:w15="http://schemas.microsoft.com/office/word/2012/wordml" xmlns:wpg="http://schemas.microsoft.com/office/word/2010/wordprocessingGroup" xmlns:wpi="http://schemas.microsoft.com/office/word/2010/wordprocessingInk" xmlns:wne="http://schemas.microsoft.com/office/word/2006/wordml" xmlns:wps="http://schemas.microsoft.com/office/word/2010/wordprocessingShape" mc:Ignorable="w14 w15 wp14">
   <w:abstractNum w:abstractNumId="0">
     <w:nsid w:val="FFFFFF7C"/>
     <w:multiLevelType w:val="singleLevel"/>
@@ -4634,7 +1334,7 @@
     <w:lvl w:ilvl="0">
       <w:start w:val="1"/>
       <w:numFmt w:val="decimal"/>
-      <w:pStyle w:val="ListNumber5"/>
+      <w:pStyle w:val="Listenumros5"/>
       <w:lvlText w:val="%1."/>
       <w:lvlJc w:val="left"/>
       <w:pPr>
@@ -4655,7 +1355,7 @@
     <w:lvl w:ilvl="0">
       <w:start w:val="1"/>
       <w:numFmt w:val="decimal"/>
-      <w:pStyle w:val="ListNumber4"/>
+      <w:pStyle w:val="Titre5"/>
       <w:lvlText w:val="%1."/>
       <w:lvlJc w:val="left"/>
       <w:pPr>
@@ -4676,7 +1376,7 @@
     <w:lvl w:ilvl="0">
       <w:start w:val="1"/>
       <w:numFmt w:val="decimal"/>
-      <w:pStyle w:val="ListNumber3"/>
+      <w:pStyle w:val="Listenumros3"/>
       <w:lvlText w:val="%1."/>
       <w:lvlJc w:val="left"/>
       <w:pPr>
@@ -4697,7 +1397,7 @@
     <w:lvl w:ilvl="0">
       <w:start w:val="1"/>
       <w:numFmt w:val="decimal"/>
-      <w:pStyle w:val="ListNumber2"/>
+      <w:pStyle w:val="Listenumros2"/>
       <w:lvlText w:val="%1."/>
       <w:lvlJc w:val="left"/>
       <w:pPr>
@@ -4718,7 +1418,7 @@
     <w:lvl w:ilvl="0">
       <w:start w:val="1"/>
       <w:numFmt w:val="bullet"/>
-      <w:pStyle w:val="ListBullet5"/>
+      <w:pStyle w:val="Listepuces5"/>
       <w:lvlText w:val=""/>
       <w:lvlJc w:val="left"/>
       <w:pPr>
@@ -4739,7 +1439,7 @@
     <w:lvl w:ilvl="0">
       <w:start w:val="1"/>
       <w:numFmt w:val="bullet"/>
-      <w:pStyle w:val="ListBullet4"/>
+      <w:pStyle w:val="Listepuces4"/>
       <w:lvlText w:val=""/>
       <w:lvlJc w:val="left"/>
       <w:pPr>
@@ -4760,7 +1460,7 @@
     <w:lvl w:ilvl="0">
       <w:start w:val="1"/>
       <w:numFmt w:val="bullet"/>
-      <w:pStyle w:val="ListBullet3"/>
+      <w:pStyle w:val="Listepuces3"/>
       <w:lvlText w:val=""/>
       <w:lvlJc w:val="left"/>
       <w:pPr>
@@ -4781,7 +1481,7 @@
     <w:lvl w:ilvl="0">
       <w:start w:val="1"/>
       <w:numFmt w:val="bullet"/>
-      <w:pStyle w:val="ListBullet2"/>
+      <w:pStyle w:val="Listepuces2"/>
       <w:lvlText w:val=""/>
       <w:lvlJc w:val="left"/>
       <w:pPr>
@@ -4802,7 +1502,7 @@
     <w:lvl w:ilvl="0">
       <w:start w:val="1"/>
       <w:numFmt w:val="decimal"/>
-      <w:pStyle w:val="ListNumber"/>
+      <w:pStyle w:val="Listenumros"/>
       <w:lvlText w:val="%1."/>
       <w:lvlJc w:val="left"/>
       <w:pPr>
@@ -4823,7 +1523,7 @@
     <w:lvl w:ilvl="0">
       <w:start w:val="1"/>
       <w:numFmt w:val="bullet"/>
-      <w:pStyle w:val="ListBullet"/>
+      <w:pStyle w:val="Listepuces"/>
       <w:lvlText w:val=""/>
       <w:lvlJc w:val="left"/>
       <w:pPr>
@@ -4972,13 +1672,20 @@
     </w:lvl>
   </w:abstractNum>
   <w:abstractNum w:abstractNumId="12">
+    <w:nsid w:val="15465099"/>
+    <w:multiLevelType w:val="multilevel"/>
+    <w:tmpl w:val="96443746"/>
+    <w:numStyleLink w:val="Numbering"/>
+  </w:abstractNum>
+  <w:abstractNum w:abstractNumId="13">
     <w:nsid w:val="23EA77E9"/>
     <w:multiLevelType w:val="multilevel"/>
-    <w:tmpl w:val="47585498"/>
+    <w:tmpl w:val="96443746"/>
     <w:styleLink w:val="Numbering"/>
     <w:lvl w:ilvl="0">
       <w:start w:val="1"/>
       <w:numFmt w:val="decimal"/>
+      <w:pStyle w:val="Titre1"/>
       <w:lvlText w:val="%1."/>
       <w:lvlJc w:val="left"/>
       <w:pPr>
@@ -4992,6 +1699,7 @@
     <w:lvl w:ilvl="1">
       <w:start w:val="1"/>
       <w:numFmt w:val="decimal"/>
+      <w:pStyle w:val="Titre2"/>
       <w:lvlText w:val="%1.%2."/>
       <w:lvlJc w:val="left"/>
       <w:pPr>
@@ -5087,7 +1795,7 @@
       </w:rPr>
     </w:lvl>
   </w:abstractNum>
-  <w:abstractNum w:abstractNumId="13">
+  <w:abstractNum w:abstractNumId="14">
     <w:nsid w:val="36454540"/>
     <w:multiLevelType w:val="singleLevel"/>
     <w:tmpl w:val="EE000FB8"/>
@@ -5108,7 +1816,13 @@
       </w:rPr>
     </w:lvl>
   </w:abstractNum>
-  <w:abstractNum w:abstractNumId="14">
+  <w:abstractNum w:abstractNumId="15">
+    <w:nsid w:val="46BF4070"/>
+    <w:multiLevelType w:val="multilevel"/>
+    <w:tmpl w:val="96443746"/>
+    <w:numStyleLink w:val="Numbering"/>
+  </w:abstractNum>
+  <w:abstractNum w:abstractNumId="16">
     <w:nsid w:val="46F72747"/>
     <w:multiLevelType w:val="singleLevel"/>
     <w:tmpl w:val="BBEE46DE"/>
@@ -5129,13 +1843,13 @@
       </w:rPr>
     </w:lvl>
   </w:abstractNum>
-  <w:abstractNum w:abstractNumId="15">
+  <w:abstractNum w:abstractNumId="17">
     <w:nsid w:val="5A1E6AFD"/>
     <w:multiLevelType w:val="hybridMultilevel"/>
     <w:tmpl w:val="C9EC0DA0"/>
     <w:lvl w:ilvl="0" w:tplc="0386745E">
       <w:numFmt w:val="bullet"/>
-      <w:pStyle w:val="NoSpacing"/>
+      <w:pStyle w:val="Sansinterligne"/>
       <w:lvlText w:val="-"/>
       <w:lvlJc w:val="left"/>
       <w:pPr>
@@ -5245,13 +1959,13 @@
       </w:rPr>
     </w:lvl>
   </w:abstractNum>
-  <w:abstractNum w:abstractNumId="16">
+  <w:abstractNum w:abstractNumId="18">
     <w:nsid w:val="772339DA"/>
     <w:multiLevelType w:val="multilevel"/>
-    <w:tmpl w:val="47585498"/>
+    <w:tmpl w:val="96443746"/>
     <w:numStyleLink w:val="Numbering"/>
   </w:abstractNum>
-  <w:abstractNum w:abstractNumId="17">
+  <w:abstractNum w:abstractNumId="19">
     <w:nsid w:val="7C192870"/>
     <w:multiLevelType w:val="singleLevel"/>
     <w:tmpl w:val="639E3412"/>
@@ -5303,23 +2017,24 @@
     <w:abstractNumId w:val="4"/>
   </w:num>
   <w:num w:numId="11">
-    <w:abstractNumId w:val="17"/>
+    <w:abstractNumId w:val="19"/>
   </w:num>
   <w:num w:numId="12">
-    <w:abstractNumId w:val="14"/>
+    <w:abstractNumId w:val="16"/>
   </w:num>
   <w:num w:numId="13">
-    <w:abstractNumId w:val="13"/>
+    <w:abstractNumId w:val="14"/>
   </w:num>
   <w:num w:numId="14">
     <w:abstractNumId w:val="10"/>
   </w:num>
   <w:num w:numId="15">
-    <w:abstractNumId w:val="12"/>
+    <w:abstractNumId w:val="13"/>
     <w:lvlOverride w:ilvl="0">
       <w:lvl w:ilvl="0">
         <w:start w:val="1"/>
         <w:numFmt w:val="decimal"/>
+        <w:pStyle w:val="Titre1"/>
         <w:lvlText w:val="%1."/>
         <w:lvlJc w:val="left"/>
         <w:pPr>
@@ -5327,6 +2042,7 @@
         </w:pPr>
         <w:rPr>
           <w:rFonts w:cs="Times New Roman" w:hint="default"/>
+          <w:b w:val="0"/>
         </w:rPr>
       </w:lvl>
     </w:lvlOverride>
@@ -5334,72 +2050,36 @@
       <w:lvl w:ilvl="1">
         <w:start w:val="1"/>
         <w:numFmt w:val="decimal"/>
+        <w:pStyle w:val="Titre2"/>
         <w:lvlText w:val="%1.%2."/>
         <w:lvlJc w:val="left"/>
         <w:pPr>
           <w:ind w:left="1418" w:hanging="709"/>
         </w:pPr>
         <w:rPr>
-          <w:rFonts w:cs="Times New Roman"/>
+          <w:rFonts w:cs="Times New Roman" w:hint="default"/>
           <w:b/>
-          <w:bCs w:val="0"/>
-          <w:i w:val="0"/>
-          <w:iCs w:val="0"/>
-          <w:caps w:val="0"/>
-          <w:smallCaps w:val="0"/>
-          <w:strike w:val="0"/>
-          <w:dstrike w:val="0"/>
-          <w:outline w:val="0"/>
-          <w:shadow w:val="0"/>
-          <w:emboss w:val="0"/>
-          <w:imprint w:val="0"/>
-          <w:vanish w:val="0"/>
-          <w:spacing w:val="0"/>
-          <w:kern w:val="0"/>
-          <w:position w:val="0"/>
-          <w:u w:val="none"/>
-          <w:effect w:val="none"/>
-          <w:vertAlign w:val="baseline"/>
         </w:rPr>
       </w:lvl>
     </w:lvlOverride>
     <w:lvlOverride w:ilvl="2">
       <w:lvl w:ilvl="2">
         <w:start w:val="1"/>
-        <w:numFmt w:val="decimal"/>
+        <w:numFmt w:val="lowerRoman"/>
         <w:lvlText w:val="%1.%2.%3."/>
         <w:lvlJc w:val="left"/>
         <w:pPr>
           <w:ind w:left="1418" w:hanging="709"/>
         </w:pPr>
         <w:rPr>
-          <w:rFonts w:ascii="Times New Roman" w:hAnsi="Times New Roman" w:cs="Times New Roman" w:hint="default"/>
-          <w:b/>
-          <w:bCs w:val="0"/>
-          <w:i w:val="0"/>
-          <w:iCs w:val="0"/>
-          <w:caps w:val="0"/>
-          <w:smallCaps w:val="0"/>
-          <w:strike w:val="0"/>
-          <w:dstrike w:val="0"/>
-          <w:outline w:val="0"/>
-          <w:shadow w:val="0"/>
-          <w:emboss w:val="0"/>
-          <w:imprint w:val="0"/>
-          <w:vanish w:val="0"/>
-          <w:spacing w:val="0"/>
-          <w:kern w:val="0"/>
-          <w:position w:val="0"/>
-          <w:u w:val="none"/>
-          <w:effect w:val="none"/>
-          <w:vertAlign w:val="baseline"/>
+          <w:rFonts w:cs="Times New Roman" w:hint="default"/>
         </w:rPr>
       </w:lvl>
     </w:lvlOverride>
     <w:lvlOverride w:ilvl="3">
       <w:lvl w:ilvl="3">
         <w:start w:val="1"/>
-        <w:numFmt w:val="decimal"/>
+        <w:numFmt w:val="lowerLetter"/>
         <w:lvlText w:val="%1.%2.%3.%4."/>
         <w:lvlJc w:val="left"/>
         <w:pPr>
@@ -5414,7 +2094,7 @@
       <w:lvl w:ilvl="4">
         <w:start w:val="1"/>
         <w:numFmt w:val="lowerLetter"/>
-        <w:lvlText w:val="%1.%2.%3.%4.%5."/>
+        <w:lvlText w:val="(%5)"/>
         <w:lvlJc w:val="left"/>
         <w:pPr>
           <w:ind w:left="1418" w:hanging="709"/>
@@ -5515,13 +2195,13 @@
     <w:abstractNumId w:val="11"/>
   </w:num>
   <w:num w:numId="27">
-    <w:abstractNumId w:val="15"/>
+    <w:abstractNumId w:val="17"/>
   </w:num>
   <w:num w:numId="28">
-    <w:abstractNumId w:val="12"/>
+    <w:abstractNumId w:val="13"/>
   </w:num>
   <w:num w:numId="29">
-    <w:abstractNumId w:val="16"/>
+    <w:abstractNumId w:val="18"/>
     <w:lvlOverride w:ilvl="0">
       <w:lvl w:ilvl="0">
         <w:start w:val="1"/>
@@ -5547,8 +2227,52 @@
           <w:ind w:left="1418" w:hanging="709"/>
         </w:pPr>
         <w:rPr>
-          <w:rFonts w:cs="Times New Roman" w:hint="default"/>
-          <w:b/>
+          <w:rFonts w:ascii="Times New Roman" w:hAnsi="Times New Roman" w:cs="Times New Roman"/>
+          <w:b w:val="0"/>
+          <w:bCs w:val="0"/>
+          <w:i w:val="0"/>
+          <w:iCs w:val="0"/>
+          <w:caps w:val="0"/>
+          <w:smallCaps w:val="0"/>
+          <w:strike w:val="0"/>
+          <w:dstrike w:val="0"/>
+          <w:outline w:val="0"/>
+          <w:shadow w:val="0"/>
+          <w:emboss w:val="0"/>
+          <w:imprint w:val="0"/>
+          <w:vanish w:val="0"/>
+          <w:spacing w:val="0"/>
+          <w:kern w:val="0"/>
+          <w:position w:val="0"/>
+          <w:u w:val="none"/>
+          <w:effect w:val="none"/>
+          <w:vertAlign w:val="baseline"/>
+          <w:em w:val="none"/>
+          <w:specVanish w:val="0"/>
+          <w14:glow w14:rad="0">
+            <w14:srgbClr w14:val="000000"/>
+          </w14:glow>
+          <w14:shadow w14:blurRad="0" w14:dist="0" w14:dir="0" w14:sx="0" w14:sy="0" w14:kx="0" w14:ky="0" w14:algn="none">
+            <w14:srgbClr w14:val="000000"/>
+          </w14:shadow>
+          <w14:reflection w14:blurRad="0" w14:stA="0" w14:stPos="0" w14:endA="0" w14:endPos="0" w14:dist="0" w14:dir="0" w14:fadeDir="0" w14:sx="0" w14:sy="0" w14:kx="0" w14:ky="0" w14:algn="none"/>
+          <w14:textOutline w14:w="0" w14:cap="rnd" w14:cmpd="sng" w14:algn="ctr">
+            <w14:noFill/>
+            <w14:prstDash w14:val="solid"/>
+            <w14:bevel/>
+          </w14:textOutline>
+          <w14:scene3d>
+            <w14:camera w14:prst="orthographicFront"/>
+            <w14:lightRig w14:rig="threePt" w14:dir="t">
+              <w14:rot w14:lat="0" w14:lon="0" w14:rev="0"/>
+            </w14:lightRig>
+          </w14:scene3d>
+          <w14:props3d w14:extrusionH="0" w14:contourW="0" w14:prstMaterial="none"/>
+          <w14:ligatures w14:val="none"/>
+          <w14:numForm w14:val="default"/>
+          <w14:numSpacing w14:val="default"/>
+          <w14:stylisticSets/>
+          <w14:cntxtAlts w14:val="0"/>
         </w:rPr>
       </w:lvl>
     </w:lvlOverride>
@@ -5556,6 +2280,7 @@
       <w:lvl w:ilvl="2">
         <w:start w:val="1"/>
         <w:numFmt w:val="lowerRoman"/>
+        <w:pStyle w:val="Titre3"/>
         <w:lvlText w:val="%1.%2.%3."/>
         <w:lvlJc w:val="left"/>
         <w:pPr>
@@ -5670,24 +2395,43 @@
       </w:lvl>
     </w:lvlOverride>
   </w:num>
+  <w:num w:numId="30">
+    <w:abstractNumId w:val="12"/>
+    <w:lvlOverride w:ilvl="1">
+      <w:lvl w:ilvl="1">
+        <w:start w:val="1"/>
+        <w:numFmt w:val="decimal"/>
+        <w:lvlText w:val="%1.%2."/>
+        <w:lvlJc w:val="left"/>
+        <w:pPr>
+          <w:ind w:left="1418" w:hanging="709"/>
+        </w:pPr>
+        <w:rPr>
+          <w:rFonts w:cs="Times New Roman" w:hint="default"/>
+          <w:b/>
+        </w:rPr>
+      </w:lvl>
+    </w:lvlOverride>
+  </w:num>
+  <w:num w:numId="31">
+    <w:abstractNumId w:val="15"/>
+  </w:num>
   <w:numIdMacAtCleanup w:val="19"/>
 </w:numbering>
 </file>
 
 <file path=word/styles.xml><?xml version="1.0" encoding="utf-8"?>
-<w:styles xmlns:r="http://schemas.openxmlformats.org/officeDocument/2006/relationships" xmlns:w="http://schemas.openxmlformats.org/wordprocessingml/2006/main">
+<w:styles xmlns:mc="http://schemas.openxmlformats.org/markup-compatibility/2006" xmlns:r="http://schemas.openxmlformats.org/officeDocument/2006/relationships" xmlns:w="http://schemas.openxmlformats.org/wordprocessingml/2006/main" xmlns:w14="http://schemas.microsoft.com/office/word/2010/wordml" xmlns:w15="http://schemas.microsoft.com/office/word/2012/wordml" mc:Ignorable="w14 w15">
   <w:docDefaults>
     <w:rPrDefault>
       <w:rPr>
         <w:rFonts w:ascii="Times New Roman" w:eastAsia="Times New Roman" w:hAnsi="Times New Roman" w:cs="Times New Roman"/>
-        <w:sz w:val="22"/>
-        <w:szCs w:val="22"/>
         <w:lang w:val="fr-FR" w:eastAsia="fr-FR" w:bidi="ar-SA"/>
       </w:rPr>
     </w:rPrDefault>
     <w:pPrDefault/>
   </w:docDefaults>
-  <w:latentStyles w:defLockedState="0" w:defUIPriority="0" w:defSemiHidden="0" w:defUnhideWhenUsed="0" w:defQFormat="0" w:count="267">
+  <w:latentStyles w:defLockedState="0" w:defUIPriority="0" w:defSemiHidden="0" w:defUnhideWhenUsed="0" w:defQFormat="0" w:count="371">
     <w:lsdException w:name="Normal" w:locked="1" w:qFormat="1"/>
     <w:lsdException w:name="heading 1" w:locked="1" w:uiPriority="9" w:qFormat="1"/>
     <w:lsdException w:name="heading 2" w:locked="1" w:uiPriority="9" w:qFormat="1"/>
@@ -5695,9 +2439,18 @@
     <w:lsdException w:name="heading 4" w:locked="1" w:uiPriority="9" w:qFormat="1"/>
     <w:lsdException w:name="heading 5" w:locked="1" w:uiPriority="9" w:qFormat="1"/>
     <w:lsdException w:name="heading 6" w:locked="1" w:uiPriority="9" w:qFormat="1"/>
-    <w:lsdException w:name="heading 7" w:locked="1" w:uiPriority="9" w:qFormat="1"/>
-    <w:lsdException w:name="heading 8" w:locked="1" w:uiPriority="9" w:qFormat="1"/>
-    <w:lsdException w:name="heading 9" w:locked="1" w:uiPriority="9" w:qFormat="1"/>
+    <w:lsdException w:name="heading 7" w:locked="1" w:semiHidden="1" w:uiPriority="9" w:unhideWhenUsed="1" w:qFormat="1"/>
+    <w:lsdException w:name="heading 8" w:locked="1" w:semiHidden="1" w:uiPriority="9" w:unhideWhenUsed="1" w:qFormat="1"/>
+    <w:lsdException w:name="heading 9" w:locked="1" w:semiHidden="1" w:uiPriority="9" w:unhideWhenUsed="1" w:qFormat="1"/>
+    <w:lsdException w:name="index 1" w:semiHidden="1" w:unhideWhenUsed="1"/>
+    <w:lsdException w:name="index 2" w:semiHidden="1" w:unhideWhenUsed="1"/>
+    <w:lsdException w:name="index 3" w:semiHidden="1" w:unhideWhenUsed="1"/>
+    <w:lsdException w:name="index 4" w:semiHidden="1" w:unhideWhenUsed="1"/>
+    <w:lsdException w:name="index 5" w:semiHidden="1" w:unhideWhenUsed="1"/>
+    <w:lsdException w:name="index 6" w:semiHidden="1" w:unhideWhenUsed="1"/>
+    <w:lsdException w:name="index 7" w:semiHidden="1" w:unhideWhenUsed="1"/>
+    <w:lsdException w:name="index 8" w:semiHidden="1" w:unhideWhenUsed="1"/>
+    <w:lsdException w:name="index 9" w:semiHidden="1" w:unhideWhenUsed="1"/>
     <w:lsdException w:name="toc 1" w:locked="1" w:semiHidden="1" w:uiPriority="39" w:unhideWhenUsed="1"/>
     <w:lsdException w:name="toc 2" w:locked="1" w:semiHidden="1" w:uiPriority="39" w:unhideWhenUsed="1"/>
     <w:lsdException w:name="toc 3" w:locked="1" w:semiHidden="1" w:uiPriority="39" w:unhideWhenUsed="1"/>
@@ -5707,43 +2460,94 @@
     <w:lsdException w:name="toc 7" w:locked="1" w:semiHidden="1" w:uiPriority="39" w:unhideWhenUsed="1"/>
     <w:lsdException w:name="toc 8" w:locked="1" w:semiHidden="1" w:uiPriority="39" w:unhideWhenUsed="1"/>
     <w:lsdException w:name="toc 9" w:locked="1" w:semiHidden="1" w:uiPriority="39" w:unhideWhenUsed="1"/>
+    <w:lsdException w:name="Normal Indent" w:semiHidden="1" w:unhideWhenUsed="1"/>
+    <w:lsdException w:name="footnote text" w:semiHidden="1" w:unhideWhenUsed="1"/>
+    <w:lsdException w:name="annotation text" w:semiHidden="1" w:unhideWhenUsed="1"/>
     <w:lsdException w:name="header" w:locked="1" w:semiHidden="1" w:uiPriority="99" w:unhideWhenUsed="1"/>
     <w:lsdException w:name="footer" w:locked="1" w:semiHidden="1" w:uiPriority="99" w:unhideWhenUsed="1"/>
-    <w:lsdException w:name="caption" w:locked="1" w:uiPriority="35" w:qFormat="1"/>
+    <w:lsdException w:name="index heading" w:semiHidden="1" w:unhideWhenUsed="1"/>
+    <w:lsdException w:name="caption" w:locked="1" w:semiHidden="1" w:uiPriority="35" w:unhideWhenUsed="1" w:qFormat="1"/>
     <w:lsdException w:name="table of figures" w:locked="1" w:semiHidden="1" w:uiPriority="99" w:unhideWhenUsed="1"/>
+    <w:lsdException w:name="envelope address" w:semiHidden="1" w:unhideWhenUsed="1"/>
+    <w:lsdException w:name="envelope return" w:semiHidden="1" w:unhideWhenUsed="1"/>
+    <w:lsdException w:name="footnote reference" w:semiHidden="1" w:unhideWhenUsed="1"/>
     <w:lsdException w:name="annotation reference" w:locked="1" w:semiHidden="1" w:uiPriority="99" w:unhideWhenUsed="1"/>
     <w:lsdException w:name="line number" w:locked="1" w:semiHidden="1" w:uiPriority="99" w:unhideWhenUsed="1"/>
     <w:lsdException w:name="page number" w:locked="1" w:semiHidden="1" w:uiPriority="99" w:unhideWhenUsed="1"/>
+    <w:lsdException w:name="endnote reference" w:semiHidden="1" w:unhideWhenUsed="1"/>
+    <w:lsdException w:name="endnote text" w:semiHidden="1" w:unhideWhenUsed="1"/>
+    <w:lsdException w:name="table of authorities" w:semiHidden="1" w:unhideWhenUsed="1"/>
+    <w:lsdException w:name="macro" w:semiHidden="1" w:unhideWhenUsed="1"/>
+    <w:lsdException w:name="toa heading" w:semiHidden="1" w:unhideWhenUsed="1"/>
+    <w:lsdException w:name="List" w:semiHidden="1" w:unhideWhenUsed="1"/>
+    <w:lsdException w:name="List Bullet" w:semiHidden="1" w:unhideWhenUsed="1"/>
+    <w:lsdException w:name="List 2" w:semiHidden="1" w:unhideWhenUsed="1"/>
+    <w:lsdException w:name="List 3" w:semiHidden="1" w:unhideWhenUsed="1"/>
+    <w:lsdException w:name="List Bullet 2" w:semiHidden="1" w:unhideWhenUsed="1"/>
+    <w:lsdException w:name="List Bullet 3" w:semiHidden="1" w:unhideWhenUsed="1"/>
+    <w:lsdException w:name="List Bullet 4" w:semiHidden="1" w:unhideWhenUsed="1"/>
+    <w:lsdException w:name="List Bullet 5" w:semiHidden="1" w:unhideWhenUsed="1"/>
+    <w:lsdException w:name="List Number 2" w:semiHidden="1" w:unhideWhenUsed="1"/>
+    <w:lsdException w:name="List Number 3" w:semiHidden="1" w:unhideWhenUsed="1"/>
+    <w:lsdException w:name="List Number 4" w:semiHidden="1" w:unhideWhenUsed="1"/>
+    <w:lsdException w:name="List Number 5" w:semiHidden="1" w:unhideWhenUsed="1"/>
     <w:lsdException w:name="Title" w:locked="1" w:uiPriority="10" w:qFormat="1"/>
+    <w:lsdException w:name="Closing" w:semiHidden="1" w:unhideWhenUsed="1"/>
+    <w:lsdException w:name="Signature" w:semiHidden="1" w:unhideWhenUsed="1"/>
     <w:lsdException w:name="Default Paragraph Font" w:locked="1" w:semiHidden="1" w:uiPriority="1" w:unhideWhenUsed="1"/>
+    <w:lsdException w:name="Body Text" w:semiHidden="1" w:unhideWhenUsed="1"/>
+    <w:lsdException w:name="Body Text Indent" w:semiHidden="1" w:unhideWhenUsed="1"/>
+    <w:lsdException w:name="List Continue" w:semiHidden="1" w:unhideWhenUsed="1"/>
+    <w:lsdException w:name="List Continue 2" w:semiHidden="1" w:unhideWhenUsed="1"/>
+    <w:lsdException w:name="List Continue 3" w:semiHidden="1" w:unhideWhenUsed="1"/>
+    <w:lsdException w:name="List Continue 4" w:semiHidden="1" w:unhideWhenUsed="1"/>
+    <w:lsdException w:name="List Continue 5" w:semiHidden="1" w:unhideWhenUsed="1"/>
+    <w:lsdException w:name="Message Header" w:semiHidden="1" w:unhideWhenUsed="1"/>
     <w:lsdException w:name="Subtitle" w:locked="1" w:uiPriority="11" w:qFormat="1"/>
+    <w:lsdException w:name="Body Text First Indent 2" w:semiHidden="1" w:unhideWhenUsed="1"/>
+    <w:lsdException w:name="Note Heading" w:semiHidden="1" w:unhideWhenUsed="1"/>
+    <w:lsdException w:name="Body Text 2" w:semiHidden="1" w:unhideWhenUsed="1"/>
+    <w:lsdException w:name="Body Text 3" w:semiHidden="1" w:unhideWhenUsed="1"/>
+    <w:lsdException w:name="Body Text Indent 2" w:semiHidden="1" w:unhideWhenUsed="1"/>
+    <w:lsdException w:name="Body Text Indent 3" w:semiHidden="1" w:unhideWhenUsed="1"/>
+    <w:lsdException w:name="Block Text" w:semiHidden="1" w:unhideWhenUsed="1"/>
     <w:lsdException w:name="Hyperlink" w:locked="1" w:semiHidden="1" w:uiPriority="99" w:unhideWhenUsed="1"/>
     <w:lsdException w:name="FollowedHyperlink" w:locked="1" w:semiHidden="1" w:uiPriority="99" w:unhideWhenUsed="1"/>
     <w:lsdException w:name="Strong" w:locked="1" w:uiPriority="22" w:qFormat="1"/>
     <w:lsdException w:name="Emphasis" w:locked="1" w:uiPriority="20" w:qFormat="1"/>
+    <w:lsdException w:name="Document Map" w:semiHidden="1" w:unhideWhenUsed="1"/>
+    <w:lsdException w:name="Plain Text" w:semiHidden="1" w:unhideWhenUsed="1"/>
+    <w:lsdException w:name="E-mail Signature" w:semiHidden="1" w:unhideWhenUsed="1"/>
     <w:lsdException w:name="HTML Top of Form" w:locked="1" w:semiHidden="1" w:uiPriority="99" w:unhideWhenUsed="1"/>
     <w:lsdException w:name="HTML Bottom of Form" w:locked="1" w:semiHidden="1" w:uiPriority="99" w:unhideWhenUsed="1"/>
     <w:lsdException w:name="Normal (Web)" w:locked="1" w:semiHidden="1" w:uiPriority="99" w:unhideWhenUsed="1"/>
     <w:lsdException w:name="HTML Acronym" w:locked="1" w:semiHidden="1" w:uiPriority="99" w:unhideWhenUsed="1"/>
+    <w:lsdException w:name="HTML Address" w:semiHidden="1" w:unhideWhenUsed="1"/>
     <w:lsdException w:name="HTML Cite" w:locked="1" w:semiHidden="1" w:uiPriority="99" w:unhideWhenUsed="1"/>
     <w:lsdException w:name="HTML Code" w:locked="1" w:semiHidden="1" w:uiPriority="99" w:unhideWhenUsed="1"/>
     <w:lsdException w:name="HTML Definition" w:locked="1" w:semiHidden="1" w:uiPriority="99" w:unhideWhenUsed="1"/>
     <w:lsdException w:name="HTML Keyboard" w:locked="1" w:semiHidden="1" w:uiPriority="99" w:unhideWhenUsed="1"/>
+    <w:lsdException w:name="HTML Preformatted" w:semiHidden="1" w:unhideWhenUsed="1"/>
     <w:lsdException w:name="HTML Sample" w:locked="1" w:semiHidden="1" w:uiPriority="99" w:unhideWhenUsed="1"/>
     <w:lsdException w:name="HTML Typewriter" w:locked="1" w:semiHidden="1" w:uiPriority="99" w:unhideWhenUsed="1"/>
     <w:lsdException w:name="HTML Variable" w:locked="1" w:semiHidden="1" w:uiPriority="99" w:unhideWhenUsed="1"/>
     <w:lsdException w:name="Normal Table" w:locked="1" w:semiHidden="1" w:uiPriority="99" w:unhideWhenUsed="1"/>
+    <w:lsdException w:name="annotation subject" w:semiHidden="1" w:unhideWhenUsed="1"/>
     <w:lsdException w:name="No List" w:locked="1" w:semiHidden="1" w:uiPriority="99" w:unhideWhenUsed="1"/>
     <w:lsdException w:name="Outline List 1" w:locked="1" w:semiHidden="1" w:uiPriority="99" w:unhideWhenUsed="1"/>
     <w:lsdException w:name="Outline List 2" w:locked="1" w:semiHidden="1" w:uiPriority="99" w:unhideWhenUsed="1"/>
     <w:lsdException w:name="Outline List 3" w:locked="1" w:semiHidden="1" w:uiPriority="99" w:unhideWhenUsed="1"/>
+    <w:lsdException w:name="Table Simple 1" w:semiHidden="1" w:unhideWhenUsed="1"/>
     <w:lsdException w:name="Table Simple 2" w:locked="1" w:semiHidden="1" w:uiPriority="99" w:unhideWhenUsed="1"/>
     <w:lsdException w:name="Table Simple 3" w:locked="1" w:semiHidden="1" w:uiPriority="99" w:unhideWhenUsed="1"/>
+    <w:lsdException w:name="Table Classic 1" w:semiHidden="1" w:unhideWhenUsed="1"/>
     <w:lsdException w:name="Table Classic 2" w:locked="1" w:semiHidden="1" w:uiPriority="99" w:unhideWhenUsed="1"/>
     <w:lsdException w:name="Table Classic 3" w:locked="1" w:semiHidden="1" w:uiPriority="99" w:unhideWhenUsed="1"/>
+    <w:lsdException w:name="Table Classic 4" w:semiHidden="1" w:unhideWhenUsed="1"/>
     <w:lsdException w:name="Table Colorful 1" w:locked="1" w:semiHidden="1" w:uiPriority="99" w:unhideWhenUsed="1"/>
     <w:lsdException w:name="Table Colorful 2" w:locked="1" w:semiHidden="1" w:uiPriority="99" w:unhideWhenUsed="1"/>
     <w:lsdException w:name="Table Colorful 3" w:locked="1" w:semiHidden="1" w:uiPriority="99" w:unhideWhenUsed="1"/>
+    <w:lsdException w:name="Table Columns 1" w:semiHidden="1" w:unhideWhenUsed="1"/>
     <w:lsdException w:name="Table Columns 2" w:locked="1" w:semiHidden="1" w:uiPriority="99" w:unhideWhenUsed="1"/>
     <w:lsdException w:name="Table Columns 3" w:locked="1" w:semiHidden="1" w:uiPriority="99" w:unhideWhenUsed="1"/>
     <w:lsdException w:name="Table Columns 4" w:locked="1" w:semiHidden="1" w:uiPriority="99" w:unhideWhenUsed="1"/>
@@ -5757,6 +2561,8 @@
     <w:lsdException w:name="Table Grid 7" w:locked="1" w:semiHidden="1" w:uiPriority="99" w:unhideWhenUsed="1"/>
     <w:lsdException w:name="Table Grid 8" w:locked="1" w:semiHidden="1" w:uiPriority="99" w:unhideWhenUsed="1"/>
     <w:lsdException w:name="Table List 1" w:locked="1" w:semiHidden="1" w:uiPriority="99" w:unhideWhenUsed="1"/>
+    <w:lsdException w:name="Table List 2" w:semiHidden="1" w:unhideWhenUsed="1"/>
+    <w:lsdException w:name="Table List 3" w:semiHidden="1" w:unhideWhenUsed="1"/>
     <w:lsdException w:name="Table List 4" w:locked="1" w:semiHidden="1" w:uiPriority="99" w:unhideWhenUsed="1"/>
     <w:lsdException w:name="Table List 5" w:locked="1" w:semiHidden="1" w:uiPriority="99" w:unhideWhenUsed="1"/>
     <w:lsdException w:name="Table List 6" w:locked="1" w:semiHidden="1" w:uiPriority="99" w:unhideWhenUsed="1"/>
@@ -5773,6 +2579,7 @@
     <w:lsdException w:name="Table Web 1" w:locked="1" w:semiHidden="1" w:uiPriority="99" w:unhideWhenUsed="1"/>
     <w:lsdException w:name="Table Web 2" w:locked="1" w:semiHidden="1" w:uiPriority="99" w:unhideWhenUsed="1"/>
     <w:lsdException w:name="Table Web 3" w:locked="1" w:semiHidden="1" w:uiPriority="99" w:unhideWhenUsed="1"/>
+    <w:lsdException w:name="Balloon Text" w:semiHidden="1" w:unhideWhenUsed="1"/>
     <w:lsdException w:name="Table Grid" w:locked="1" w:uiPriority="59"/>
     <w:lsdException w:name="Table Theme" w:locked="1" w:semiHidden="1" w:uiPriority="99" w:unhideWhenUsed="1"/>
     <w:lsdException w:name="Placeholder Text" w:semiHidden="1" w:uiPriority="99"/>
@@ -5885,7 +2692,111 @@
     <w:lsdException w:name="Intense Reference" w:uiPriority="32" w:qFormat="1"/>
     <w:lsdException w:name="Book Title" w:uiPriority="33" w:qFormat="1"/>
     <w:lsdException w:name="Bibliography" w:semiHidden="1" w:uiPriority="37" w:unhideWhenUsed="1"/>
-    <w:lsdException w:name="TOC Heading" w:uiPriority="39" w:qFormat="1"/>
+    <w:lsdException w:name="TOC Heading" w:semiHidden="1" w:uiPriority="39" w:unhideWhenUsed="1" w:qFormat="1"/>
+    <w:lsdException w:name="Plain Table 1" w:uiPriority="41"/>
+    <w:lsdException w:name="Plain Table 2" w:uiPriority="42"/>
+    <w:lsdException w:name="Plain Table 3" w:uiPriority="43"/>
+    <w:lsdException w:name="Plain Table 4" w:uiPriority="44"/>
+    <w:lsdException w:name="Plain Table 5" w:uiPriority="45"/>
+    <w:lsdException w:name="Grid Table Light" w:uiPriority="40"/>
+    <w:lsdException w:name="Grid Table 1 Light" w:uiPriority="46"/>
+    <w:lsdException w:name="Grid Table 2" w:uiPriority="47"/>
+    <w:lsdException w:name="Grid Table 3" w:uiPriority="48"/>
+    <w:lsdException w:name="Grid Table 4" w:uiPriority="49"/>
+    <w:lsdException w:name="Grid Table 5 Dark" w:uiPriority="50"/>
+    <w:lsdException w:name="Grid Table 6 Colorful" w:uiPriority="51"/>
+    <w:lsdException w:name="Grid Table 7 Colorful" w:uiPriority="52"/>
+    <w:lsdException w:name="Grid Table 1 Light Accent 1" w:uiPriority="46"/>
+    <w:lsdException w:name="Grid Table 2 Accent 1" w:uiPriority="47"/>
+    <w:lsdException w:name="Grid Table 3 Accent 1" w:uiPriority="48"/>
+    <w:lsdException w:name="Grid Table 4 Accent 1" w:uiPriority="49"/>
+    <w:lsdException w:name="Grid Table 5 Dark Accent 1" w:uiPriority="50"/>
+    <w:lsdException w:name="Grid Table 6 Colorful Accent 1" w:uiPriority="51"/>
+    <w:lsdException w:name="Grid Table 7 Colorful Accent 1" w:uiPriority="52"/>
+    <w:lsdException w:name="Grid Table 1 Light Accent 2" w:uiPriority="46"/>
+    <w:lsdException w:name="Grid Table 2 Accent 2" w:uiPriority="47"/>
+    <w:lsdException w:name="Grid Table 3 Accent 2" w:uiPriority="48"/>
+    <w:lsdException w:name="Grid Table 4 Accent 2" w:uiPriority="49"/>
+    <w:lsdException w:name="Grid Table 5 Dark Accent 2" w:uiPriority="50"/>
+    <w:lsdException w:name="Grid Table 6 Colorful Accent 2" w:uiPriority="51"/>
+    <w:lsdException w:name="Grid Table 7 Colorful Accent 2" w:uiPriority="52"/>
+    <w:lsdException w:name="Grid Table 1 Light Accent 3" w:uiPriority="46"/>
+    <w:lsdException w:name="Grid Table 2 Accent 3" w:uiPriority="47"/>
+    <w:lsdException w:name="Grid Table 3 Accent 3" w:uiPriority="48"/>
+    <w:lsdException w:name="Grid Table 4 Accent 3" w:uiPriority="49"/>
+    <w:lsdException w:name="Grid Table 5 Dark Accent 3" w:uiPriority="50"/>
+    <w:lsdException w:name="Grid Table 6 Colorful Accent 3" w:uiPriority="51"/>
+    <w:lsdException w:name="Grid Table 7 Colorful Accent 3" w:uiPriority="52"/>
+    <w:lsdException w:name="Grid Table 1 Light Accent 4" w:uiPriority="46"/>
+    <w:lsdException w:name="Grid Table 2 Accent 4" w:uiPriority="47"/>
+    <w:lsdException w:name="Grid Table 3 Accent 4" w:uiPriority="48"/>
+    <w:lsdException w:name="Grid Table 4 Accent 4" w:uiPriority="49"/>
+    <w:lsdException w:name="Grid Table 5 Dark Accent 4" w:uiPriority="50"/>
+    <w:lsdException w:name="Grid Table 6 Colorful Accent 4" w:uiPriority="51"/>
+    <w:lsdException w:name="Grid Table 7 Colorful Accent 4" w:uiPriority="52"/>
+    <w:lsdException w:name="Grid Table 1 Light Accent 5" w:uiPriority="46"/>
+    <w:lsdException w:name="Grid Table 2 Accent 5" w:uiPriority="47"/>
+    <w:lsdException w:name="Grid Table 3 Accent 5" w:uiPriority="48"/>
+    <w:lsdException w:name="Grid Table 4 Accent 5" w:uiPriority="49"/>
+    <w:lsdException w:name="Grid Table 5 Dark Accent 5" w:uiPriority="50"/>
+    <w:lsdException w:name="Grid Table 6 Colorful Accent 5" w:uiPriority="51"/>
+    <w:lsdException w:name="Grid Table 7 Colorful Accent 5" w:uiPriority="52"/>
+    <w:lsdException w:name="Grid Table 1 Light Accent 6" w:uiPriority="46"/>
+    <w:lsdException w:name="Grid Table 2 Accent 6" w:uiPriority="47"/>
+    <w:lsdException w:name="Grid Table 3 Accent 6" w:uiPriority="48"/>
+    <w:lsdException w:name="Grid Table 4 Accent 6" w:uiPriority="49"/>
+    <w:lsdException w:name="Grid Table 5 Dark Accent 6" w:uiPriority="50"/>
+    <w:lsdException w:name="Grid Table 6 Colorful Accent 6" w:uiPriority="51"/>
+    <w:lsdException w:name="Grid Table 7 Colorful Accent 6" w:uiPriority="52"/>
+    <w:lsdException w:name="List Table 1 Light" w:uiPriority="46"/>
+    <w:lsdException w:name="List Table 2" w:uiPriority="47"/>
+    <w:lsdException w:name="List Table 3" w:uiPriority="48"/>
+    <w:lsdException w:name="List Table 4" w:uiPriority="49"/>
+    <w:lsdException w:name="List Table 5 Dark" w:uiPriority="50"/>
+    <w:lsdException w:name="List Table 6 Colorful" w:uiPriority="51"/>
+    <w:lsdException w:name="List Table 7 Colorful" w:uiPriority="52"/>
+    <w:lsdException w:name="List Table 1 Light Accent 1" w:uiPriority="46"/>
+    <w:lsdException w:name="List Table 2 Accent 1" w:uiPriority="47"/>
+    <w:lsdException w:name="List Table 3 Accent 1" w:uiPriority="48"/>
+    <w:lsdException w:name="List Table 4 Accent 1" w:uiPriority="49"/>
+    <w:lsdException w:name="List Table 5 Dark Accent 1" w:uiPriority="50"/>
+    <w:lsdException w:name="List Table 6 Colorful Accent 1" w:uiPriority="51"/>
+    <w:lsdException w:name="List Table 7 Colorful Accent 1" w:uiPriority="52"/>
+    <w:lsdException w:name="List Table 1 Light Accent 2" w:uiPriority="46"/>
+    <w:lsdException w:name="List Table 2 Accent 2" w:uiPriority="47"/>
+    <w:lsdException w:name="List Table 3 Accent 2" w:uiPriority="48"/>
+    <w:lsdException w:name="List Table 4 Accent 2" w:uiPriority="49"/>
+    <w:lsdException w:name="List Table 5 Dark Accent 2" w:uiPriority="50"/>
+    <w:lsdException w:name="List Table 6 Colorful Accent 2" w:uiPriority="51"/>
+    <w:lsdException w:name="List Table 7 Colorful Accent 2" w:uiPriority="52"/>
+    <w:lsdException w:name="List Table 1 Light Accent 3" w:uiPriority="46"/>
+    <w:lsdException w:name="List Table 2 Accent 3" w:uiPriority="47"/>
+    <w:lsdException w:name="List Table 3 Accent 3" w:uiPriority="48"/>
+    <w:lsdException w:name="List Table 4 Accent 3" w:uiPriority="49"/>
+    <w:lsdException w:name="List Table 5 Dark Accent 3" w:uiPriority="50"/>
+    <w:lsdException w:name="List Table 6 Colorful Accent 3" w:uiPriority="51"/>
+    <w:lsdException w:name="List Table 7 Colorful Accent 3" w:uiPriority="52"/>
+    <w:lsdException w:name="List Table 1 Light Accent 4" w:uiPriority="46"/>
+    <w:lsdException w:name="List Table 2 Accent 4" w:uiPriority="47"/>
+    <w:lsdException w:name="List Table 3 Accent 4" w:uiPriority="48"/>
+    <w:lsdException w:name="List Table 4 Accent 4" w:uiPriority="49"/>
+    <w:lsdException w:name="List Table 5 Dark Accent 4" w:uiPriority="50"/>
+    <w:lsdException w:name="List Table 6 Colorful Accent 4" w:uiPriority="51"/>
+    <w:lsdException w:name="List Table 7 Colorful Accent 4" w:uiPriority="52"/>
+    <w:lsdException w:name="List Table 1 Light Accent 5" w:uiPriority="46"/>
+    <w:lsdException w:name="List Table 2 Accent 5" w:uiPriority="47"/>
+    <w:lsdException w:name="List Table 3 Accent 5" w:uiPriority="48"/>
+    <w:lsdException w:name="List Table 4 Accent 5" w:uiPriority="49"/>
+    <w:lsdException w:name="List Table 5 Dark Accent 5" w:uiPriority="50"/>
+    <w:lsdException w:name="List Table 6 Colorful Accent 5" w:uiPriority="51"/>
+    <w:lsdException w:name="List Table 7 Colorful Accent 5" w:uiPriority="52"/>
+    <w:lsdException w:name="List Table 1 Light Accent 6" w:uiPriority="46"/>
+    <w:lsdException w:name="List Table 2 Accent 6" w:uiPriority="47"/>
+    <w:lsdException w:name="List Table 3 Accent 6" w:uiPriority="48"/>
+    <w:lsdException w:name="List Table 4 Accent 6" w:uiPriority="49"/>
+    <w:lsdException w:name="List Table 5 Dark Accent 6" w:uiPriority="50"/>
+    <w:lsdException w:name="List Table 6 Colorful Accent 6" w:uiPriority="51"/>
+    <w:lsdException w:name="List Table 7 Colorful Accent 6" w:uiPriority="52"/>
   </w:latentStyles>
   <w:style w:type="paragraph" w:default="1" w:styleId="Normal">
     <w:name w:val="Normal"/>
@@ -5898,25 +2809,24 @@
     </w:pPr>
     <w:rPr>
       <w:sz w:val="24"/>
-      <w:szCs w:val="20"/>
-    </w:rPr>
-  </w:style>
-  <w:style w:type="paragraph" w:styleId="Heading1">
+    </w:rPr>
+  </w:style>
+  <w:style w:type="paragraph" w:styleId="Titre1">
     <w:name w:val="heading 1"/>
     <w:basedOn w:val="Normal"/>
     <w:next w:val="Texte"/>
-    <w:link w:val="Heading1Char"/>
+    <w:link w:val="Titre1Car"/>
     <w:uiPriority w:val="99"/>
     <w:qFormat/>
-    <w:rsid w:val="001E59E3"/>
+    <w:rsid w:val="004C0157"/>
     <w:pPr>
       <w:keepNext/>
       <w:pageBreakBefore/>
       <w:numPr>
-        <w:numId w:val="29"/>
+        <w:numId w:val="15"/>
       </w:numPr>
       <w:pBdr>
-        <w:bottom w:val="single" w:sz="4" w:space="1" w:color="auto"/>
+        <w:bottom w:val="single" w:sz="4" w:space="0" w:color="auto"/>
       </w:pBdr>
       <w:spacing w:after="480" w:line="240" w:lineRule="auto"/>
       <w:jc w:val="left"/>
@@ -5927,19 +2837,19 @@
       <w:sz w:val="36"/>
     </w:rPr>
   </w:style>
-  <w:style w:type="paragraph" w:styleId="Heading2">
+  <w:style w:type="paragraph" w:styleId="Titre2">
     <w:name w:val="heading 2"/>
     <w:basedOn w:val="Normal"/>
     <w:next w:val="Texte"/>
-    <w:link w:val="Heading2Char"/>
+    <w:link w:val="Titre2Car"/>
     <w:uiPriority w:val="99"/>
     <w:qFormat/>
-    <w:rsid w:val="00AB2030"/>
+    <w:rsid w:val="00A56FB1"/>
     <w:pPr>
       <w:keepNext/>
       <w:numPr>
         <w:ilvl w:val="1"/>
-        <w:numId w:val="29"/>
+        <w:numId w:val="31"/>
       </w:numPr>
       <w:spacing w:before="600" w:after="420" w:line="240" w:lineRule="auto"/>
       <w:outlineLvl w:val="1"/>
@@ -5949,11 +2859,11 @@
       <w:sz w:val="28"/>
     </w:rPr>
   </w:style>
-  <w:style w:type="paragraph" w:styleId="Heading3">
+  <w:style w:type="paragraph" w:styleId="Titre3">
     <w:name w:val="heading 3"/>
     <w:basedOn w:val="Normal"/>
     <w:next w:val="Normal"/>
-    <w:link w:val="Heading3Char"/>
+    <w:link w:val="Titre3Car"/>
     <w:uiPriority w:val="99"/>
     <w:qFormat/>
     <w:rsid w:val="00171803"/>
@@ -5971,11 +2881,11 @@
       <w:sz w:val="26"/>
     </w:rPr>
   </w:style>
-  <w:style w:type="paragraph" w:styleId="Heading4">
+  <w:style w:type="paragraph" w:styleId="Titre4">
     <w:name w:val="heading 4"/>
     <w:basedOn w:val="Normal"/>
     <w:next w:val="Normal"/>
-    <w:link w:val="Heading4Char"/>
+    <w:link w:val="Titre4Car"/>
     <w:uiPriority w:val="99"/>
     <w:qFormat/>
     <w:rsid w:val="00A2654C"/>
@@ -5996,11 +2906,11 @@
       <w:b/>
     </w:rPr>
   </w:style>
-  <w:style w:type="paragraph" w:styleId="Heading5">
+  <w:style w:type="paragraph" w:styleId="Titre5">
     <w:name w:val="heading 5"/>
     <w:basedOn w:val="Normal"/>
     <w:next w:val="Texte"/>
-    <w:link w:val="Heading5Char"/>
+    <w:link w:val="Titre5Car"/>
     <w:uiPriority w:val="99"/>
     <w:qFormat/>
     <w:rsid w:val="008F44AA"/>
@@ -6020,11 +2930,11 @@
       <w:i/>
     </w:rPr>
   </w:style>
-  <w:style w:type="paragraph" w:styleId="Heading6">
+  <w:style w:type="paragraph" w:styleId="Titre6">
     <w:name w:val="heading 6"/>
     <w:basedOn w:val="Normal"/>
     <w:next w:val="Normal"/>
-    <w:link w:val="Heading6Char"/>
+    <w:link w:val="Titre6Car"/>
     <w:uiPriority w:val="99"/>
     <w:qFormat/>
     <w:rsid w:val="00171803"/>
@@ -6033,11 +2943,11 @@
       <w:outlineLvl w:val="5"/>
     </w:pPr>
   </w:style>
-  <w:style w:type="paragraph" w:styleId="Heading7">
+  <w:style w:type="paragraph" w:styleId="Titre7">
     <w:name w:val="heading 7"/>
     <w:basedOn w:val="Normal"/>
     <w:next w:val="Normal"/>
-    <w:link w:val="Heading7Char"/>
+    <w:link w:val="Titre7Car"/>
     <w:uiPriority w:val="99"/>
     <w:qFormat/>
     <w:rsid w:val="00171803"/>
@@ -6049,11 +2959,11 @@
       <w:i/>
     </w:rPr>
   </w:style>
-  <w:style w:type="paragraph" w:styleId="Heading8">
+  <w:style w:type="paragraph" w:styleId="Titre8">
     <w:name w:val="heading 8"/>
     <w:basedOn w:val="Normal"/>
     <w:next w:val="Normal"/>
-    <w:link w:val="Heading8Char"/>
+    <w:link w:val="Titre8Car"/>
     <w:uiPriority w:val="99"/>
     <w:qFormat/>
     <w:rsid w:val="00171803"/>
@@ -6067,11 +2977,11 @@
       <w:sz w:val="20"/>
     </w:rPr>
   </w:style>
-  <w:style w:type="paragraph" w:styleId="Heading9">
+  <w:style w:type="paragraph" w:styleId="Titre9">
     <w:name w:val="heading 9"/>
     <w:basedOn w:val="Normal"/>
     <w:next w:val="Normal"/>
-    <w:link w:val="Heading9Char"/>
+    <w:link w:val="Titre9Car"/>
     <w:uiPriority w:val="99"/>
     <w:qFormat/>
     <w:rsid w:val="00171803"/>
@@ -6086,17 +2996,17 @@
       <w:sz w:val="18"/>
     </w:rPr>
   </w:style>
-  <w:style w:type="character" w:default="1" w:styleId="DefaultParagraphFont">
+  <w:style w:type="character" w:default="1" w:styleId="Policepardfaut">
     <w:name w:val="Default Paragraph Font"/>
-    <w:uiPriority w:val="99"/>
-    <w:semiHidden/>
-  </w:style>
-  <w:style w:type="table" w:default="1" w:styleId="TableNormal">
-    <w:name w:val="Normal Table"/>
-    <w:uiPriority w:val="99"/>
+    <w:uiPriority w:val="1"/>
     <w:semiHidden/>
     <w:unhideWhenUsed/>
-    <w:qFormat/>
+  </w:style>
+  <w:style w:type="table" w:default="1" w:styleId="TableauNormal">
+    <w:name w:val="Normal Table"/>
+    <w:uiPriority w:val="99"/>
+    <w:semiHidden/>
+    <w:unhideWhenUsed/>
     <w:tblPr>
       <w:tblInd w:w="0" w:type="dxa"/>
       <w:tblCellMar>
@@ -6107,42 +3017,39 @@
       </w:tblCellMar>
     </w:tblPr>
   </w:style>
-  <w:style w:type="numbering" w:default="1" w:styleId="NoList">
+  <w:style w:type="numbering" w:default="1" w:styleId="Aucuneliste">
     <w:name w:val="No List"/>
     <w:uiPriority w:val="99"/>
     <w:semiHidden/>
     <w:unhideWhenUsed/>
   </w:style>
-  <w:style w:type="character" w:customStyle="1" w:styleId="Heading1Char">
-    <w:name w:val="Heading 1 Char"/>
-    <w:basedOn w:val="DefaultParagraphFont"/>
-    <w:link w:val="Heading1"/>
+  <w:style w:type="character" w:customStyle="1" w:styleId="Titre1Car">
+    <w:name w:val="Titre 1 Car"/>
+    <w:link w:val="Titre1"/>
     <w:uiPriority w:val="99"/>
     <w:locked/>
-    <w:rsid w:val="00CD267C"/>
+    <w:rsid w:val="004C0157"/>
     <w:rPr>
       <w:kern w:val="28"/>
       <w:sz w:val="36"/>
       <w:szCs w:val="20"/>
     </w:rPr>
   </w:style>
-  <w:style w:type="character" w:customStyle="1" w:styleId="Heading2Char">
-    <w:name w:val="Heading 2 Char"/>
-    <w:basedOn w:val="DefaultParagraphFont"/>
-    <w:link w:val="Heading2"/>
+  <w:style w:type="character" w:customStyle="1" w:styleId="Titre2Car">
+    <w:name w:val="Titre 2 Car"/>
+    <w:link w:val="Titre2"/>
     <w:uiPriority w:val="99"/>
     <w:locked/>
-    <w:rsid w:val="00AB2030"/>
+    <w:rsid w:val="00A56FB1"/>
     <w:rPr>
       <w:b/>
       <w:sz w:val="28"/>
       <w:szCs w:val="20"/>
     </w:rPr>
   </w:style>
-  <w:style w:type="character" w:customStyle="1" w:styleId="Heading3Char">
-    <w:name w:val="Heading 3 Char"/>
-    <w:basedOn w:val="DefaultParagraphFont"/>
-    <w:link w:val="Heading3"/>
+  <w:style w:type="character" w:customStyle="1" w:styleId="Titre3Car">
+    <w:name w:val="Titre 3 Car"/>
+    <w:link w:val="Titre3"/>
     <w:uiPriority w:val="99"/>
     <w:locked/>
     <w:rsid w:val="00CD267C"/>
@@ -6152,10 +3059,9 @@
       <w:szCs w:val="20"/>
     </w:rPr>
   </w:style>
-  <w:style w:type="character" w:customStyle="1" w:styleId="Heading4Char">
-    <w:name w:val="Heading 4 Char"/>
-    <w:basedOn w:val="DefaultParagraphFont"/>
-    <w:link w:val="Heading4"/>
+  <w:style w:type="character" w:customStyle="1" w:styleId="Titre4Car">
+    <w:name w:val="Titre 4 Car"/>
+    <w:link w:val="Titre4"/>
     <w:uiPriority w:val="99"/>
     <w:locked/>
     <w:rsid w:val="00A2654C"/>
@@ -6166,10 +3072,9 @@
       <w:lang w:val="fr-FR" w:eastAsia="fr-FR" w:bidi="ar-SA"/>
     </w:rPr>
   </w:style>
-  <w:style w:type="character" w:customStyle="1" w:styleId="Heading5Char">
-    <w:name w:val="Heading 5 Char"/>
-    <w:basedOn w:val="DefaultParagraphFont"/>
-    <w:link w:val="Heading5"/>
+  <w:style w:type="character" w:customStyle="1" w:styleId="Titre5Car">
+    <w:name w:val="Titre 5 Car"/>
+    <w:link w:val="Titre5"/>
     <w:uiPriority w:val="99"/>
     <w:locked/>
     <w:rsid w:val="008F44AA"/>
@@ -6180,10 +3085,9 @@
       <w:lang w:val="fr-FR" w:eastAsia="fr-FR" w:bidi="ar-SA"/>
     </w:rPr>
   </w:style>
-  <w:style w:type="character" w:customStyle="1" w:styleId="Heading6Char">
-    <w:name w:val="Heading 6 Char"/>
-    <w:basedOn w:val="DefaultParagraphFont"/>
-    <w:link w:val="Heading6"/>
+  <w:style w:type="character" w:customStyle="1" w:styleId="Titre6Car">
+    <w:name w:val="Titre 6 Car"/>
+    <w:link w:val="Titre6"/>
     <w:uiPriority w:val="99"/>
     <w:locked/>
     <w:rsid w:val="00CD267C"/>
@@ -6192,10 +3096,9 @@
       <w:sz w:val="24"/>
     </w:rPr>
   </w:style>
-  <w:style w:type="character" w:customStyle="1" w:styleId="Heading7Char">
-    <w:name w:val="Heading 7 Char"/>
-    <w:basedOn w:val="DefaultParagraphFont"/>
-    <w:link w:val="Heading7"/>
+  <w:style w:type="character" w:customStyle="1" w:styleId="Titre7Car">
+    <w:name w:val="Titre 7 Car"/>
+    <w:link w:val="Titre7"/>
     <w:uiPriority w:val="99"/>
     <w:locked/>
     <w:rsid w:val="00CD267C"/>
@@ -6205,10 +3108,9 @@
       <w:sz w:val="24"/>
     </w:rPr>
   </w:style>
-  <w:style w:type="character" w:customStyle="1" w:styleId="Heading8Char">
-    <w:name w:val="Heading 8 Char"/>
-    <w:basedOn w:val="DefaultParagraphFont"/>
-    <w:link w:val="Heading8"/>
+  <w:style w:type="character" w:customStyle="1" w:styleId="Titre8Car">
+    <w:name w:val="Titre 8 Car"/>
+    <w:link w:val="Titre8"/>
     <w:uiPriority w:val="99"/>
     <w:locked/>
     <w:rsid w:val="00CD267C"/>
@@ -6217,10 +3119,9 @@
       <w:i/>
     </w:rPr>
   </w:style>
-  <w:style w:type="character" w:customStyle="1" w:styleId="Heading9Char">
-    <w:name w:val="Heading 9 Char"/>
-    <w:basedOn w:val="DefaultParagraphFont"/>
-    <w:link w:val="Heading9"/>
+  <w:style w:type="character" w:customStyle="1" w:styleId="Titre9Car">
+    <w:name w:val="Titre 9 Car"/>
+    <w:link w:val="Titre9"/>
     <w:uiPriority w:val="99"/>
     <w:locked/>
     <w:rsid w:val="00CD267C"/>
@@ -6460,10 +3361,10 @@
       <w:sz w:val="22"/>
     </w:rPr>
   </w:style>
-  <w:style w:type="paragraph" w:styleId="FootnoteText">
+  <w:style w:type="paragraph" w:styleId="Notedebasdepage">
     <w:name w:val="footnote text"/>
     <w:basedOn w:val="Normal"/>
-    <w:link w:val="FootnoteTextChar"/>
+    <w:link w:val="NotedebasdepageCar"/>
     <w:uiPriority w:val="99"/>
     <w:rsid w:val="00171803"/>
     <w:pPr>
@@ -6474,10 +3375,9 @@
       <w:sz w:val="20"/>
     </w:rPr>
   </w:style>
-  <w:style w:type="character" w:customStyle="1" w:styleId="FootnoteTextChar">
-    <w:name w:val="Footnote Text Char"/>
-    <w:basedOn w:val="DefaultParagraphFont"/>
-    <w:link w:val="FootnoteText"/>
+  <w:style w:type="character" w:customStyle="1" w:styleId="NotedebasdepageCar">
+    <w:name w:val="Note de bas de page Car"/>
+    <w:link w:val="Notedebasdepage"/>
     <w:uiPriority w:val="99"/>
     <w:locked/>
     <w:rsid w:val="00CD267C"/>
@@ -6507,7 +3407,6 @@
   </w:style>
   <w:style w:type="character" w:customStyle="1" w:styleId="Citation1">
     <w:name w:val="Citation1"/>
-    <w:basedOn w:val="DefaultParagraphFont"/>
     <w:uiPriority w:val="99"/>
     <w:rsid w:val="00171803"/>
     <w:rPr>
@@ -6523,7 +3422,6 @@
   </w:style>
   <w:style w:type="character" w:customStyle="1" w:styleId="LangueEtrang">
     <w:name w:val="LangueEtrang"/>
-    <w:basedOn w:val="DefaultParagraphFont"/>
     <w:uiPriority w:val="99"/>
     <w:rsid w:val="00171803"/>
     <w:rPr>
@@ -6616,7 +3514,7 @@
       <w:sz w:val="36"/>
     </w:rPr>
   </w:style>
-  <w:style w:type="paragraph" w:styleId="TOC1">
+  <w:style w:type="paragraph" w:styleId="TM1">
     <w:name w:val="toc 1"/>
     <w:basedOn w:val="Normal"/>
     <w:next w:val="Normal"/>
@@ -6633,7 +3531,7 @@
       <w:noProof/>
     </w:rPr>
   </w:style>
-  <w:style w:type="paragraph" w:styleId="TOC2">
+  <w:style w:type="paragraph" w:styleId="TM2">
     <w:name w:val="toc 2"/>
     <w:basedOn w:val="Normal"/>
     <w:next w:val="Normal"/>
@@ -6649,7 +3547,7 @@
       <w:ind w:left="238"/>
     </w:pPr>
   </w:style>
-  <w:style w:type="paragraph" w:styleId="TOC3">
+  <w:style w:type="paragraph" w:styleId="TM3">
     <w:name w:val="toc 3"/>
     <w:basedOn w:val="Normal"/>
     <w:next w:val="Normal"/>
@@ -6661,7 +3559,7 @@
       <w:ind w:left="482"/>
     </w:pPr>
   </w:style>
-  <w:style w:type="paragraph" w:styleId="TOC4">
+  <w:style w:type="paragraph" w:styleId="TM4">
     <w:name w:val="toc 4"/>
     <w:basedOn w:val="Normal"/>
     <w:next w:val="Normal"/>
@@ -6674,7 +3572,7 @@
       <w:contextualSpacing/>
     </w:pPr>
   </w:style>
-  <w:style w:type="paragraph" w:styleId="TOC5">
+  <w:style w:type="paragraph" w:styleId="TM5">
     <w:name w:val="toc 5"/>
     <w:basedOn w:val="Normal"/>
     <w:next w:val="Normal"/>
@@ -6685,7 +3583,7 @@
       <w:ind w:left="960"/>
     </w:pPr>
   </w:style>
-  <w:style w:type="paragraph" w:styleId="TOC6">
+  <w:style w:type="paragraph" w:styleId="TM6">
     <w:name w:val="toc 6"/>
     <w:basedOn w:val="Normal"/>
     <w:next w:val="Normal"/>
@@ -6696,7 +3594,7 @@
       <w:ind w:left="1200"/>
     </w:pPr>
   </w:style>
-  <w:style w:type="paragraph" w:styleId="TOC7">
+  <w:style w:type="paragraph" w:styleId="TM7">
     <w:name w:val="toc 7"/>
     <w:basedOn w:val="Normal"/>
     <w:next w:val="Normal"/>
@@ -6707,7 +3605,7 @@
       <w:ind w:left="1440"/>
     </w:pPr>
   </w:style>
-  <w:style w:type="paragraph" w:styleId="TOC8">
+  <w:style w:type="paragraph" w:styleId="TM8">
     <w:name w:val="toc 8"/>
     <w:basedOn w:val="Normal"/>
     <w:next w:val="Normal"/>
@@ -6718,7 +3616,7 @@
       <w:ind w:left="1680"/>
     </w:pPr>
   </w:style>
-  <w:style w:type="paragraph" w:styleId="TOC9">
+  <w:style w:type="paragraph" w:styleId="TM9">
     <w:name w:val="toc 9"/>
     <w:basedOn w:val="Normal"/>
     <w:next w:val="Normal"/>
@@ -6729,7 +3627,7 @@
       <w:ind w:left="1920"/>
     </w:pPr>
   </w:style>
-  <w:style w:type="paragraph" w:styleId="TableofFigures">
+  <w:style w:type="paragraph" w:styleId="Tabledesillustrations">
     <w:name w:val="table of figures"/>
     <w:basedOn w:val="Normal"/>
     <w:next w:val="Normal"/>
@@ -6754,24 +3652,21 @@
   </w:style>
   <w:style w:type="paragraph" w:customStyle="1" w:styleId="Intro">
     <w:name w:val="Intro"/>
-    <w:basedOn w:val="Heading1"/>
+    <w:basedOn w:val="Titre1"/>
     <w:next w:val="Texte"/>
     <w:uiPriority w:val="99"/>
     <w:rsid w:val="00171803"/>
     <w:pPr>
       <w:keepNext w:val="0"/>
       <w:numPr>
-        <w:numId w:val="16"/>
+        <w:numId w:val="0"/>
       </w:numPr>
-      <w:tabs>
-        <w:tab w:val="clear" w:pos="360"/>
-      </w:tabs>
-      <w:ind w:left="720"/>
+      <w:ind w:left="720" w:hanging="360"/>
     </w:pPr>
   </w:style>
   <w:style w:type="paragraph" w:customStyle="1" w:styleId="Conclu">
     <w:name w:val="Conclu"/>
-    <w:basedOn w:val="Heading1"/>
+    <w:basedOn w:val="Titre1"/>
     <w:next w:val="Texte"/>
     <w:uiPriority w:val="99"/>
     <w:rsid w:val="00171803"/>
@@ -6815,7 +3710,6 @@
   </w:style>
   <w:style w:type="character" w:customStyle="1" w:styleId="Definition">
     <w:name w:val="Definition"/>
-    <w:basedOn w:val="DefaultParagraphFont"/>
     <w:uiPriority w:val="99"/>
     <w:rsid w:val="00171803"/>
     <w:rPr>
@@ -6877,7 +3771,7 @@
     <w:uiPriority w:val="99"/>
     <w:rsid w:val="00171803"/>
   </w:style>
-  <w:style w:type="paragraph" w:styleId="Caption">
+  <w:style w:type="paragraph" w:styleId="Lgende">
     <w:name w:val="caption"/>
     <w:basedOn w:val="Normal"/>
     <w:next w:val="Normal"/>
@@ -6931,10 +3825,10 @@
     <w:uiPriority w:val="99"/>
     <w:rsid w:val="00171803"/>
   </w:style>
-  <w:style w:type="paragraph" w:styleId="DocumentMap">
+  <w:style w:type="paragraph" w:styleId="Explorateurdedocuments">
     <w:name w:val="Document Map"/>
     <w:basedOn w:val="Normal"/>
-    <w:link w:val="DocumentMapChar"/>
+    <w:link w:val="ExplorateurdedocumentsCar"/>
     <w:uiPriority w:val="99"/>
     <w:rsid w:val="00171803"/>
     <w:pPr>
@@ -6944,10 +3838,9 @@
       <w:rFonts w:ascii="Tahoma" w:hAnsi="Tahoma"/>
     </w:rPr>
   </w:style>
-  <w:style w:type="character" w:customStyle="1" w:styleId="DocumentMapChar">
-    <w:name w:val="Document Map Char"/>
-    <w:basedOn w:val="DefaultParagraphFont"/>
-    <w:link w:val="DocumentMap"/>
+  <w:style w:type="character" w:customStyle="1" w:styleId="ExplorateurdedocumentsCar">
+    <w:name w:val="Explorateur de documents Car"/>
+    <w:link w:val="Explorateurdedocuments"/>
     <w:uiPriority w:val="99"/>
     <w:locked/>
     <w:rsid w:val="00CD267C"/>
@@ -7018,10 +3911,10 @@
       <w:jc w:val="center"/>
     </w:pPr>
   </w:style>
-  <w:style w:type="paragraph" w:styleId="Header">
+  <w:style w:type="paragraph" w:styleId="En-tte">
     <w:name w:val="header"/>
     <w:basedOn w:val="Normal"/>
-    <w:link w:val="HeaderChar"/>
+    <w:link w:val="En-tteCar"/>
     <w:uiPriority w:val="99"/>
     <w:rsid w:val="00171803"/>
     <w:pPr>
@@ -7031,10 +3924,9 @@
       </w:tabs>
     </w:pPr>
   </w:style>
-  <w:style w:type="character" w:customStyle="1" w:styleId="HeaderChar">
-    <w:name w:val="Header Char"/>
-    <w:basedOn w:val="DefaultParagraphFont"/>
-    <w:link w:val="Header"/>
+  <w:style w:type="character" w:customStyle="1" w:styleId="En-tteCar">
+    <w:name w:val="En-tête Car"/>
+    <w:link w:val="En-tte"/>
     <w:uiPriority w:val="99"/>
     <w:locked/>
     <w:rsid w:val="00CD267C"/>
@@ -7043,10 +3935,10 @@
       <w:sz w:val="24"/>
     </w:rPr>
   </w:style>
-  <w:style w:type="paragraph" w:styleId="Footer">
+  <w:style w:type="paragraph" w:styleId="Pieddepage">
     <w:name w:val="footer"/>
     <w:basedOn w:val="Normal"/>
-    <w:link w:val="FooterChar"/>
+    <w:link w:val="PieddepageCar"/>
     <w:uiPriority w:val="99"/>
     <w:rsid w:val="00171803"/>
     <w:pPr>
@@ -7056,10 +3948,9 @@
       </w:tabs>
     </w:pPr>
   </w:style>
-  <w:style w:type="character" w:customStyle="1" w:styleId="FooterChar">
-    <w:name w:val="Footer Char"/>
-    <w:basedOn w:val="DefaultParagraphFont"/>
-    <w:link w:val="Footer"/>
+  <w:style w:type="character" w:customStyle="1" w:styleId="PieddepageCar">
+    <w:name w:val="Pied de page Car"/>
+    <w:link w:val="Pieddepage"/>
     <w:uiPriority w:val="99"/>
     <w:locked/>
     <w:rsid w:val="00CD267C"/>
@@ -7068,9 +3959,8 @@
       <w:sz w:val="24"/>
     </w:rPr>
   </w:style>
-  <w:style w:type="character" w:styleId="PageNumber">
+  <w:style w:type="character" w:styleId="Numrodepage">
     <w:name w:val="page number"/>
-    <w:basedOn w:val="DefaultParagraphFont"/>
     <w:uiPriority w:val="99"/>
     <w:rsid w:val="00171803"/>
     <w:rPr>
@@ -7080,7 +3970,6 @@
   </w:style>
   <w:style w:type="character" w:customStyle="1" w:styleId="Italique">
     <w:name w:val="Italique"/>
-    <w:basedOn w:val="DefaultParagraphFont"/>
     <w:uiPriority w:val="99"/>
     <w:rsid w:val="00171803"/>
     <w:rPr>
@@ -7088,10 +3977,10 @@
       <w:i/>
     </w:rPr>
   </w:style>
-  <w:style w:type="paragraph" w:styleId="BodyText">
+  <w:style w:type="paragraph" w:styleId="Corpsdetexte">
     <w:name w:val="Body Text"/>
     <w:basedOn w:val="Normal"/>
-    <w:link w:val="BodyTextChar1"/>
+    <w:link w:val="CorpsdetexteCar"/>
     <w:uiPriority w:val="99"/>
     <w:rsid w:val="00171803"/>
     <w:pPr>
@@ -7103,8 +3992,6 @@
   </w:style>
   <w:style w:type="character" w:customStyle="1" w:styleId="BodyTextChar">
     <w:name w:val="Body Text Char"/>
-    <w:basedOn w:val="DefaultParagraphFont"/>
-    <w:link w:val="BodyText"/>
     <w:uiPriority w:val="99"/>
     <w:rsid w:val="00CD267C"/>
     <w:rPr>
@@ -7125,7 +4012,6 @@
   </w:style>
   <w:style w:type="character" w:customStyle="1" w:styleId="ImageTab">
     <w:name w:val="ImageTab"/>
-    <w:basedOn w:val="DefaultParagraphFont"/>
     <w:uiPriority w:val="99"/>
     <w:rsid w:val="00171803"/>
     <w:rPr>
@@ -7134,16 +4020,14 @@
   </w:style>
   <w:style w:type="character" w:customStyle="1" w:styleId="ImageLigne">
     <w:name w:val="ImageLigne"/>
-    <w:basedOn w:val="DefaultParagraphFont"/>
     <w:uiPriority w:val="99"/>
     <w:rsid w:val="00171803"/>
     <w:rPr>
       <w:rFonts w:cs="Times New Roman"/>
     </w:rPr>
   </w:style>
-  <w:style w:type="character" w:styleId="Hyperlink">
+  <w:style w:type="character" w:styleId="Lienhypertexte">
     <w:name w:val="Hyperlink"/>
-    <w:basedOn w:val="DefaultParagraphFont"/>
     <w:uiPriority w:val="99"/>
     <w:rsid w:val="00E021FE"/>
     <w:rPr>
@@ -7152,9 +4036,9 @@
       <w:u w:val="single"/>
     </w:rPr>
   </w:style>
-  <w:style w:type="paragraph" w:styleId="NoSpacing">
+  <w:style w:type="paragraph" w:styleId="Sansinterligne">
     <w:name w:val="No Spacing"/>
-    <w:link w:val="NoSpacingChar"/>
+    <w:link w:val="SansinterligneCar"/>
     <w:uiPriority w:val="99"/>
     <w:qFormat/>
     <w:rsid w:val="00C23BEF"/>
@@ -7169,10 +4053,9 @@
     </w:pPr>
     <w:rPr>
       <w:sz w:val="24"/>
-      <w:szCs w:val="20"/>
-    </w:rPr>
-  </w:style>
-  <w:style w:type="paragraph" w:styleId="Bibliography">
+    </w:rPr>
+  </w:style>
+  <w:style w:type="paragraph" w:styleId="Bibliographie">
     <w:name w:val="Bibliography"/>
     <w:basedOn w:val="Normal"/>
     <w:next w:val="Normal"/>
@@ -7192,11 +4075,9 @@
     <w:rPr>
       <w:rFonts w:ascii="Helvetica" w:hAnsi="Helvetica"/>
       <w:color w:val="000000"/>
-      <w:sz w:val="20"/>
-      <w:szCs w:val="20"/>
-    </w:rPr>
-  </w:style>
-  <w:style w:type="paragraph" w:customStyle="1" w:styleId="Titre1">
+    </w:rPr>
+  </w:style>
+  <w:style w:type="paragraph" w:customStyle="1" w:styleId="Titre10">
     <w:name w:val="Titre1"/>
     <w:next w:val="Normal"/>
     <w:uiPriority w:val="99"/>
@@ -7211,7 +4092,6 @@
       <w:b/>
       <w:color w:val="000000"/>
       <w:sz w:val="48"/>
-      <w:szCs w:val="20"/>
       <w:lang w:val="en-US"/>
     </w:rPr>
   </w:style>
@@ -7271,7 +4151,6 @@
       <w:b/>
       <w:color w:val="141413"/>
       <w:sz w:val="24"/>
-      <w:szCs w:val="20"/>
       <w:lang w:val="en-US"/>
     </w:rPr>
   </w:style>
@@ -7284,7 +4163,6 @@
       <w:rFonts w:ascii="Helvetica" w:hAnsi="Helvetica"/>
       <w:color w:val="000000"/>
       <w:sz w:val="24"/>
-      <w:szCs w:val="20"/>
     </w:rPr>
   </w:style>
   <w:style w:type="character" w:customStyle="1" w:styleId="Accentuation1">
@@ -7335,7 +4213,6 @@
       <w:b/>
       <w:color w:val="000000"/>
       <w:sz w:val="24"/>
-      <w:szCs w:val="20"/>
     </w:rPr>
   </w:style>
   <w:style w:type="paragraph" w:customStyle="1" w:styleId="TOC21">
@@ -7367,8 +4244,6 @@
       <w:b/>
       <w:i/>
       <w:color w:val="000000"/>
-      <w:sz w:val="20"/>
-      <w:szCs w:val="20"/>
     </w:rPr>
   </w:style>
   <w:style w:type="paragraph" w:customStyle="1" w:styleId="Sous-section2">
@@ -7397,8 +4272,6 @@
       <w:rFonts w:ascii="Helvetica" w:hAnsi="Helvetica"/>
       <w:b/>
       <w:color w:val="141413"/>
-      <w:sz w:val="20"/>
-      <w:szCs w:val="20"/>
       <w:lang w:val="en-US"/>
     </w:rPr>
   </w:style>
@@ -7421,7 +4294,6 @@
       <w:i/>
       <w:color w:val="000000"/>
       <w:sz w:val="18"/>
-      <w:szCs w:val="20"/>
     </w:rPr>
   </w:style>
   <w:style w:type="paragraph" w:customStyle="1" w:styleId="Puceducorpsdetexte">
@@ -7450,15 +4322,13 @@
     <w:rPr>
       <w:rFonts w:ascii="Times" w:hAnsi="Times"/>
       <w:color w:val="141413"/>
-      <w:sz w:val="20"/>
-      <w:szCs w:val="20"/>
-    </w:rPr>
-  </w:style>
-  <w:style w:type="paragraph" w:styleId="Title">
+    </w:rPr>
+  </w:style>
+  <w:style w:type="paragraph" w:styleId="Titre">
     <w:name w:val="Title"/>
-    <w:basedOn w:val="Titre1"/>
+    <w:basedOn w:val="Titre10"/>
     <w:next w:val="Normal"/>
-    <w:link w:val="TitleChar"/>
+    <w:link w:val="TitreCar"/>
     <w:uiPriority w:val="99"/>
     <w:qFormat/>
     <w:rsid w:val="00CD267C"/>
@@ -7482,10 +4352,9 @@
       <w:sz w:val="36"/>
     </w:rPr>
   </w:style>
-  <w:style w:type="character" w:customStyle="1" w:styleId="TitleChar">
-    <w:name w:val="Title Char"/>
-    <w:basedOn w:val="DefaultParagraphFont"/>
-    <w:link w:val="Title"/>
+  <w:style w:type="character" w:customStyle="1" w:styleId="TitreCar">
+    <w:name w:val="Titre Car"/>
+    <w:link w:val="Titre"/>
     <w:uiPriority w:val="99"/>
     <w:locked/>
     <w:rsid w:val="00CD267C"/>
@@ -7497,10 +4366,10 @@
       <w:lang w:val="en-US"/>
     </w:rPr>
   </w:style>
-  <w:style w:type="paragraph" w:styleId="TOCHeading">
+  <w:style w:type="paragraph" w:styleId="En-ttedetabledesmatires">
     <w:name w:val="TOC Heading"/>
     <w:aliases w:val="Titre TM"/>
-    <w:basedOn w:val="Heading1"/>
+    <w:basedOn w:val="Titre1"/>
     <w:next w:val="Normal"/>
     <w:uiPriority w:val="99"/>
     <w:qFormat/>
@@ -7527,10 +4396,10 @@
       <w:lang w:eastAsia="en-US"/>
     </w:rPr>
   </w:style>
-  <w:style w:type="paragraph" w:styleId="BalloonText">
+  <w:style w:type="paragraph" w:styleId="Textedebulles">
     <w:name w:val="Balloon Text"/>
     <w:basedOn w:val="Normal"/>
-    <w:link w:val="BalloonTextChar"/>
+    <w:link w:val="TextedebullesCar"/>
     <w:uiPriority w:val="99"/>
     <w:rsid w:val="00CD267C"/>
     <w:pPr>
@@ -7545,10 +4414,9 @@
       <w:lang w:eastAsia="en-US"/>
     </w:rPr>
   </w:style>
-  <w:style w:type="character" w:customStyle="1" w:styleId="BalloonTextChar">
-    <w:name w:val="Balloon Text Char"/>
-    <w:basedOn w:val="DefaultParagraphFont"/>
-    <w:link w:val="BalloonText"/>
+  <w:style w:type="character" w:customStyle="1" w:styleId="TextedebullesCar">
+    <w:name w:val="Texte de bulles Car"/>
+    <w:link w:val="Textedebulles"/>
     <w:uiPriority w:val="99"/>
     <w:locked/>
     <w:rsid w:val="00CD267C"/>
@@ -7559,10 +4427,10 @@
       <w:lang w:eastAsia="en-US"/>
     </w:rPr>
   </w:style>
-  <w:style w:type="paragraph" w:styleId="EndnoteText">
+  <w:style w:type="paragraph" w:styleId="Notedefin">
     <w:name w:val="endnote text"/>
     <w:basedOn w:val="Normal"/>
-    <w:link w:val="EndnoteTextChar"/>
+    <w:link w:val="NotedefinCar"/>
     <w:uiPriority w:val="99"/>
     <w:rsid w:val="00CD267C"/>
     <w:pPr>
@@ -7576,10 +4444,9 @@
       <w:lang w:eastAsia="en-US"/>
     </w:rPr>
   </w:style>
-  <w:style w:type="character" w:customStyle="1" w:styleId="EndnoteTextChar">
-    <w:name w:val="Endnote Text Char"/>
-    <w:basedOn w:val="DefaultParagraphFont"/>
-    <w:link w:val="EndnoteText"/>
+  <w:style w:type="character" w:customStyle="1" w:styleId="NotedefinCar">
+    <w:name w:val="Note de fin Car"/>
+    <w:link w:val="Notedefin"/>
     <w:uiPriority w:val="99"/>
     <w:locked/>
     <w:rsid w:val="00CD267C"/>
@@ -7588,9 +4455,8 @@
       <w:lang w:eastAsia="en-US"/>
     </w:rPr>
   </w:style>
-  <w:style w:type="character" w:styleId="EndnoteReference">
+  <w:style w:type="character" w:styleId="Appeldenotedefin">
     <w:name w:val="endnote reference"/>
-    <w:basedOn w:val="DefaultParagraphFont"/>
     <w:uiPriority w:val="99"/>
     <w:rsid w:val="00CD267C"/>
     <w:rPr>
@@ -7598,9 +4464,8 @@
       <w:vertAlign w:val="superscript"/>
     </w:rPr>
   </w:style>
-  <w:style w:type="character" w:styleId="Emphasis">
+  <w:style w:type="character" w:styleId="Accentuation">
     <w:name w:val="Emphasis"/>
-    <w:basedOn w:val="DefaultParagraphFont"/>
     <w:uiPriority w:val="99"/>
     <w:qFormat/>
     <w:rsid w:val="00CD267C"/>
@@ -7609,10 +4474,9 @@
       <w:b/>
     </w:rPr>
   </w:style>
-  <w:style w:type="character" w:customStyle="1" w:styleId="NoSpacingChar">
-    <w:name w:val="No Spacing Char"/>
-    <w:basedOn w:val="DefaultParagraphFont"/>
-    <w:link w:val="NoSpacing"/>
+  <w:style w:type="character" w:customStyle="1" w:styleId="SansinterligneCar">
+    <w:name w:val="Sans interligne Car"/>
+    <w:link w:val="Sansinterligne"/>
     <w:uiPriority w:val="99"/>
     <w:locked/>
     <w:rsid w:val="00C23BEF"/>
@@ -7621,17 +4485,12 @@
       <w:szCs w:val="20"/>
     </w:rPr>
   </w:style>
-  <w:style w:type="table" w:styleId="TableGrid">
+  <w:style w:type="table" w:styleId="Grilledutableau">
     <w:name w:val="Table Grid"/>
-    <w:basedOn w:val="TableNormal"/>
-    <w:uiPriority w:val="99"/>
-    <w:rsid w:val="00CD267C"/>
-    <w:rPr>
-      <w:sz w:val="20"/>
-      <w:szCs w:val="20"/>
-    </w:rPr>
+    <w:basedOn w:val="TableauNormal"/>
+    <w:uiPriority w:val="99"/>
+    <w:rsid w:val="00CD267C"/>
     <w:tblPr>
-      <w:tblInd w:w="0" w:type="dxa"/>
       <w:tblBorders>
         <w:top w:val="single" w:sz="4" w:space="0" w:color="auto"/>
         <w:left w:val="single" w:sz="4" w:space="0" w:color="auto"/>
@@ -7640,35 +4499,18 @@
         <w:insideH w:val="single" w:sz="4" w:space="0" w:color="auto"/>
         <w:insideV w:val="single" w:sz="4" w:space="0" w:color="auto"/>
       </w:tblBorders>
-      <w:tblCellMar>
-        <w:top w:w="0" w:type="dxa"/>
-        <w:left w:w="108" w:type="dxa"/>
-        <w:bottom w:w="0" w:type="dxa"/>
-        <w:right w:w="108" w:type="dxa"/>
-      </w:tblCellMar>
     </w:tblPr>
   </w:style>
-  <w:style w:type="table" w:styleId="TableClassic1">
+  <w:style w:type="table" w:styleId="Tableauclassique1">
     <w:name w:val="Table Classic 1"/>
-    <w:basedOn w:val="TableNormal"/>
-    <w:uiPriority w:val="99"/>
-    <w:rsid w:val="00CD267C"/>
-    <w:rPr>
-      <w:sz w:val="20"/>
-      <w:szCs w:val="20"/>
-    </w:rPr>
+    <w:basedOn w:val="TableauNormal"/>
+    <w:uiPriority w:val="99"/>
+    <w:rsid w:val="00CD267C"/>
     <w:tblPr>
-      <w:tblInd w:w="0" w:type="dxa"/>
       <w:tblBorders>
         <w:top w:val="single" w:sz="12" w:space="0" w:color="000000"/>
         <w:bottom w:val="single" w:sz="12" w:space="0" w:color="000000"/>
       </w:tblBorders>
-      <w:tblCellMar>
-        <w:top w:w="0" w:type="dxa"/>
-        <w:left w:w="108" w:type="dxa"/>
-        <w:bottom w:w="0" w:type="dxa"/>
-        <w:right w:w="108" w:type="dxa"/>
-      </w:tblCellMar>
     </w:tblPr>
     <w:tblStylePr w:type="firstRow">
       <w:rPr>
@@ -7743,9 +4585,9 @@
       </w:tcPr>
     </w:tblStylePr>
   </w:style>
-  <w:style w:type="table" w:styleId="TableList3">
+  <w:style w:type="table" w:styleId="Tableauliste3">
     <w:name w:val="Table List 3"/>
-    <w:basedOn w:val="TableNormal"/>
+    <w:basedOn w:val="TableauNormal"/>
     <w:uiPriority w:val="99"/>
     <w:rsid w:val="00CD267C"/>
     <w:pPr>
@@ -7754,21 +4596,13 @@
     <w:rPr>
       <w:rFonts w:ascii="Cambria Math" w:hAnsi="Cambria Math"/>
       <w:sz w:val="16"/>
-      <w:szCs w:val="20"/>
     </w:rPr>
     <w:tblPr>
-      <w:tblInd w:w="0" w:type="dxa"/>
       <w:tblBorders>
         <w:top w:val="single" w:sz="4" w:space="0" w:color="auto"/>
         <w:bottom w:val="single" w:sz="4" w:space="0" w:color="auto"/>
         <w:insideH w:val="single" w:sz="4" w:space="0" w:color="auto"/>
       </w:tblBorders>
-      <w:tblCellMar>
-        <w:top w:w="0" w:type="dxa"/>
-        <w:left w:w="108" w:type="dxa"/>
-        <w:bottom w:w="0" w:type="dxa"/>
-        <w:right w:w="108" w:type="dxa"/>
-      </w:tblCellMar>
     </w:tblPr>
     <w:tblStylePr w:type="firstRow">
       <w:rPr>
@@ -7845,9 +4679,8 @@
       <w:iCs/>
     </w:rPr>
   </w:style>
-  <w:style w:type="character" w:styleId="PlaceholderText">
+  <w:style w:type="character" w:styleId="Textedelespacerserv">
     <w:name w:val="Placeholder Text"/>
-    <w:basedOn w:val="DefaultParagraphFont"/>
     <w:uiPriority w:val="99"/>
     <w:semiHidden/>
     <w:rsid w:val="00CD267C"/>
@@ -7856,7 +4689,7 @@
       <w:color w:val="808080"/>
     </w:rPr>
   </w:style>
-  <w:style w:type="paragraph" w:styleId="ListParagraph">
+  <w:style w:type="paragraph" w:styleId="Paragraphedeliste">
     <w:name w:val="List Paragraph"/>
     <w:basedOn w:val="Normal"/>
     <w:uiPriority w:val="99"/>
@@ -7873,32 +4706,23 @@
       <w:lang w:eastAsia="en-US"/>
     </w:rPr>
   </w:style>
-  <w:style w:type="table" w:styleId="TableColumns1">
+  <w:style w:type="table" w:styleId="Colonnesdetableau1">
     <w:name w:val="Table Columns 1"/>
-    <w:basedOn w:val="TableNormal"/>
+    <w:basedOn w:val="TableauNormal"/>
     <w:uiPriority w:val="99"/>
     <w:rsid w:val="00CD267C"/>
     <w:rPr>
       <w:b/>
       <w:bCs/>
-      <w:sz w:val="20"/>
-      <w:szCs w:val="20"/>
     </w:rPr>
     <w:tblPr>
       <w:tblStyleColBandSize w:val="1"/>
-      <w:tblInd w:w="0" w:type="dxa"/>
       <w:tblBorders>
         <w:top w:val="single" w:sz="12" w:space="0" w:color="000000"/>
         <w:left w:val="single" w:sz="12" w:space="0" w:color="000000"/>
         <w:bottom w:val="single" w:sz="12" w:space="0" w:color="000000"/>
         <w:right w:val="single" w:sz="12" w:space="0" w:color="000000"/>
       </w:tblBorders>
-      <w:tblCellMar>
-        <w:top w:w="0" w:type="dxa"/>
-        <w:left w:w="108" w:type="dxa"/>
-        <w:bottom w:w="0" w:type="dxa"/>
-        <w:right w:w="108" w:type="dxa"/>
-      </w:tblCellMar>
     </w:tblPr>
     <w:tblStylePr w:type="firstRow">
       <w:rPr>
@@ -8006,29 +4830,18 @@
       </w:tcPr>
     </w:tblStylePr>
   </w:style>
-  <w:style w:type="table" w:styleId="TableClassic4">
+  <w:style w:type="table" w:styleId="Tableauclassique4">
     <w:name w:val="Table Classic 4"/>
-    <w:basedOn w:val="TableNormal"/>
-    <w:uiPriority w:val="99"/>
-    <w:rsid w:val="00CD267C"/>
-    <w:rPr>
-      <w:sz w:val="20"/>
-      <w:szCs w:val="20"/>
-    </w:rPr>
+    <w:basedOn w:val="TableauNormal"/>
+    <w:uiPriority w:val="99"/>
+    <w:rsid w:val="00CD267C"/>
     <w:tblPr>
-      <w:tblInd w:w="0" w:type="dxa"/>
       <w:tblBorders>
         <w:top w:val="single" w:sz="12" w:space="0" w:color="000000"/>
         <w:left w:val="single" w:sz="6" w:space="0" w:color="000000"/>
         <w:bottom w:val="single" w:sz="12" w:space="0" w:color="000000"/>
         <w:right w:val="single" w:sz="6" w:space="0" w:color="000000"/>
       </w:tblBorders>
-      <w:tblCellMar>
-        <w:top w:w="0" w:type="dxa"/>
-        <w:left w:w="108" w:type="dxa"/>
-        <w:bottom w:w="0" w:type="dxa"/>
-        <w:right w:w="108" w:type="dxa"/>
-      </w:tblCellMar>
     </w:tblPr>
     <w:tblStylePr w:type="firstRow">
       <w:rPr>
@@ -8106,27 +4919,16 @@
       </w:tcPr>
     </w:tblStylePr>
   </w:style>
-  <w:style w:type="table" w:styleId="TableList2">
+  <w:style w:type="table" w:styleId="Tableauliste2">
     <w:name w:val="Table List 2"/>
-    <w:basedOn w:val="TableNormal"/>
-    <w:uiPriority w:val="99"/>
-    <w:rsid w:val="00CD267C"/>
-    <w:rPr>
-      <w:sz w:val="20"/>
-      <w:szCs w:val="20"/>
-    </w:rPr>
+    <w:basedOn w:val="TableauNormal"/>
+    <w:uiPriority w:val="99"/>
+    <w:rsid w:val="00CD267C"/>
     <w:tblPr>
       <w:tblStyleRowBandSize w:val="2"/>
-      <w:tblInd w:w="0" w:type="dxa"/>
       <w:tblBorders>
         <w:bottom w:val="single" w:sz="12" w:space="0" w:color="808080"/>
       </w:tblBorders>
-      <w:tblCellMar>
-        <w:top w:w="0" w:type="dxa"/>
-        <w:left w:w="108" w:type="dxa"/>
-        <w:bottom w:w="0" w:type="dxa"/>
-        <w:right w:w="108" w:type="dxa"/>
-      </w:tblCellMar>
     </w:tblPr>
     <w:tblStylePr w:type="firstRow">
       <w:rPr>
@@ -8200,27 +5002,16 @@
       </w:tcPr>
     </w:tblStylePr>
   </w:style>
-  <w:style w:type="table" w:styleId="TableSimple1">
+  <w:style w:type="table" w:styleId="Tableausimple1">
     <w:name w:val="Table Simple 1"/>
-    <w:basedOn w:val="TableNormal"/>
-    <w:uiPriority w:val="99"/>
-    <w:rsid w:val="00CD267C"/>
-    <w:rPr>
-      <w:sz w:val="20"/>
-      <w:szCs w:val="20"/>
-    </w:rPr>
+    <w:basedOn w:val="TableauNormal"/>
+    <w:uiPriority w:val="99"/>
+    <w:rsid w:val="00CD267C"/>
     <w:tblPr>
-      <w:tblInd w:w="0" w:type="dxa"/>
       <w:tblBorders>
         <w:top w:val="single" w:sz="12" w:space="0" w:color="008000"/>
         <w:bottom w:val="single" w:sz="12" w:space="0" w:color="008000"/>
       </w:tblBorders>
-      <w:tblCellMar>
-        <w:top w:w="0" w:type="dxa"/>
-        <w:left w:w="108" w:type="dxa"/>
-        <w:bottom w:w="0" w:type="dxa"/>
-        <w:right w:w="108" w:type="dxa"/>
-      </w:tblCellMar>
     </w:tblPr>
     <w:tblStylePr w:type="firstRow">
       <w:rPr>
@@ -8249,7 +5040,7 @@
       </w:tcPr>
     </w:tblStylePr>
   </w:style>
-  <w:style w:type="paragraph" w:styleId="EnvelopeAddress">
+  <w:style w:type="paragraph" w:styleId="Adressedestinataire">
     <w:name w:val="envelope address"/>
     <w:basedOn w:val="Normal"/>
     <w:uiPriority w:val="99"/>
@@ -8266,7 +5057,7 @@
       <w:lang w:eastAsia="en-US"/>
     </w:rPr>
   </w:style>
-  <w:style w:type="paragraph" w:styleId="EnvelopeReturn">
+  <w:style w:type="paragraph" w:styleId="Adresseexpditeur">
     <w:name w:val="envelope return"/>
     <w:basedOn w:val="Normal"/>
     <w:uiPriority w:val="99"/>
@@ -8282,10 +5073,10 @@
       <w:lang w:eastAsia="en-US"/>
     </w:rPr>
   </w:style>
-  <w:style w:type="paragraph" w:styleId="HTMLAddress">
+  <w:style w:type="paragraph" w:styleId="AdresseHTML">
     <w:name w:val="HTML Address"/>
     <w:basedOn w:val="Normal"/>
-    <w:link w:val="HTMLAddressChar"/>
+    <w:link w:val="AdresseHTMLCar"/>
     <w:uiPriority w:val="99"/>
     <w:rsid w:val="00CD267C"/>
     <w:pPr>
@@ -8301,10 +5092,9 @@
       <w:lang w:eastAsia="en-US"/>
     </w:rPr>
   </w:style>
-  <w:style w:type="character" w:customStyle="1" w:styleId="HTMLAddressChar">
-    <w:name w:val="HTML Address Char"/>
-    <w:basedOn w:val="DefaultParagraphFont"/>
-    <w:link w:val="HTMLAddress"/>
+  <w:style w:type="character" w:customStyle="1" w:styleId="AdresseHTMLCar">
+    <w:name w:val="Adresse HTML Car"/>
+    <w:link w:val="AdresseHTML"/>
     <w:uiPriority w:val="99"/>
     <w:locked/>
     <w:rsid w:val="00CD267C"/>
@@ -8317,11 +5107,11 @@
       <w:lang w:eastAsia="en-US"/>
     </w:rPr>
   </w:style>
-  <w:style w:type="paragraph" w:styleId="Quote">
+  <w:style w:type="paragraph" w:styleId="Citation">
     <w:name w:val="Quote"/>
     <w:basedOn w:val="Normal"/>
     <w:next w:val="Normal"/>
-    <w:link w:val="QuoteChar"/>
+    <w:link w:val="CitationCar"/>
     <w:uiPriority w:val="99"/>
     <w:qFormat/>
     <w:rsid w:val="00CD267C"/>
@@ -8339,10 +5129,9 @@
       <w:lang w:eastAsia="en-US"/>
     </w:rPr>
   </w:style>
-  <w:style w:type="character" w:customStyle="1" w:styleId="QuoteChar">
-    <w:name w:val="Quote Char"/>
-    <w:basedOn w:val="DefaultParagraphFont"/>
-    <w:link w:val="Quote"/>
+  <w:style w:type="character" w:customStyle="1" w:styleId="CitationCar">
+    <w:name w:val="Citation Car"/>
+    <w:link w:val="Citation"/>
     <w:uiPriority w:val="99"/>
     <w:locked/>
     <w:rsid w:val="00CD267C"/>
@@ -8356,11 +5145,11 @@
       <w:lang w:eastAsia="en-US"/>
     </w:rPr>
   </w:style>
-  <w:style w:type="paragraph" w:styleId="IntenseQuote">
+  <w:style w:type="paragraph" w:styleId="Citationintense">
     <w:name w:val="Intense Quote"/>
     <w:basedOn w:val="Normal"/>
     <w:next w:val="Normal"/>
-    <w:link w:val="IntenseQuoteChar"/>
+    <w:link w:val="CitationintenseCar"/>
     <w:uiPriority w:val="99"/>
     <w:qFormat/>
     <w:rsid w:val="00CD267C"/>
@@ -8383,10 +5172,9 @@
       <w:lang w:eastAsia="en-US"/>
     </w:rPr>
   </w:style>
-  <w:style w:type="character" w:customStyle="1" w:styleId="IntenseQuoteChar">
-    <w:name w:val="Intense Quote Char"/>
-    <w:basedOn w:val="DefaultParagraphFont"/>
-    <w:link w:val="IntenseQuote"/>
+  <w:style w:type="character" w:customStyle="1" w:styleId="CitationintenseCar">
+    <w:name w:val="Citation intense Car"/>
+    <w:link w:val="Citationintense"/>
     <w:uiPriority w:val="99"/>
     <w:locked/>
     <w:rsid w:val="00CD267C"/>
@@ -8402,10 +5190,10 @@
       <w:lang w:eastAsia="en-US"/>
     </w:rPr>
   </w:style>
-  <w:style w:type="paragraph" w:styleId="CommentText">
+  <w:style w:type="paragraph" w:styleId="Commentaire">
     <w:name w:val="annotation text"/>
     <w:basedOn w:val="Normal"/>
-    <w:link w:val="CommentTextChar"/>
+    <w:link w:val="CommentaireCar"/>
     <w:uiPriority w:val="99"/>
     <w:rsid w:val="00CD267C"/>
     <w:pPr>
@@ -8419,10 +5207,9 @@
       <w:lang w:eastAsia="en-US"/>
     </w:rPr>
   </w:style>
-  <w:style w:type="character" w:customStyle="1" w:styleId="CommentTextChar">
-    <w:name w:val="Comment Text Char"/>
-    <w:basedOn w:val="DefaultParagraphFont"/>
-    <w:link w:val="CommentText"/>
+  <w:style w:type="character" w:customStyle="1" w:styleId="CommentaireCar">
+    <w:name w:val="Commentaire Car"/>
+    <w:link w:val="Commentaire"/>
     <w:uiPriority w:val="99"/>
     <w:locked/>
     <w:rsid w:val="00CD267C"/>
@@ -8431,10 +5218,10 @@
       <w:lang w:eastAsia="en-US"/>
     </w:rPr>
   </w:style>
-  <w:style w:type="paragraph" w:styleId="BodyText2">
+  <w:style w:type="paragraph" w:styleId="Corpsdetexte2">
     <w:name w:val="Body Text 2"/>
     <w:basedOn w:val="Normal"/>
-    <w:link w:val="BodyText2Char"/>
+    <w:link w:val="Corpsdetexte2Car"/>
     <w:uiPriority w:val="99"/>
     <w:rsid w:val="00CD267C"/>
     <w:pPr>
@@ -8448,10 +5235,9 @@
       <w:lang w:eastAsia="en-US"/>
     </w:rPr>
   </w:style>
-  <w:style w:type="character" w:customStyle="1" w:styleId="BodyText2Char">
-    <w:name w:val="Body Text 2 Char"/>
-    <w:basedOn w:val="DefaultParagraphFont"/>
-    <w:link w:val="BodyText2"/>
+  <w:style w:type="character" w:customStyle="1" w:styleId="Corpsdetexte2Car">
+    <w:name w:val="Corps de texte 2 Car"/>
+    <w:link w:val="Corpsdetexte2"/>
     <w:uiPriority w:val="99"/>
     <w:locked/>
     <w:rsid w:val="00CD267C"/>
@@ -8462,10 +5248,10 @@
       <w:lang w:eastAsia="en-US"/>
     </w:rPr>
   </w:style>
-  <w:style w:type="paragraph" w:styleId="BodyText3">
+  <w:style w:type="paragraph" w:styleId="Corpsdetexte3">
     <w:name w:val="Body Text 3"/>
     <w:basedOn w:val="Normal"/>
-    <w:link w:val="BodyText3Char"/>
+    <w:link w:val="Corpsdetexte3Car"/>
     <w:uiPriority w:val="99"/>
     <w:rsid w:val="00CD267C"/>
     <w:pPr>
@@ -8480,10 +5266,9 @@
       <w:lang w:eastAsia="en-US"/>
     </w:rPr>
   </w:style>
-  <w:style w:type="character" w:customStyle="1" w:styleId="BodyText3Char">
-    <w:name w:val="Body Text 3 Char"/>
-    <w:basedOn w:val="DefaultParagraphFont"/>
-    <w:link w:val="BodyText3"/>
+  <w:style w:type="character" w:customStyle="1" w:styleId="Corpsdetexte3Car">
+    <w:name w:val="Corps de texte 3 Car"/>
+    <w:link w:val="Corpsdetexte3"/>
     <w:uiPriority w:val="99"/>
     <w:locked/>
     <w:rsid w:val="00CD267C"/>
@@ -8498,7 +5283,7 @@
     <w:name w:val="Date"/>
     <w:basedOn w:val="Normal"/>
     <w:next w:val="Normal"/>
-    <w:link w:val="DateChar"/>
+    <w:link w:val="DateCar"/>
     <w:uiPriority w:val="99"/>
     <w:rsid w:val="00CD267C"/>
     <w:pPr>
@@ -8512,9 +5297,8 @@
       <w:lang w:eastAsia="en-US"/>
     </w:rPr>
   </w:style>
-  <w:style w:type="character" w:customStyle="1" w:styleId="DateChar">
-    <w:name w:val="Date Char"/>
-    <w:basedOn w:val="DefaultParagraphFont"/>
+  <w:style w:type="character" w:customStyle="1" w:styleId="DateCar">
+    <w:name w:val="Date Car"/>
     <w:link w:val="Date"/>
     <w:uiPriority w:val="99"/>
     <w:locked/>
@@ -8526,10 +5310,10 @@
       <w:lang w:eastAsia="en-US"/>
     </w:rPr>
   </w:style>
-  <w:style w:type="paragraph" w:styleId="MessageHeader">
+  <w:style w:type="paragraph" w:styleId="En-ttedemessage">
     <w:name w:val="Message Header"/>
     <w:basedOn w:val="Normal"/>
-    <w:link w:val="MessageHeaderChar"/>
+    <w:link w:val="En-ttedemessageCar"/>
     <w:uiPriority w:val="99"/>
     <w:rsid w:val="00CD267C"/>
     <w:pPr>
@@ -8550,10 +5334,9 @@
       <w:lang w:eastAsia="en-US"/>
     </w:rPr>
   </w:style>
-  <w:style w:type="character" w:customStyle="1" w:styleId="MessageHeaderChar">
-    <w:name w:val="Message Header Char"/>
-    <w:basedOn w:val="DefaultParagraphFont"/>
-    <w:link w:val="MessageHeader"/>
+  <w:style w:type="character" w:customStyle="1" w:styleId="En-ttedemessageCar">
+    <w:name w:val="En-tête de message Car"/>
+    <w:link w:val="En-ttedemessage"/>
     <w:uiPriority w:val="99"/>
     <w:locked/>
     <w:rsid w:val="00CD267C"/>
@@ -8565,10 +5348,10 @@
       <w:lang w:eastAsia="en-US"/>
     </w:rPr>
   </w:style>
-  <w:style w:type="paragraph" w:styleId="Closing">
+  <w:style w:type="paragraph" w:styleId="Formuledepolitesse">
     <w:name w:val="Closing"/>
     <w:basedOn w:val="Normal"/>
-    <w:link w:val="ClosingChar"/>
+    <w:link w:val="FormuledepolitesseCar"/>
     <w:uiPriority w:val="99"/>
     <w:rsid w:val="00CD267C"/>
     <w:pPr>
@@ -8582,10 +5365,9 @@
       <w:lang w:eastAsia="en-US"/>
     </w:rPr>
   </w:style>
-  <w:style w:type="character" w:customStyle="1" w:styleId="ClosingChar">
-    <w:name w:val="Closing Char"/>
-    <w:basedOn w:val="DefaultParagraphFont"/>
-    <w:link w:val="Closing"/>
+  <w:style w:type="character" w:customStyle="1" w:styleId="FormuledepolitesseCar">
+    <w:name w:val="Formule de politesse Car"/>
+    <w:link w:val="Formuledepolitesse"/>
     <w:uiPriority w:val="99"/>
     <w:locked/>
     <w:rsid w:val="00CD267C"/>
@@ -8758,7 +5540,7 @@
       <w:lang w:eastAsia="en-US"/>
     </w:rPr>
   </w:style>
-  <w:style w:type="paragraph" w:styleId="List">
+  <w:style w:type="paragraph" w:styleId="Liste">
     <w:name w:val="List"/>
     <w:basedOn w:val="Normal"/>
     <w:uiPriority w:val="99"/>
@@ -8775,7 +5557,7 @@
       <w:lang w:eastAsia="en-US"/>
     </w:rPr>
   </w:style>
-  <w:style w:type="paragraph" w:styleId="List2">
+  <w:style w:type="paragraph" w:styleId="Liste2">
     <w:name w:val="List 2"/>
     <w:basedOn w:val="Normal"/>
     <w:uiPriority w:val="99"/>
@@ -8792,7 +5574,7 @@
       <w:lang w:eastAsia="en-US"/>
     </w:rPr>
   </w:style>
-  <w:style w:type="paragraph" w:styleId="List3">
+  <w:style w:type="paragraph" w:styleId="Liste3">
     <w:name w:val="List 3"/>
     <w:basedOn w:val="Normal"/>
     <w:uiPriority w:val="99"/>
@@ -8809,7 +5591,7 @@
       <w:lang w:eastAsia="en-US"/>
     </w:rPr>
   </w:style>
-  <w:style w:type="paragraph" w:styleId="List4">
+  <w:style w:type="paragraph" w:styleId="Liste4">
     <w:name w:val="List 4"/>
     <w:basedOn w:val="Normal"/>
     <w:uiPriority w:val="99"/>
@@ -8826,7 +5608,7 @@
       <w:lang w:eastAsia="en-US"/>
     </w:rPr>
   </w:style>
-  <w:style w:type="paragraph" w:styleId="List5">
+  <w:style w:type="paragraph" w:styleId="Liste5">
     <w:name w:val="List 5"/>
     <w:basedOn w:val="Normal"/>
     <w:uiPriority w:val="99"/>
@@ -8843,7 +5625,7 @@
       <w:lang w:eastAsia="en-US"/>
     </w:rPr>
   </w:style>
-  <w:style w:type="paragraph" w:styleId="ListNumber">
+  <w:style w:type="paragraph" w:styleId="Listenumros">
     <w:name w:val="List Number"/>
     <w:basedOn w:val="Normal"/>
     <w:uiPriority w:val="99"/>
@@ -8862,7 +5644,7 @@
       <w:lang w:eastAsia="en-US"/>
     </w:rPr>
   </w:style>
-  <w:style w:type="paragraph" w:styleId="ListNumber2">
+  <w:style w:type="paragraph" w:styleId="Listenumros2">
     <w:name w:val="List Number 2"/>
     <w:basedOn w:val="Normal"/>
     <w:uiPriority w:val="99"/>
@@ -8881,7 +5663,7 @@
       <w:lang w:eastAsia="en-US"/>
     </w:rPr>
   </w:style>
-  <w:style w:type="paragraph" w:styleId="ListNumber3">
+  <w:style w:type="paragraph" w:styleId="Listenumros3">
     <w:name w:val="List Number 3"/>
     <w:basedOn w:val="Normal"/>
     <w:uiPriority w:val="99"/>
@@ -8900,16 +5682,17 @@
       <w:lang w:eastAsia="en-US"/>
     </w:rPr>
   </w:style>
-  <w:style w:type="paragraph" w:styleId="ListNumber4">
+  <w:style w:type="paragraph" w:styleId="Listenumros4">
     <w:name w:val="List Number 4"/>
     <w:basedOn w:val="Normal"/>
     <w:uiPriority w:val="99"/>
     <w:rsid w:val="00CD267C"/>
     <w:pPr>
-      <w:numPr>
-        <w:numId w:val="19"/>
-      </w:numPr>
+      <w:tabs>
+        <w:tab w:val="num" w:pos="1209"/>
+      </w:tabs>
       <w:spacing w:before="0" w:after="0" w:line="240" w:lineRule="auto"/>
+      <w:ind w:left="1209" w:hanging="360"/>
       <w:contextualSpacing/>
       <w:jc w:val="left"/>
     </w:pPr>
@@ -8919,7 +5702,7 @@
       <w:lang w:eastAsia="en-US"/>
     </w:rPr>
   </w:style>
-  <w:style w:type="paragraph" w:styleId="ListNumber5">
+  <w:style w:type="paragraph" w:styleId="Listenumros5">
     <w:name w:val="List Number 5"/>
     <w:basedOn w:val="Normal"/>
     <w:uiPriority w:val="99"/>
@@ -8938,7 +5721,7 @@
       <w:lang w:eastAsia="en-US"/>
     </w:rPr>
   </w:style>
-  <w:style w:type="paragraph" w:styleId="ListBullet">
+  <w:style w:type="paragraph" w:styleId="Listepuces">
     <w:name w:val="List Bullet"/>
     <w:basedOn w:val="Normal"/>
     <w:uiPriority w:val="99"/>
@@ -8957,7 +5740,7 @@
       <w:lang w:eastAsia="en-US"/>
     </w:rPr>
   </w:style>
-  <w:style w:type="paragraph" w:styleId="ListBullet2">
+  <w:style w:type="paragraph" w:styleId="Listepuces2">
     <w:name w:val="List Bullet 2"/>
     <w:basedOn w:val="Normal"/>
     <w:uiPriority w:val="99"/>
@@ -8976,7 +5759,7 @@
       <w:lang w:eastAsia="en-US"/>
     </w:rPr>
   </w:style>
-  <w:style w:type="paragraph" w:styleId="ListBullet3">
+  <w:style w:type="paragraph" w:styleId="Listepuces3">
     <w:name w:val="List Bullet 3"/>
     <w:basedOn w:val="Normal"/>
     <w:uiPriority w:val="99"/>
@@ -8995,7 +5778,7 @@
       <w:lang w:eastAsia="en-US"/>
     </w:rPr>
   </w:style>
-  <w:style w:type="paragraph" w:styleId="ListBullet4">
+  <w:style w:type="paragraph" w:styleId="Listepuces4">
     <w:name w:val="List Bullet 4"/>
     <w:basedOn w:val="Normal"/>
     <w:uiPriority w:val="99"/>
@@ -9014,7 +5797,7 @@
       <w:lang w:eastAsia="en-US"/>
     </w:rPr>
   </w:style>
-  <w:style w:type="paragraph" w:styleId="ListBullet5">
+  <w:style w:type="paragraph" w:styleId="Listepuces5">
     <w:name w:val="List Bullet 5"/>
     <w:basedOn w:val="Normal"/>
     <w:uiPriority w:val="99"/>
@@ -9033,7 +5816,7 @@
       <w:lang w:eastAsia="en-US"/>
     </w:rPr>
   </w:style>
-  <w:style w:type="paragraph" w:styleId="ListContinue">
+  <w:style w:type="paragraph" w:styleId="Listecontinue">
     <w:name w:val="List Continue"/>
     <w:basedOn w:val="Normal"/>
     <w:uiPriority w:val="99"/>
@@ -9050,7 +5833,7 @@
       <w:lang w:eastAsia="en-US"/>
     </w:rPr>
   </w:style>
-  <w:style w:type="paragraph" w:styleId="ListContinue2">
+  <w:style w:type="paragraph" w:styleId="Listecontinue2">
     <w:name w:val="List Continue 2"/>
     <w:basedOn w:val="Normal"/>
     <w:uiPriority w:val="99"/>
@@ -9067,7 +5850,7 @@
       <w:lang w:eastAsia="en-US"/>
     </w:rPr>
   </w:style>
-  <w:style w:type="paragraph" w:styleId="ListContinue3">
+  <w:style w:type="paragraph" w:styleId="Listecontinue3">
     <w:name w:val="List Continue 3"/>
     <w:basedOn w:val="Normal"/>
     <w:uiPriority w:val="99"/>
@@ -9084,7 +5867,7 @@
       <w:lang w:eastAsia="en-US"/>
     </w:rPr>
   </w:style>
-  <w:style w:type="paragraph" w:styleId="ListContinue4">
+  <w:style w:type="paragraph" w:styleId="Listecontinue4">
     <w:name w:val="List Continue 4"/>
     <w:basedOn w:val="Normal"/>
     <w:uiPriority w:val="99"/>
@@ -9101,7 +5884,7 @@
       <w:lang w:eastAsia="en-US"/>
     </w:rPr>
   </w:style>
-  <w:style w:type="paragraph" w:styleId="ListContinue5">
+  <w:style w:type="paragraph" w:styleId="Listecontinue5">
     <w:name w:val="List Continue 5"/>
     <w:basedOn w:val="Normal"/>
     <w:uiPriority w:val="99"/>
@@ -9133,7 +5916,7 @@
       <w:lang w:eastAsia="en-US"/>
     </w:rPr>
   </w:style>
-  <w:style w:type="paragraph" w:styleId="BlockText">
+  <w:style w:type="paragraph" w:styleId="Normalcentr">
     <w:name w:val="Block Text"/>
     <w:basedOn w:val="Normal"/>
     <w:uiPriority w:val="99"/>
@@ -9158,11 +5941,11 @@
       <w:lang w:eastAsia="en-US"/>
     </w:rPr>
   </w:style>
-  <w:style w:type="paragraph" w:styleId="CommentSubject">
+  <w:style w:type="paragraph" w:styleId="Objetducommentaire">
     <w:name w:val="annotation subject"/>
-    <w:basedOn w:val="CommentText"/>
-    <w:next w:val="CommentText"/>
-    <w:link w:val="CommentSubjectChar"/>
+    <w:basedOn w:val="Commentaire"/>
+    <w:next w:val="Commentaire"/>
+    <w:link w:val="ObjetducommentaireCar"/>
     <w:uiPriority w:val="99"/>
     <w:rsid w:val="00CD267C"/>
     <w:rPr>
@@ -9170,22 +5953,23 @@
       <w:bCs/>
     </w:rPr>
   </w:style>
-  <w:style w:type="character" w:customStyle="1" w:styleId="CommentSubjectChar">
-    <w:name w:val="Comment Subject Char"/>
-    <w:basedOn w:val="CommentTextChar"/>
-    <w:link w:val="CommentSubject"/>
+  <w:style w:type="character" w:customStyle="1" w:styleId="ObjetducommentaireCar">
+    <w:name w:val="Objet du commentaire Car"/>
+    <w:link w:val="Objetducommentaire"/>
     <w:uiPriority w:val="99"/>
     <w:locked/>
     <w:rsid w:val="00CD267C"/>
     <w:rPr>
+      <w:rFonts w:ascii="Arial" w:hAnsi="Arial" w:cs="Times New Roman"/>
       <w:b/>
       <w:bCs/>
-    </w:rPr>
-  </w:style>
-  <w:style w:type="paragraph" w:styleId="HTMLPreformatted">
+      <w:lang w:eastAsia="en-US"/>
+    </w:rPr>
+  </w:style>
+  <w:style w:type="paragraph" w:styleId="PrformatHTML">
     <w:name w:val="HTML Preformatted"/>
     <w:basedOn w:val="Normal"/>
-    <w:link w:val="HTMLPreformattedChar"/>
+    <w:link w:val="PrformatHTMLCar"/>
     <w:uiPriority w:val="99"/>
     <w:rsid w:val="00CD267C"/>
     <w:pPr>
@@ -9199,10 +5983,9 @@
       <w:lang w:eastAsia="en-US"/>
     </w:rPr>
   </w:style>
-  <w:style w:type="character" w:customStyle="1" w:styleId="HTMLPreformattedChar">
-    <w:name w:val="HTML Preformatted Char"/>
-    <w:basedOn w:val="DefaultParagraphFont"/>
-    <w:link w:val="HTMLPreformatted"/>
+  <w:style w:type="character" w:customStyle="1" w:styleId="PrformatHTMLCar">
+    <w:name w:val="Préformaté HTML Car"/>
+    <w:link w:val="PrformatHTML"/>
     <w:uiPriority w:val="99"/>
     <w:locked/>
     <w:rsid w:val="00CD267C"/>
@@ -9211,10 +5994,10 @@
       <w:lang w:eastAsia="en-US"/>
     </w:rPr>
   </w:style>
-  <w:style w:type="paragraph" w:styleId="BodyTextFirstIndent">
+  <w:style w:type="paragraph" w:styleId="Retrait1religne">
     <w:name w:val="Body Text First Indent"/>
-    <w:basedOn w:val="BodyText"/>
-    <w:link w:val="BodyTextFirstIndentChar"/>
+    <w:basedOn w:val="Corpsdetexte"/>
+    <w:link w:val="Retrait1religneCar"/>
     <w:uiPriority w:val="99"/>
     <w:rsid w:val="00CD267C"/>
     <w:pPr>
@@ -9228,23 +6011,23 @@
       <w:lang w:eastAsia="en-US"/>
     </w:rPr>
   </w:style>
-  <w:style w:type="character" w:customStyle="1" w:styleId="BodyTextFirstIndentChar">
-    <w:name w:val="Body Text First Indent Char"/>
-    <w:basedOn w:val="BodyTextChar1"/>
-    <w:link w:val="BodyTextFirstIndent"/>
+  <w:style w:type="character" w:customStyle="1" w:styleId="Retrait1religneCar">
+    <w:name w:val="Retrait 1re ligne Car"/>
+    <w:link w:val="Retrait1religne"/>
     <w:uiPriority w:val="99"/>
     <w:locked/>
     <w:rsid w:val="00CD267C"/>
     <w:rPr>
-      <w:rFonts w:ascii="Arial" w:hAnsi="Arial"/>
+      <w:rFonts w:ascii="Arial" w:hAnsi="Arial" w:cs="Times New Roman"/>
+      <w:i/>
+      <w:sz w:val="24"/>
       <w:szCs w:val="24"/>
       <w:lang w:eastAsia="en-US"/>
     </w:rPr>
   </w:style>
-  <w:style w:type="character" w:customStyle="1" w:styleId="BodyTextChar1">
-    <w:name w:val="Body Text Char1"/>
-    <w:basedOn w:val="DefaultParagraphFont"/>
-    <w:link w:val="BodyText"/>
+  <w:style w:type="character" w:customStyle="1" w:styleId="CorpsdetexteCar">
+    <w:name w:val="Corps de texte Car"/>
+    <w:link w:val="Corpsdetexte"/>
     <w:uiPriority w:val="99"/>
     <w:locked/>
     <w:rsid w:val="00CD267C"/>
@@ -9254,10 +6037,10 @@
       <w:sz w:val="24"/>
     </w:rPr>
   </w:style>
-  <w:style w:type="paragraph" w:styleId="BodyTextIndent">
+  <w:style w:type="paragraph" w:styleId="Retraitcorpsdetexte">
     <w:name w:val="Body Text Indent"/>
     <w:basedOn w:val="Normal"/>
-    <w:link w:val="BodyTextIndentChar"/>
+    <w:link w:val="RetraitcorpsdetexteCar"/>
     <w:uiPriority w:val="99"/>
     <w:rsid w:val="00CD267C"/>
     <w:pPr>
@@ -9271,10 +6054,9 @@
       <w:lang w:eastAsia="en-US"/>
     </w:rPr>
   </w:style>
-  <w:style w:type="character" w:customStyle="1" w:styleId="BodyTextIndentChar">
-    <w:name w:val="Body Text Indent Char"/>
-    <w:basedOn w:val="DefaultParagraphFont"/>
-    <w:link w:val="BodyTextIndent"/>
+  <w:style w:type="character" w:customStyle="1" w:styleId="RetraitcorpsdetexteCar">
+    <w:name w:val="Retrait corps de texte Car"/>
+    <w:link w:val="Retraitcorpsdetexte"/>
     <w:uiPriority w:val="99"/>
     <w:locked/>
     <w:rsid w:val="00CD267C"/>
@@ -9285,10 +6067,10 @@
       <w:lang w:eastAsia="en-US"/>
     </w:rPr>
   </w:style>
-  <w:style w:type="paragraph" w:styleId="BodyTextIndent2">
+  <w:style w:type="paragraph" w:styleId="Retraitcorpsdetexte2">
     <w:name w:val="Body Text Indent 2"/>
     <w:basedOn w:val="Normal"/>
-    <w:link w:val="BodyTextIndent2Char"/>
+    <w:link w:val="Retraitcorpsdetexte2Car"/>
     <w:uiPriority w:val="99"/>
     <w:rsid w:val="00CD267C"/>
     <w:pPr>
@@ -9302,10 +6084,9 @@
       <w:lang w:eastAsia="en-US"/>
     </w:rPr>
   </w:style>
-  <w:style w:type="character" w:customStyle="1" w:styleId="BodyTextIndent2Char">
-    <w:name w:val="Body Text Indent 2 Char"/>
-    <w:basedOn w:val="DefaultParagraphFont"/>
-    <w:link w:val="BodyTextIndent2"/>
+  <w:style w:type="character" w:customStyle="1" w:styleId="Retraitcorpsdetexte2Car">
+    <w:name w:val="Retrait corps de texte 2 Car"/>
+    <w:link w:val="Retraitcorpsdetexte2"/>
     <w:uiPriority w:val="99"/>
     <w:locked/>
     <w:rsid w:val="00CD267C"/>
@@ -9316,10 +6097,10 @@
       <w:lang w:eastAsia="en-US"/>
     </w:rPr>
   </w:style>
-  <w:style w:type="paragraph" w:styleId="BodyTextIndent3">
+  <w:style w:type="paragraph" w:styleId="Retraitcorpsdetexte3">
     <w:name w:val="Body Text Indent 3"/>
     <w:basedOn w:val="Normal"/>
-    <w:link w:val="BodyTextIndent3Char"/>
+    <w:link w:val="Retraitcorpsdetexte3Car"/>
     <w:uiPriority w:val="99"/>
     <w:rsid w:val="00CD267C"/>
     <w:pPr>
@@ -9334,10 +6115,9 @@
       <w:lang w:eastAsia="en-US"/>
     </w:rPr>
   </w:style>
-  <w:style w:type="character" w:customStyle="1" w:styleId="BodyTextIndent3Char">
-    <w:name w:val="Body Text Indent 3 Char"/>
-    <w:basedOn w:val="DefaultParagraphFont"/>
-    <w:link w:val="BodyTextIndent3"/>
+  <w:style w:type="character" w:customStyle="1" w:styleId="Retraitcorpsdetexte3Car">
+    <w:name w:val="Retrait corps de texte 3 Car"/>
+    <w:link w:val="Retraitcorpsdetexte3"/>
     <w:uiPriority w:val="99"/>
     <w:locked/>
     <w:rsid w:val="00CD267C"/>
@@ -9348,10 +6128,10 @@
       <w:lang w:eastAsia="en-US"/>
     </w:rPr>
   </w:style>
-  <w:style w:type="paragraph" w:styleId="BodyTextFirstIndent2">
+  <w:style w:type="paragraph" w:styleId="Retraitcorpset1relig">
     <w:name w:val="Body Text First Indent 2"/>
-    <w:basedOn w:val="BodyTextIndent"/>
-    <w:link w:val="BodyTextFirstIndent2Char"/>
+    <w:basedOn w:val="Retraitcorpsdetexte"/>
+    <w:link w:val="Retraitcorpset1religCar"/>
     <w:uiPriority w:val="99"/>
     <w:rsid w:val="00CD267C"/>
     <w:pPr>
@@ -9359,15 +6139,21 @@
       <w:ind w:left="360" w:firstLine="360"/>
     </w:pPr>
   </w:style>
-  <w:style w:type="character" w:customStyle="1" w:styleId="BodyTextFirstIndent2Char">
-    <w:name w:val="Body Text First Indent 2 Char"/>
-    <w:basedOn w:val="BodyTextIndentChar"/>
-    <w:link w:val="BodyTextFirstIndent2"/>
+  <w:style w:type="character" w:customStyle="1" w:styleId="Retraitcorpset1religCar">
+    <w:name w:val="Retrait corps et 1re lig. Car"/>
+    <w:basedOn w:val="RetraitcorpsdetexteCar"/>
+    <w:link w:val="Retraitcorpset1relig"/>
     <w:uiPriority w:val="99"/>
     <w:locked/>
     <w:rsid w:val="00CD267C"/>
-  </w:style>
-  <w:style w:type="paragraph" w:styleId="NormalIndent">
+    <w:rPr>
+      <w:rFonts w:ascii="Arial" w:hAnsi="Arial" w:cs="Times New Roman"/>
+      <w:sz w:val="24"/>
+      <w:szCs w:val="24"/>
+      <w:lang w:eastAsia="en-US"/>
+    </w:rPr>
+  </w:style>
+  <w:style w:type="paragraph" w:styleId="Retraitnormal">
     <w:name w:val="Normal Indent"/>
     <w:basedOn w:val="Normal"/>
     <w:uiPriority w:val="99"/>
@@ -9383,11 +6169,11 @@
       <w:lang w:eastAsia="en-US"/>
     </w:rPr>
   </w:style>
-  <w:style w:type="paragraph" w:styleId="Salutation">
+  <w:style w:type="paragraph" w:styleId="Salutations">
     <w:name w:val="Salutation"/>
     <w:basedOn w:val="Normal"/>
     <w:next w:val="Normal"/>
-    <w:link w:val="SalutationChar"/>
+    <w:link w:val="SalutationsCar"/>
     <w:uiPriority w:val="99"/>
     <w:rsid w:val="00CD267C"/>
     <w:pPr>
@@ -9401,10 +6187,9 @@
       <w:lang w:eastAsia="en-US"/>
     </w:rPr>
   </w:style>
-  <w:style w:type="character" w:customStyle="1" w:styleId="SalutationChar">
-    <w:name w:val="Salutation Char"/>
-    <w:basedOn w:val="DefaultParagraphFont"/>
-    <w:link w:val="Salutation"/>
+  <w:style w:type="character" w:customStyle="1" w:styleId="SalutationsCar">
+    <w:name w:val="Salutations Car"/>
+    <w:link w:val="Salutations"/>
     <w:uiPriority w:val="99"/>
     <w:locked/>
     <w:rsid w:val="00CD267C"/>
@@ -9418,7 +6203,7 @@
   <w:style w:type="paragraph" w:styleId="Signature">
     <w:name w:val="Signature"/>
     <w:basedOn w:val="Normal"/>
-    <w:link w:val="SignatureChar"/>
+    <w:link w:val="SignatureCar"/>
     <w:uiPriority w:val="99"/>
     <w:rsid w:val="00CD267C"/>
     <w:pPr>
@@ -9432,9 +6217,8 @@
       <w:lang w:eastAsia="en-US"/>
     </w:rPr>
   </w:style>
-  <w:style w:type="character" w:customStyle="1" w:styleId="SignatureChar">
-    <w:name w:val="Signature Char"/>
-    <w:basedOn w:val="DefaultParagraphFont"/>
+  <w:style w:type="character" w:customStyle="1" w:styleId="SignatureCar">
+    <w:name w:val="Signature Car"/>
     <w:link w:val="Signature"/>
     <w:uiPriority w:val="99"/>
     <w:locked/>
@@ -9446,10 +6230,10 @@
       <w:lang w:eastAsia="en-US"/>
     </w:rPr>
   </w:style>
-  <w:style w:type="paragraph" w:styleId="E-mailSignature">
+  <w:style w:type="paragraph" w:styleId="Signaturelectronique">
     <w:name w:val="E-mail Signature"/>
     <w:basedOn w:val="Normal"/>
-    <w:link w:val="E-mailSignatureChar"/>
+    <w:link w:val="SignaturelectroniqueCar"/>
     <w:uiPriority w:val="99"/>
     <w:rsid w:val="00CD267C"/>
     <w:pPr>
@@ -9463,10 +6247,9 @@
       <w:lang w:eastAsia="en-US"/>
     </w:rPr>
   </w:style>
-  <w:style w:type="character" w:customStyle="1" w:styleId="E-mailSignatureChar">
-    <w:name w:val="E-mail Signature Char"/>
-    <w:basedOn w:val="DefaultParagraphFont"/>
-    <w:link w:val="E-mailSignature"/>
+  <w:style w:type="character" w:customStyle="1" w:styleId="SignaturelectroniqueCar">
+    <w:name w:val="Signature électronique Car"/>
+    <w:link w:val="Signaturelectronique"/>
     <w:uiPriority w:val="99"/>
     <w:locked/>
     <w:rsid w:val="00CD267C"/>
@@ -9477,11 +6260,11 @@
       <w:lang w:eastAsia="en-US"/>
     </w:rPr>
   </w:style>
-  <w:style w:type="paragraph" w:styleId="Subtitle">
+  <w:style w:type="paragraph" w:styleId="Sous-titre">
     <w:name w:val="Subtitle"/>
     <w:basedOn w:val="Normal"/>
     <w:next w:val="Normal"/>
-    <w:link w:val="SubtitleChar"/>
+    <w:link w:val="Sous-titreCar"/>
     <w:uiPriority w:val="99"/>
     <w:qFormat/>
     <w:rsid w:val="00CD267C"/>
@@ -9503,10 +6286,9 @@
       <w:lang w:eastAsia="en-US"/>
     </w:rPr>
   </w:style>
-  <w:style w:type="character" w:customStyle="1" w:styleId="SubtitleChar">
-    <w:name w:val="Subtitle Char"/>
-    <w:basedOn w:val="DefaultParagraphFont"/>
-    <w:link w:val="Subtitle"/>
+  <w:style w:type="character" w:customStyle="1" w:styleId="Sous-titreCar">
+    <w:name w:val="Sous-titre Car"/>
+    <w:link w:val="Sous-titre"/>
     <w:uiPriority w:val="99"/>
     <w:locked/>
     <w:rsid w:val="00CD267C"/>
@@ -9521,7 +6303,7 @@
       <w:lang w:eastAsia="en-US"/>
     </w:rPr>
   </w:style>
-  <w:style w:type="paragraph" w:styleId="TableofAuthorities">
+  <w:style w:type="paragraph" w:styleId="Tabledesrfrencesjuridiques">
     <w:name w:val="table of authorities"/>
     <w:basedOn w:val="Normal"/>
     <w:next w:val="Normal"/>
@@ -9538,10 +6320,10 @@
       <w:lang w:eastAsia="en-US"/>
     </w:rPr>
   </w:style>
-  <w:style w:type="paragraph" w:styleId="PlainText">
+  <w:style w:type="paragraph" w:styleId="Textebrut">
     <w:name w:val="Plain Text"/>
     <w:basedOn w:val="Normal"/>
-    <w:link w:val="PlainTextChar"/>
+    <w:link w:val="TextebrutCar"/>
     <w:uiPriority w:val="99"/>
     <w:rsid w:val="00CD267C"/>
     <w:pPr>
@@ -9556,10 +6338,9 @@
       <w:lang w:eastAsia="en-US"/>
     </w:rPr>
   </w:style>
-  <w:style w:type="character" w:customStyle="1" w:styleId="PlainTextChar">
-    <w:name w:val="Plain Text Char"/>
-    <w:basedOn w:val="DefaultParagraphFont"/>
-    <w:link w:val="PlainText"/>
+  <w:style w:type="character" w:customStyle="1" w:styleId="TextebrutCar">
+    <w:name w:val="Texte brut Car"/>
+    <w:link w:val="Textebrut"/>
     <w:uiPriority w:val="99"/>
     <w:locked/>
     <w:rsid w:val="00CD267C"/>
@@ -9570,9 +6351,9 @@
       <w:lang w:eastAsia="en-US"/>
     </w:rPr>
   </w:style>
-  <w:style w:type="paragraph" w:styleId="MacroText">
+  <w:style w:type="paragraph" w:styleId="Textedemacro">
     <w:name w:val="macro"/>
-    <w:link w:val="MacroTextChar"/>
+    <w:link w:val="TextedemacroCar"/>
     <w:uiPriority w:val="99"/>
     <w:rsid w:val="00CD267C"/>
     <w:pPr>
@@ -9590,15 +6371,12 @@
     </w:pPr>
     <w:rPr>
       <w:rFonts w:ascii="Consolas" w:hAnsi="Consolas"/>
-      <w:sz w:val="20"/>
-      <w:szCs w:val="20"/>
       <w:lang w:val="en-US" w:eastAsia="en-US"/>
     </w:rPr>
   </w:style>
-  <w:style w:type="character" w:customStyle="1" w:styleId="MacroTextChar">
-    <w:name w:val="Macro Text Char"/>
-    <w:basedOn w:val="DefaultParagraphFont"/>
-    <w:link w:val="MacroText"/>
+  <w:style w:type="character" w:customStyle="1" w:styleId="TextedemacroCar">
+    <w:name w:val="Texte de macro Car"/>
+    <w:link w:val="Textedemacro"/>
     <w:uiPriority w:val="99"/>
     <w:locked/>
     <w:rsid w:val="00CD267C"/>
@@ -9607,11 +6385,11 @@
       <w:lang w:val="en-US" w:eastAsia="en-US" w:bidi="ar-SA"/>
     </w:rPr>
   </w:style>
-  <w:style w:type="paragraph" w:styleId="NoteHeading">
+  <w:style w:type="paragraph" w:styleId="Titredenote">
     <w:name w:val="Note Heading"/>
     <w:basedOn w:val="Normal"/>
     <w:next w:val="Normal"/>
-    <w:link w:val="NoteHeadingChar"/>
+    <w:link w:val="TitredenoteCar"/>
     <w:uiPriority w:val="99"/>
     <w:rsid w:val="00CD267C"/>
     <w:pPr>
@@ -9625,10 +6403,9 @@
       <w:lang w:eastAsia="en-US"/>
     </w:rPr>
   </w:style>
-  <w:style w:type="character" w:customStyle="1" w:styleId="NoteHeadingChar">
-    <w:name w:val="Note Heading Char"/>
-    <w:basedOn w:val="DefaultParagraphFont"/>
-    <w:link w:val="NoteHeading"/>
+  <w:style w:type="character" w:customStyle="1" w:styleId="TitredenoteCar">
+    <w:name w:val="Titre de note Car"/>
+    <w:link w:val="Titredenote"/>
     <w:uiPriority w:val="99"/>
     <w:locked/>
     <w:rsid w:val="00CD267C"/>
@@ -9639,7 +6416,7 @@
       <w:lang w:eastAsia="en-US"/>
     </w:rPr>
   </w:style>
-  <w:style w:type="paragraph" w:styleId="IndexHeading">
+  <w:style w:type="paragraph" w:styleId="Titreindex">
     <w:name w:val="index heading"/>
     <w:basedOn w:val="Normal"/>
     <w:next w:val="Index1"/>
@@ -9658,7 +6435,7 @@
       <w:lang w:eastAsia="en-US"/>
     </w:rPr>
   </w:style>
-  <w:style w:type="paragraph" w:styleId="TOAHeading">
+  <w:style w:type="paragraph" w:styleId="TitreTR">
     <w:name w:val="toa heading"/>
     <w:basedOn w:val="Normal"/>
     <w:next w:val="Normal"/>
@@ -9679,7 +6456,6 @@
   </w:style>
   <w:style w:type="character" w:customStyle="1" w:styleId="TexteCar">
     <w:name w:val="Texte Car"/>
-    <w:basedOn w:val="DefaultParagraphFont"/>
     <w:link w:val="Texte"/>
     <w:uiPriority w:val="99"/>
     <w:locked/>
@@ -9692,7 +6468,6 @@
   </w:style>
   <w:style w:type="character" w:customStyle="1" w:styleId="Mathcar">
     <w:name w:val="Math_car"/>
-    <w:basedOn w:val="DefaultParagraphFont"/>
     <w:uiPriority w:val="99"/>
     <w:rsid w:val="00CD267C"/>
     <w:rPr>
@@ -9715,9 +6490,9 @@
       <w:rFonts w:ascii="Calibri Light" w:hAnsi="Calibri Light"/>
     </w:rPr>
   </w:style>
-  <w:style w:type="paragraph" w:customStyle="1" w:styleId="titre3">
+  <w:style w:type="paragraph" w:customStyle="1" w:styleId="titre30">
     <w:name w:val="titre 3"/>
-    <w:basedOn w:val="Heading3"/>
+    <w:basedOn w:val="Titre3"/>
     <w:uiPriority w:val="99"/>
     <w:rsid w:val="00CD267C"/>
     <w:pPr>
@@ -9738,9 +6513,8 @@
       <w:lang w:eastAsia="en-US"/>
     </w:rPr>
   </w:style>
-  <w:style w:type="character" w:styleId="FootnoteReference">
+  <w:style w:type="character" w:styleId="Appelnotedebasdep">
     <w:name w:val="footnote reference"/>
-    <w:basedOn w:val="DefaultParagraphFont"/>
     <w:uiPriority w:val="99"/>
     <w:rsid w:val="00CD267C"/>
     <w:rPr>
@@ -9748,11 +6522,11 @@
       <w:vertAlign w:val="superscript"/>
     </w:rPr>
   </w:style>
-  <w:style w:type="paragraph" w:styleId="z-TopofForm">
+  <w:style w:type="paragraph" w:styleId="z-Hautduformulaire">
     <w:name w:val="HTML Top of Form"/>
     <w:basedOn w:val="Normal"/>
     <w:next w:val="Normal"/>
-    <w:link w:val="z-TopofFormChar"/>
+    <w:link w:val="z-HautduformulaireCar"/>
     <w:hidden/>
     <w:uiPriority w:val="99"/>
     <w:rsid w:val="00CD267C"/>
@@ -9771,10 +6545,9 @@
       <w:szCs w:val="16"/>
     </w:rPr>
   </w:style>
-  <w:style w:type="character" w:customStyle="1" w:styleId="z-TopofFormChar">
-    <w:name w:val="z-Top of Form Char"/>
-    <w:basedOn w:val="DefaultParagraphFont"/>
-    <w:link w:val="z-TopofForm"/>
+  <w:style w:type="character" w:customStyle="1" w:styleId="z-HautduformulaireCar">
+    <w:name w:val="z-Haut du formulaire Car"/>
+    <w:link w:val="z-Hautduformulaire"/>
     <w:uiPriority w:val="99"/>
     <w:locked/>
     <w:rsid w:val="00CD267C"/>
@@ -9804,9 +6577,8 @@
       <w:sz w:val="16"/>
     </w:rPr>
   </w:style>
-  <w:style w:type="character" w:styleId="CommentReference">
+  <w:style w:type="character" w:styleId="Marquedecommentaire">
     <w:name w:val="annotation reference"/>
-    <w:basedOn w:val="DefaultParagraphFont"/>
     <w:uiPriority w:val="99"/>
     <w:semiHidden/>
     <w:rsid w:val="00EA5D73"/>
@@ -9816,7 +6588,7 @@
       <w:szCs w:val="16"/>
     </w:rPr>
   </w:style>
-  <w:style w:type="paragraph" w:styleId="Revision">
+  <w:style w:type="paragraph" w:styleId="Rvision">
     <w:name w:val="Revision"/>
     <w:hidden/>
     <w:uiPriority w:val="99"/>
@@ -9824,7 +6596,6 @@
     <w:rsid w:val="00073CFD"/>
     <w:rPr>
       <w:sz w:val="24"/>
-      <w:szCs w:val="20"/>
     </w:rPr>
   </w:style>
   <w:style w:type="numbering" w:customStyle="1" w:styleId="Numbering">

--- a/doc/manual/squelette rapport.docx
+++ b/doc/manual/squelette rapport.docx
@@ -4341,11 +4341,65 @@
         <w:pStyle w:val="Paragraphedeliste"/>
         <w:numPr>
           <w:ilvl w:val="0"/>
-          <w:numId w:val="25"/>
+          <w:numId w:val="24"/>
         </w:numPr>
       </w:pPr>
       <w:r>
         <w:t>isotropic membrane stresses, uniform (minimal surfaces) or not;</w:t>
+      </w:r>
+    </w:p>
+    <w:p>
+      <w:pPr>
+        <w:pStyle w:val="Paragraphedeliste"/>
+        <w:numPr>
+          <w:ilvl w:val="0"/>
+          <w:numId w:val="24"/>
+        </w:numPr>
+      </w:pPr>
+      <w:r>
+        <w:t>uniform pressure;</w:t>
+      </w:r>
+    </w:p>
+    <w:p>
+      <w:pPr>
+        <w:pStyle w:val="Paragraphedeliste"/>
+        <w:numPr>
+          <w:ilvl w:val="0"/>
+          <w:numId w:val="24"/>
+        </w:numPr>
+      </w:pPr>
+      <w:r>
+        <w:t>uniform vertical load;</w:t>
+      </w:r>
+    </w:p>
+    <w:p>
+      <w:pPr>
+        <w:pStyle w:val="Paragraphedeliste"/>
+        <w:numPr>
+          <w:ilvl w:val="0"/>
+          <w:numId w:val="24"/>
+        </w:numPr>
+      </w:pPr>
+      <w:proofErr w:type="gramStart"/>
+      <w:r>
+        <w:t>edges</w:t>
+      </w:r>
+      <w:proofErr w:type="gramEnd"/>
+      <w:r>
+        <w:t xml:space="preserve"> constraints (cables, fixed points).</w:t>
+      </w:r>
+    </w:p>
+    <w:p>
+      <w:r>
+        <w:t>However, it is not a structural analysis software</w:t>
+      </w:r>
+      <w:r>
+        <w:t xml:space="preserve"> and so will not output physically meaningful force and stress values nor will it find the behavior of the form-found membrane under a new set of loads (“live loads”) disrupting its equilibrium. Only the position of the points on the membrane in its equilibrium state have a meaningful value; while forces and stresses are directly proportional to the chosen stress-density coefficient, this coefficient does not have a direct physical interpretation.</w:t>
+      </w:r>
+    </w:p>
+    <w:p>
+      <w:r>
+        <w:t>Kroto does not take into account second-order effects such as:</w:t>
       </w:r>
     </w:p>
     <w:p>
@@ -4357,7 +4411,7 @@
         </w:numPr>
       </w:pPr>
       <w:r>
-        <w:t>uniform pressure;</w:t>
+        <w:t>bending stiffness;</w:t>
       </w:r>
     </w:p>
     <w:p>
@@ -4369,7 +4423,15 @@
         </w:numPr>
       </w:pPr>
       <w:r>
-        <w:t>uniform vertical load;</w:t>
+        <w:t>material non-</w:t>
+      </w:r>
+      <w:proofErr w:type="spellStart"/>
+      <w:r>
+        <w:t>linearities</w:t>
+      </w:r>
+      <w:proofErr w:type="spellEnd"/>
+      <w:r>
+        <w:t>;</w:t>
       </w:r>
     </w:p>
     <w:p>
@@ -4382,24 +4444,115 @@
       </w:pPr>
       <w:proofErr w:type="gramStart"/>
       <w:r>
-        <w:t>edges</w:t>
+        <w:t>non-isotropic</w:t>
       </w:r>
       <w:proofErr w:type="gramEnd"/>
       <w:r>
-        <w:t xml:space="preserve"> constraints (cables, fixed points).</w:t>
-      </w:r>
-    </w:p>
-    <w:p>
-      <w:r>
-        <w:t>However, it is not a structural analysis software</w:t>
-      </w:r>
-      <w:r>
-        <w:t xml:space="preserve"> and so will not output physically meaningful force and stress values nor will it find the behavior of the form-found membrane under a new set of loads (“live loads”) disrupting its equilibrium. Only the position of the points on the membrane in its equilibrium state have a meaningful value; while forces and stresses are directly proportional to the chosen stress-density coefficient, this coefficient does not have a direct physical interpretation.</w:t>
-      </w:r>
-    </w:p>
-    <w:p>
-      <w:r>
-        <w:t>Kroto does not take into account second-order effects such as:</w:t>
+        <w:t xml:space="preserve"> membrane stress states, i.e. no shear stress.</w:t>
+      </w:r>
+    </w:p>
+    <w:p>
+      <w:r>
+        <w:t>Kroto only accepts valid triangular Rhino meshes as input.</w:t>
+      </w:r>
+    </w:p>
+    <w:p>
+      <w:r>
+        <w:t xml:space="preserve">Kroto was written by Pierre Cuvilliers with Lionel du </w:t>
+      </w:r>
+      <w:proofErr w:type="spellStart"/>
+      <w:r>
+        <w:t>Peloux</w:t>
+      </w:r>
+      <w:proofErr w:type="spellEnd"/>
+      <w:r>
+        <w:t xml:space="preserve"> and Cyril </w:t>
+      </w:r>
+      <w:proofErr w:type="spellStart"/>
+      <w:r>
+        <w:t>Douthe</w:t>
+      </w:r>
+      <w:proofErr w:type="spellEnd"/>
+      <w:r>
+        <w:t xml:space="preserve"> at the </w:t>
+      </w:r>
+      <w:proofErr w:type="spellStart"/>
+      <w:r>
+        <w:t>Laboratoire</w:t>
+      </w:r>
+      <w:proofErr w:type="spellEnd"/>
+      <w:r>
+        <w:t xml:space="preserve"> </w:t>
+      </w:r>
+      <w:proofErr w:type="spellStart"/>
+      <w:r>
+        <w:t>Navier</w:t>
+      </w:r>
+      <w:proofErr w:type="spellEnd"/>
+      <w:r>
+        <w:t xml:space="preserve">, </w:t>
+      </w:r>
+      <w:proofErr w:type="spellStart"/>
+      <w:r>
+        <w:t>École</w:t>
+      </w:r>
+      <w:proofErr w:type="spellEnd"/>
+      <w:r>
+        <w:t xml:space="preserve"> des </w:t>
+      </w:r>
+      <w:proofErr w:type="spellStart"/>
+      <w:r>
+        <w:t>Ponts</w:t>
+      </w:r>
+      <w:proofErr w:type="spellEnd"/>
+      <w:r>
+        <w:t xml:space="preserve"> </w:t>
+      </w:r>
+      <w:proofErr w:type="spellStart"/>
+      <w:r>
+        <w:t>ParisTech</w:t>
+      </w:r>
+      <w:proofErr w:type="spellEnd"/>
+      <w:r>
+        <w:t xml:space="preserve">. It is part of the </w:t>
+      </w:r>
+      <w:proofErr w:type="spellStart"/>
+      <w:r>
+        <w:t>THINkSHELL</w:t>
+      </w:r>
+      <w:proofErr w:type="spellEnd"/>
+      <w:r>
+        <w:t xml:space="preserve"> project</w:t>
+      </w:r>
+      <w:r>
+        <w:rPr>
+          <w:rStyle w:val="Appelnotedebasdep"/>
+        </w:rPr>
+        <w:footnoteReference w:id="2"/>
+      </w:r>
+      <w:r>
+        <w:t>.</w:t>
+      </w:r>
+    </w:p>
+    <w:p>
+      <w:pPr>
+        <w:pStyle w:val="Titre2"/>
+      </w:pPr>
+      <w:r>
+        <w:t>Installation</w:t>
+      </w:r>
+    </w:p>
+    <w:p>
+      <w:pPr>
+        <w:pStyle w:val="Titre3"/>
+      </w:pPr>
+      <w:r>
+        <w:t>Dependencies</w:t>
+      </w:r>
+    </w:p>
+    <w:p>
+      <w:r>
+        <w:t>To use Kroto, you will need:</w:t>
       </w:r>
     </w:p>
     <w:p>
@@ -4411,156 +4564,10 @@
         </w:numPr>
       </w:pPr>
       <w:r>
-        <w:t>bending stiffness;</w:t>
-      </w:r>
-    </w:p>
-    <w:p>
-      <w:pPr>
-        <w:pStyle w:val="Paragraphedeliste"/>
-        <w:numPr>
-          <w:ilvl w:val="0"/>
-          <w:numId w:val="26"/>
-        </w:numPr>
-      </w:pPr>
-      <w:r>
-        <w:t>material non-</w:t>
-      </w:r>
-      <w:proofErr w:type="spellStart"/>
-      <w:r>
-        <w:t>linearities</w:t>
-      </w:r>
-      <w:proofErr w:type="spellEnd"/>
-      <w:r>
-        <w:t>;</w:t>
-      </w:r>
-    </w:p>
-    <w:p>
-      <w:pPr>
-        <w:pStyle w:val="Paragraphedeliste"/>
-        <w:numPr>
-          <w:ilvl w:val="0"/>
-          <w:numId w:val="26"/>
-        </w:numPr>
-      </w:pPr>
-      <w:proofErr w:type="gramStart"/>
-      <w:r>
-        <w:t>non-isotropic</w:t>
-      </w:r>
-      <w:proofErr w:type="gramEnd"/>
-      <w:r>
-        <w:t xml:space="preserve"> membrane stress states, i.e. no shear stress.</w:t>
-      </w:r>
-    </w:p>
-    <w:p>
-      <w:r>
-        <w:t>Kroto only accepts valid triangular Rhino meshes as input.</w:t>
-      </w:r>
-      <w:bookmarkStart w:id="29" w:name="_GoBack"/>
-      <w:bookmarkEnd w:id="29"/>
-    </w:p>
-    <w:p>
-      <w:r>
-        <w:t xml:space="preserve">Kroto was written by Pierre Cuvilliers with Lionel du </w:t>
-      </w:r>
-      <w:proofErr w:type="spellStart"/>
-      <w:r>
-        <w:t>Peloux</w:t>
-      </w:r>
-      <w:proofErr w:type="spellEnd"/>
-      <w:r>
-        <w:t xml:space="preserve"> and Cyril </w:t>
-      </w:r>
-      <w:proofErr w:type="spellStart"/>
-      <w:r>
-        <w:t>Douthe</w:t>
-      </w:r>
-      <w:proofErr w:type="spellEnd"/>
-      <w:r>
-        <w:t xml:space="preserve"> at the </w:t>
-      </w:r>
-      <w:proofErr w:type="spellStart"/>
-      <w:r>
-        <w:t>Laboratoire</w:t>
-      </w:r>
-      <w:proofErr w:type="spellEnd"/>
-      <w:r>
-        <w:t xml:space="preserve"> </w:t>
-      </w:r>
-      <w:proofErr w:type="spellStart"/>
-      <w:r>
-        <w:t>Navier</w:t>
-      </w:r>
-      <w:proofErr w:type="spellEnd"/>
-      <w:r>
-        <w:t xml:space="preserve">, </w:t>
-      </w:r>
-      <w:proofErr w:type="spellStart"/>
-      <w:r>
-        <w:t>École</w:t>
-      </w:r>
-      <w:proofErr w:type="spellEnd"/>
-      <w:r>
-        <w:t xml:space="preserve"> des </w:t>
-      </w:r>
-      <w:proofErr w:type="spellStart"/>
-      <w:r>
-        <w:t>Ponts</w:t>
-      </w:r>
-      <w:proofErr w:type="spellEnd"/>
-      <w:r>
-        <w:t xml:space="preserve"> </w:t>
-      </w:r>
-      <w:proofErr w:type="spellStart"/>
-      <w:r>
-        <w:t>ParisTech</w:t>
-      </w:r>
-      <w:proofErr w:type="spellEnd"/>
-      <w:r>
-        <w:t xml:space="preserve">. It is part of the </w:t>
-      </w:r>
-      <w:proofErr w:type="spellStart"/>
-      <w:r>
-        <w:t>THINkSHELL</w:t>
-      </w:r>
-      <w:proofErr w:type="spellEnd"/>
-      <w:r>
-        <w:t xml:space="preserve"> project</w:t>
-      </w:r>
-      <w:r>
-        <w:rPr>
-          <w:rStyle w:val="Appelnotedebasdep"/>
-        </w:rPr>
-        <w:footnoteReference w:id="2"/>
-      </w:r>
-      <w:r>
-        <w:t>.</w:t>
-      </w:r>
-    </w:p>
-    <w:p>
-      <w:pPr>
-        <w:pStyle w:val="Titre2"/>
-      </w:pPr>
-      <w:r>
-        <w:t>Installation</w:t>
-      </w:r>
-    </w:p>
-    <w:p>
-      <w:r>
-        <w:t>To use Kroto, you will need:</w:t>
-      </w:r>
-    </w:p>
-    <w:p>
-      <w:pPr>
-        <w:pStyle w:val="Paragraphedeliste"/>
-        <w:numPr>
-          <w:ilvl w:val="0"/>
-          <w:numId w:val="27"/>
-        </w:numPr>
-      </w:pPr>
-      <w:r>
         <w:rPr>
           <w:lang w:val="fr-FR"/>
         </w:rPr>
+        <w:lastRenderedPageBreak/>
         <w:t xml:space="preserve">Rhino 5: </w:t>
       </w:r>
       <w:hyperlink r:id="rId10" w:history="1">
@@ -4584,16 +4591,18 @@
       <w:r>
         <w:t>, so Windows only</w:t>
       </w:r>
-      <w:bookmarkStart w:id="30" w:name="_Ref419267793"/>
+      <w:bookmarkStart w:id="29" w:name="_Ref419267793"/>
       <w:r>
         <w:t xml:space="preserve"> (or run it from Rhino, at your own risk</w:t>
       </w:r>
+      <w:bookmarkStart w:id="30" w:name="_Ref419274929"/>
       <w:r>
         <w:rPr>
           <w:rStyle w:val="Appelnotedebasdep"/>
         </w:rPr>
         <w:footnoteReference w:id="3"/>
       </w:r>
+      <w:bookmarkEnd w:id="29"/>
       <w:bookmarkEnd w:id="30"/>
       <w:r>
         <w:t>)</w:t>
@@ -4610,53 +4619,58 @@
         <w:pStyle w:val="Paragraphedeliste"/>
         <w:numPr>
           <w:ilvl w:val="0"/>
-          <w:numId w:val="27"/>
+          <w:numId w:val="26"/>
         </w:numPr>
       </w:pPr>
-      <w:r>
-        <w:lastRenderedPageBreak/>
+      <w:proofErr w:type="spellStart"/>
+      <w:r>
         <w:t>Grashopper</w:t>
       </w:r>
-      <w:r>
-        <w:rPr>
-          <w:rStyle w:val="Appelnotedebasdep"/>
-        </w:rPr>
+      <w:proofErr w:type="spellEnd"/>
+      <w:r>
+        <w:t xml:space="preserve"> (again, see note </w:t>
+      </w:r>
+      <w:r>
         <w:fldChar w:fldCharType="begin"/>
       </w:r>
       <w:r>
-        <w:rPr>
-          <w:rStyle w:val="Appelnotedebasdep"/>
-        </w:rPr>
         <w:instrText xml:space="preserve"> NOTEREF _Ref419267793 \h </w:instrText>
       </w:r>
       <w:r>
-        <w:rPr>
-          <w:rStyle w:val="Appelnotedebasdep"/>
-        </w:rPr>
-      </w:r>
-      <w:r>
-        <w:rPr>
-          <w:rStyle w:val="Appelnotedebasdep"/>
-        </w:rPr>
         <w:instrText xml:space="preserve"> \* MERGEFORMAT </w:instrText>
       </w:r>
       <w:r>
-        <w:rPr>
-          <w:rStyle w:val="Appelnotedebasdep"/>
-        </w:rPr>
         <w:fldChar w:fldCharType="separate"/>
       </w:r>
       <w:r>
-        <w:rPr>
-          <w:rStyle w:val="Appelnotedebasdep"/>
-        </w:rPr>
         <w:t>3</w:t>
       </w:r>
       <w:r>
-        <w:rPr>
-          <w:rStyle w:val="Appelnotedebasdep"/>
-        </w:rPr>
         <w:fldChar w:fldCharType="end"/>
+      </w:r>
+      <w:r>
+        <w:t xml:space="preserve"> on page </w:t>
+      </w:r>
+      <w:r>
+        <w:fldChar w:fldCharType="begin"/>
+      </w:r>
+      <w:r>
+        <w:instrText xml:space="preserve"> PAGEREF _Ref419274935 \h </w:instrText>
+      </w:r>
+      <w:r>
+        <w:fldChar w:fldCharType="separate"/>
+      </w:r>
+      <w:r>
+        <w:rPr>
+          <w:noProof/>
+        </w:rPr>
+        <w:t>10</w:t>
+      </w:r>
+      <w:r>
+        <w:fldChar w:fldCharType="end"/>
+      </w:r>
+      <w:r>
+        <w:t>)</w:t>
       </w:r>
       <w:r>
         <w:t xml:space="preserve">: </w:t>
@@ -4678,7 +4692,7 @@
         <w:pStyle w:val="Paragraphedeliste"/>
         <w:numPr>
           <w:ilvl w:val="0"/>
-          <w:numId w:val="27"/>
+          <w:numId w:val="26"/>
         </w:numPr>
       </w:pPr>
       <w:r>
@@ -4701,20 +4715,20 @@
         <w:pStyle w:val="Paragraphedeliste"/>
         <w:numPr>
           <w:ilvl w:val="0"/>
-          <w:numId w:val="27"/>
+          <w:numId w:val="26"/>
         </w:numPr>
       </w:pPr>
-      <w:commentRangeStart w:id="31"/>
+      <w:commentRangeStart w:id="32"/>
       <w:r>
         <w:t>Kroto</w:t>
       </w:r>
-      <w:commentRangeEnd w:id="31"/>
+      <w:commentRangeEnd w:id="32"/>
       <w:r>
         <w:rPr>
           <w:rStyle w:val="Marquedecommentaire"/>
           <w:lang w:eastAsia="fr-FR"/>
         </w:rPr>
-        <w:commentReference w:id="31"/>
+        <w:commentReference w:id="32"/>
       </w:r>
       <w:r>
         <w:t xml:space="preserve">: </w:t>
@@ -4730,7 +4744,7 @@
         <w:pStyle w:val="Paragraphedeliste"/>
         <w:numPr>
           <w:ilvl w:val="0"/>
-          <w:numId w:val="28"/>
+          <w:numId w:val="27"/>
         </w:numPr>
       </w:pPr>
       <w:r>
@@ -4753,7 +4767,7 @@
         <w:pStyle w:val="Paragraphedeliste"/>
         <w:numPr>
           <w:ilvl w:val="0"/>
-          <w:numId w:val="28"/>
+          <w:numId w:val="27"/>
         </w:numPr>
       </w:pPr>
       <w:r>
@@ -4771,6 +4785,94 @@
         <w:t>. Helps creating meshes in Grasshopper.</w:t>
       </w:r>
     </w:p>
+    <w:p>
+      <w:pPr>
+        <w:pStyle w:val="Titre3"/>
+      </w:pPr>
+      <w:r>
+        <w:t>Installation</w:t>
+      </w:r>
+    </w:p>
+    <w:p>
+      <w:r>
+        <w:t>To actually install Kroto, you need to extract the “Libraries” and “</w:t>
+      </w:r>
+      <w:proofErr w:type="spellStart"/>
+      <w:r>
+        <w:t>UserObjects</w:t>
+      </w:r>
+      <w:proofErr w:type="spellEnd"/>
+      <w:r>
+        <w:t>” folder in Kroto_1.X.Y.zip to the “settings”</w:t>
+      </w:r>
+      <w:r>
+        <w:t xml:space="preserve"> folder of Grasshopper.</w:t>
+      </w:r>
+    </w:p>
+    <w:p>
+      <w:r>
+        <w:t xml:space="preserve">You can find the Grasshopper settings folder from Grasshopper: File &gt; Special Folders &gt; Settings folder; and from Rhino by running the command </w:t>
+      </w:r>
+      <w:proofErr w:type="spellStart"/>
+      <w:r>
+        <w:t>GrasshopperFolders</w:t>
+      </w:r>
+      <w:proofErr w:type="spellEnd"/>
+      <w:r>
+        <w:t xml:space="preserve"> and choosing Settings. Windows will ask you if you want to merge the folders (you should answer yes) and, if you had a previous version</w:t>
+      </w:r>
+      <w:r>
+        <w:t xml:space="preserve"> installed, if you want to overwrite the files (in that case, you should answer yes too).</w:t>
+      </w:r>
+    </w:p>
+    <w:p>
+      <w:r>
+        <w:t xml:space="preserve">After extracting the files, do not forget to reload Grasshopper into Rhino, if it was still loaded when extracting. To do that, run </w:t>
+      </w:r>
+      <w:proofErr w:type="spellStart"/>
+      <w:r>
+        <w:t>GrasshopperUnloadPlugin</w:t>
+      </w:r>
+      <w:proofErr w:type="spellEnd"/>
+      <w:r>
+        <w:t xml:space="preserve"> from Rhino (save current work first)</w:t>
+      </w:r>
+      <w:r>
+        <w:t>, and launch Grasshopper again. You could also</w:t>
+      </w:r>
+      <w:r>
+        <w:t xml:space="preserve"> quit and reopen Rhino, but you might also fix all your computer problems if you </w:t>
+      </w:r>
+      <w:hyperlink r:id="rId17" w:history="1">
+        <w:r>
+          <w:rPr>
+            <w:rStyle w:val="Lienhypertexte"/>
+          </w:rPr>
+          <w:t>t</w:t>
+        </w:r>
+        <w:r>
+          <w:rPr>
+            <w:rStyle w:val="Lienhypertexte"/>
+          </w:rPr>
+          <w:t>ry t</w:t>
+        </w:r>
+        <w:r>
+          <w:rPr>
+            <w:rStyle w:val="Lienhypertexte"/>
+          </w:rPr>
+          <w:t>urn</w:t>
+        </w:r>
+        <w:r>
+          <w:rPr>
+            <w:rStyle w:val="Lienhypertexte"/>
+          </w:rPr>
+          <w:t>ing it off and on again</w:t>
+        </w:r>
+      </w:hyperlink>
+      <w:r>
+        <w:t>.</w:t>
+      </w:r>
+    </w:p>
     <w:bookmarkEnd w:id="28"/>
     <w:p>
       <w:pPr>
@@ -4781,6 +4883,14 @@
       </w:r>
     </w:p>
     <w:p>
+      <w:pPr>
+        <w:pStyle w:val="Titre3"/>
+      </w:pPr>
+      <w:r>
+        <w:t>Files</w:t>
+      </w:r>
+    </w:p>
+    <w:p>
       <w:r>
         <w:t>Kroto consists of five Grasshopper user objects</w:t>
       </w:r>
@@ -4825,6 +4935,141 @@
       </w:r>
       <w:r>
         <w:t xml:space="preserve"> three supporting library files. The Grasshopper user objects are:</w:t>
+      </w:r>
+    </w:p>
+    <w:p>
+      <w:pPr>
+        <w:pStyle w:val="Paragraphedeliste"/>
+        <w:numPr>
+          <w:ilvl w:val="0"/>
+          <w:numId w:val="28"/>
+        </w:numPr>
+      </w:pPr>
+      <w:r>
+        <w:rPr>
+          <w:rStyle w:val="Code"/>
+        </w:rPr>
+        <w:t>Solver</w:t>
+      </w:r>
+      <w:r>
+        <w:t xml:space="preserve">: solves the problem defined earlier, using the provided options. Calls the </w:t>
+      </w:r>
+      <w:proofErr w:type="spellStart"/>
+      <w:r>
+        <w:rPr>
+          <w:rStyle w:val="Code"/>
+        </w:rPr>
+        <w:t>meshminimize</w:t>
+      </w:r>
+      <w:proofErr w:type="spellEnd"/>
+      <w:r>
+        <w:t xml:space="preserve"> module.</w:t>
+      </w:r>
+    </w:p>
+    <w:p>
+      <w:pPr>
+        <w:pStyle w:val="Paragraphedeliste"/>
+        <w:numPr>
+          <w:ilvl w:val="0"/>
+          <w:numId w:val="28"/>
+        </w:numPr>
+      </w:pPr>
+      <w:r>
+        <w:rPr>
+          <w:rStyle w:val="Code"/>
+        </w:rPr>
+        <w:lastRenderedPageBreak/>
+        <w:t>Problem</w:t>
+      </w:r>
+      <w:r>
+        <w:t>: defines a Kroto problem to solve, based on a triangular mesh</w:t>
+      </w:r>
+      <w:r>
+        <w:t>, external forces,</w:t>
+      </w:r>
+      <w:r>
+        <w:t xml:space="preserve"> and edge conditions.</w:t>
+      </w:r>
+    </w:p>
+    <w:p>
+      <w:pPr>
+        <w:pStyle w:val="Paragraphedeliste"/>
+        <w:numPr>
+          <w:ilvl w:val="0"/>
+          <w:numId w:val="28"/>
+        </w:numPr>
+      </w:pPr>
+      <w:r>
+        <w:rPr>
+          <w:rStyle w:val="Code"/>
+        </w:rPr>
+        <w:t>Edges</w:t>
+      </w:r>
+      <w:r>
+        <w:t>: defines the edge</w:t>
+      </w:r>
+      <w:r>
+        <w:t xml:space="preserve"> conditions for a mesh, using cables and fixed points.</w:t>
+      </w:r>
+    </w:p>
+    <w:p>
+      <w:pPr>
+        <w:pStyle w:val="Paragraphedeliste"/>
+        <w:numPr>
+          <w:ilvl w:val="0"/>
+          <w:numId w:val="28"/>
+        </w:numPr>
+      </w:pPr>
+      <w:r>
+        <w:rPr>
+          <w:rStyle w:val="Code"/>
+        </w:rPr>
+        <w:t>Options</w:t>
+      </w:r>
+      <w:r>
+        <w:t>: Provides the default options, and allows to change them.</w:t>
+      </w:r>
+    </w:p>
+    <w:p>
+      <w:pPr>
+        <w:pStyle w:val="Paragraphedeliste"/>
+        <w:numPr>
+          <w:ilvl w:val="0"/>
+          <w:numId w:val="28"/>
+        </w:numPr>
+      </w:pPr>
+      <w:r>
+        <w:rPr>
+          <w:rStyle w:val="Code"/>
+        </w:rPr>
+        <w:t>Mesh closest points</w:t>
+      </w:r>
+      <w:r>
+        <w:t>: small helper components that finds the vertices of a mesh that are closest to a set of points.</w:t>
+      </w:r>
+    </w:p>
+    <w:p>
+      <w:r>
+        <w:t xml:space="preserve">If the installation went well, you should find the user objects in the </w:t>
+      </w:r>
+      <w:proofErr w:type="spellStart"/>
+      <w:r>
+        <w:t>THINkSHELL</w:t>
+      </w:r>
+      <w:proofErr w:type="spellEnd"/>
+      <w:r>
+        <w:t xml:space="preserve"> tab </w:t>
+      </w:r>
+    </w:p>
+    <w:p>
+      <w:r>
+        <w:t>And the Python module files</w:t>
+      </w:r>
+      <w:r>
+        <w:t xml:space="preserve"> are</w:t>
+      </w:r>
+      <w:r>
+        <w:t>:</w:t>
       </w:r>
     </w:p>
     <w:p>
@@ -4836,15 +5081,7 @@
         </w:numPr>
       </w:pPr>
       <w:r>
-        <w:t xml:space="preserve">Solver: solves the problem defined earlier, using the provided options. Calls the </w:t>
-      </w:r>
-      <w:proofErr w:type="spellStart"/>
-      <w:r>
-        <w:t>meshminimize</w:t>
-      </w:r>
-      <w:proofErr w:type="spellEnd"/>
-      <w:r>
-        <w:t xml:space="preserve"> module.</w:t>
+        <w:t>Meshminimize.py: the solver itself.</w:t>
       </w:r>
     </w:p>
     <w:p>
@@ -4856,13 +5093,7 @@
         </w:numPr>
       </w:pPr>
       <w:r>
-        <w:t>Problem: defines a Kroto problem to solve, based on a triangular mesh</w:t>
-      </w:r>
-      <w:r>
-        <w:t>, external forces,</w:t>
-      </w:r>
-      <w:r>
-        <w:t xml:space="preserve"> and edge conditions.</w:t>
+        <w:t>Meshminimizehelper.py: defines some helper functions, mainly for initialization.</w:t>
       </w:r>
     </w:p>
     <w:p>
@@ -4874,10 +5105,7 @@
         </w:numPr>
       </w:pPr>
       <w:r>
-        <w:t>Edges: defines the edge</w:t>
-      </w:r>
-      <w:r>
-        <w:t xml:space="preserve"> conditions for a mesh, using cables and fixed points.</w:t>
+        <w:t>Vectorworks.py: defines vector and matrix calculus functions, in 3D and arbitrary dimension.</w:t>
       </w:r>
     </w:p>
     <w:p>
@@ -4889,71 +5117,6 @@
         </w:numPr>
       </w:pPr>
       <w:r>
-        <w:t>Options: Provides the default options, and allows to change them.</w:t>
-      </w:r>
-    </w:p>
-    <w:p>
-      <w:pPr>
-        <w:pStyle w:val="Paragraphedeliste"/>
-        <w:numPr>
-          <w:ilvl w:val="0"/>
-          <w:numId w:val="29"/>
-        </w:numPr>
-      </w:pPr>
-      <w:r>
-        <w:t>Mesh closest points: small helper components that finds the vertices of a mesh that are closest to a set of points.</w:t>
-      </w:r>
-    </w:p>
-    <w:p>
-      <w:r>
-        <w:t>And the Python module files:</w:t>
-      </w:r>
-    </w:p>
-    <w:p>
-      <w:pPr>
-        <w:pStyle w:val="Paragraphedeliste"/>
-        <w:numPr>
-          <w:ilvl w:val="0"/>
-          <w:numId w:val="30"/>
-        </w:numPr>
-      </w:pPr>
-      <w:r>
-        <w:t>Meshminimize.py: the solver itself.</w:t>
-      </w:r>
-    </w:p>
-    <w:p>
-      <w:pPr>
-        <w:pStyle w:val="Paragraphedeliste"/>
-        <w:numPr>
-          <w:ilvl w:val="0"/>
-          <w:numId w:val="30"/>
-        </w:numPr>
-      </w:pPr>
-      <w:r>
-        <w:t>Meshminimizehelper.py: defines some helper functions, mainly for initialization.</w:t>
-      </w:r>
-    </w:p>
-    <w:p>
-      <w:pPr>
-        <w:pStyle w:val="Paragraphedeliste"/>
-        <w:numPr>
-          <w:ilvl w:val="0"/>
-          <w:numId w:val="30"/>
-        </w:numPr>
-      </w:pPr>
-      <w:r>
-        <w:t>Vectorworks.py: defines vector and matrix calculus functions, in 3D and arbitrary dimension.</w:t>
-      </w:r>
-    </w:p>
-    <w:p>
-      <w:pPr>
-        <w:pStyle w:val="Paragraphedeliste"/>
-        <w:numPr>
-          <w:ilvl w:val="0"/>
-          <w:numId w:val="30"/>
-        </w:numPr>
-      </w:pPr>
-      <w:r>
         <w:t>In the sources, you will also find main.py, which can be used to run Kroto directly from Rhino, although this is undocumented.</w:t>
       </w:r>
     </w:p>
@@ -4965,7 +5128,6 @@
         <w:rPr>
           <w:lang w:val="fr-FR"/>
         </w:rPr>
-        <w:lastRenderedPageBreak/>
         <w:drawing>
           <wp:inline distT="0" distB="0" distL="0" distR="0" wp14:anchorId="151CA40E" wp14:editId="06CE5F24">
             <wp:extent cx="3771355" cy="3040033"/>
@@ -4982,7 +5144,7 @@
                     <pic:cNvPicPr/>
                   </pic:nvPicPr>
                   <pic:blipFill>
-                    <a:blip r:embed="rId17">
+                    <a:blip r:embed="rId18">
                       <a:extLst>
                         <a:ext uri="{28A0092B-C50C-407E-A947-70E740481C1C}">
                           <a14:useLocalDpi xmlns:a14="http://schemas.microsoft.com/office/drawing/2010/main" val="0"/>
@@ -5013,7 +5175,7 @@
       <w:pPr>
         <w:pStyle w:val="Lgende"/>
       </w:pPr>
-      <w:bookmarkStart w:id="32" w:name="_Ref419272297"/>
+      <w:bookmarkStart w:id="33" w:name="_Ref419272297"/>
       <w:r>
         <w:t xml:space="preserve">Figure </w:t>
       </w:r>
@@ -5050,14 +5212,20 @@
       <w:r>
         <w:fldChar w:fldCharType="end"/>
       </w:r>
-      <w:bookmarkEnd w:id="32"/>
+      <w:bookmarkEnd w:id="33"/>
       <w:r>
         <w:t>: The four main Kroto components.</w:t>
       </w:r>
     </w:p>
     <w:p>
       <w:r>
-        <w:t xml:space="preserve">One of the simplest working definitions you can use to run Kroto is an inflated flat square mesh. Using only default options and no referenced Rhino geometry; it is defined by </w:t>
+        <w:t>One of the simplest working definitions you can use to run Kroto is an inflated flat square mesh. Using only default options and no referenced Rhino geometry</w:t>
+      </w:r>
+      <w:r>
+        <w:t>,</w:t>
+      </w:r>
+      <w:r>
+        <w:t xml:space="preserve"> it is defined by </w:t>
       </w:r>
       <w:r>
         <w:fldChar w:fldCharType="begin"/>
@@ -5090,7 +5258,47 @@
         <w:fldChar w:fldCharType="end"/>
       </w:r>
       <w:r>
-        <w:t xml:space="preserve">. First, we create a flat meshed square with the “mesh plane” component. Then we </w:t>
+        <w:t xml:space="preserve">. </w:t>
+      </w:r>
+      <w:r>
+        <w:t xml:space="preserve">Below is a step-by-step </w:t>
+      </w:r>
+      <w:r>
+        <w:t>explanation</w:t>
+      </w:r>
+      <w:r>
+        <w:t>:</w:t>
+      </w:r>
+    </w:p>
+    <w:p>
+      <w:pPr>
+        <w:pStyle w:val="Paragraphedeliste"/>
+      </w:pPr>
+      <w:r>
+        <w:t xml:space="preserve">First, we create a flat meshed square with the </w:t>
+      </w:r>
+      <w:r>
+        <w:rPr>
+          <w:rStyle w:val="Code"/>
+        </w:rPr>
+        <w:t>mesh plane</w:t>
+      </w:r>
+      <w:r>
+        <w:t xml:space="preserve"> component</w:t>
+      </w:r>
+      <w:r>
+        <w:t xml:space="preserve"> from Grasshopper</w:t>
+      </w:r>
+      <w:r>
+        <w:t>.</w:t>
+      </w:r>
+    </w:p>
+    <w:p>
+      <w:pPr>
+        <w:pStyle w:val="Paragraphedeliste"/>
+      </w:pPr>
+      <w:r>
+        <w:t xml:space="preserve">Then we </w:t>
       </w:r>
       <w:proofErr w:type="spellStart"/>
       <w:r>
@@ -5099,6 +5307,218 @@
       <w:proofErr w:type="spellEnd"/>
       <w:r>
         <w:t xml:space="preserve"> this mesh as Kroto only accepts</w:t>
+      </w:r>
+      <w:r>
+        <w:t xml:space="preserve"> triangular meshes.</w:t>
+      </w:r>
+    </w:p>
+    <w:p>
+      <w:pPr>
+        <w:pStyle w:val="Paragraphedeliste"/>
+      </w:pPr>
+      <w:r>
+        <w:lastRenderedPageBreak/>
+        <w:t xml:space="preserve">This mesh, and the pressure value of 1.0 are passed to the </w:t>
+      </w:r>
+      <w:r>
+        <w:rPr>
+          <w:rStyle w:val="Code"/>
+        </w:rPr>
+        <w:t>Problem</w:t>
+      </w:r>
+      <w:r>
+        <w:t xml:space="preserve"> user object; density defaults to 0 and the edge conditions (</w:t>
+      </w:r>
+      <w:proofErr w:type="spellStart"/>
+      <w:r>
+        <w:rPr>
+          <w:rStyle w:val="Code"/>
+        </w:rPr>
+        <w:t>KEdges</w:t>
+      </w:r>
+      <w:proofErr w:type="spellEnd"/>
+      <w:r>
+        <w:t>) default to fixed (all naked vertices are pinned). The surface stress density coefficients default to 1.0.</w:t>
+      </w:r>
+    </w:p>
+    <w:p>
+      <w:pPr>
+        <w:pStyle w:val="Paragraphedeliste"/>
+      </w:pPr>
+      <w:r>
+        <w:t xml:space="preserve">We then pass this problem to the </w:t>
+      </w:r>
+      <w:r>
+        <w:rPr>
+          <w:rStyle w:val="Code"/>
+        </w:rPr>
+        <w:t>Solver</w:t>
+      </w:r>
+      <w:r>
+        <w:t xml:space="preserve"> box, and initialize it with the string </w:t>
+      </w:r>
+      <w:proofErr w:type="spellStart"/>
+      <w:r>
+        <w:rPr>
+          <w:rStyle w:val="Code"/>
+        </w:rPr>
+        <w:t>init</w:t>
+      </w:r>
+      <w:proofErr w:type="spellEnd"/>
+      <w:r>
+        <w:t xml:space="preserve"> (without quotation marks) in the </w:t>
+      </w:r>
+      <w:r>
+        <w:rPr>
+          <w:rStyle w:val="Code"/>
+        </w:rPr>
+        <w:t>state</w:t>
+      </w:r>
+      <w:r>
+        <w:t xml:space="preserve"> input. Defaults options are assumed (</w:t>
+      </w:r>
+      <w:proofErr w:type="spellStart"/>
+      <w:r>
+        <w:rPr>
+          <w:rStyle w:val="Code"/>
+        </w:rPr>
+        <w:t>KOptions</w:t>
+      </w:r>
+      <w:proofErr w:type="spellEnd"/>
+      <w:r>
+        <w:t xml:space="preserve">), see </w:t>
+      </w:r>
+      <w:r>
+        <w:fldChar w:fldCharType="begin"/>
+      </w:r>
+      <w:r>
+        <w:instrText xml:space="preserve"> REF _Ref419274376 \w \h </w:instrText>
+      </w:r>
+      <w:r>
+        <w:fldChar w:fldCharType="separate"/>
+      </w:r>
+      <w:r>
+        <w:t>5.4</w:t>
+      </w:r>
+      <w:r>
+        <w:fldChar w:fldCharType="end"/>
+      </w:r>
+      <w:r>
+        <w:t xml:space="preserve"> for more explanations.</w:t>
+      </w:r>
+    </w:p>
+    <w:p>
+      <w:pPr>
+        <w:pStyle w:val="Paragraphedeliste"/>
+      </w:pPr>
+      <w:r>
+        <w:t xml:space="preserve">Then we pass the string </w:t>
+      </w:r>
+      <w:r>
+        <w:rPr>
+          <w:rStyle w:val="Code"/>
+        </w:rPr>
+        <w:t>run</w:t>
+      </w:r>
+      <w:r>
+        <w:t xml:space="preserve"> to the </w:t>
+      </w:r>
+      <w:r>
+        <w:rPr>
+          <w:rStyle w:val="Code"/>
+        </w:rPr>
+        <w:t>state</w:t>
+      </w:r>
+      <w:r>
+        <w:t xml:space="preserve"> input, and the </w:t>
+      </w:r>
+      <w:proofErr w:type="spellStart"/>
+      <w:r>
+        <w:t>boolean</w:t>
+      </w:r>
+      <w:proofErr w:type="spellEnd"/>
+      <w:r>
+        <w:t xml:space="preserve"> </w:t>
+      </w:r>
+      <w:r>
+        <w:rPr>
+          <w:rStyle w:val="Code"/>
+        </w:rPr>
+        <w:t>True</w:t>
+      </w:r>
+      <w:r>
+        <w:t xml:space="preserve"> to the </w:t>
+      </w:r>
+      <w:r>
+        <w:rPr>
+          <w:rStyle w:val="Code"/>
+        </w:rPr>
+        <w:t>run</w:t>
+      </w:r>
+      <w:r>
+        <w:t xml:space="preserve"> </w:t>
+      </w:r>
+      <w:r>
+        <w:rPr>
+          <w:rStyle w:val="Code"/>
+        </w:rPr>
+        <w:t>input</w:t>
+      </w:r>
+      <w:r>
+        <w:t xml:space="preserve">, running the form-finding algorithm for one pass (that is, 10 positions iterations ran for 2 stress density coefficients iterations, or until the maximum displacement </w:t>
+      </w:r>
+      <w:r>
+        <w:t xml:space="preserve">in one iteration is less than 0.01 units). At this point, you should see something similar to the image at the top-left of </w:t>
+      </w:r>
+      <w:r>
+        <w:fldChar w:fldCharType="begin"/>
+      </w:r>
+      <w:r>
+        <w:instrText xml:space="preserve"> REF _Ref419272766 \h </w:instrText>
+      </w:r>
+      <w:r>
+        <w:fldChar w:fldCharType="separate"/>
+      </w:r>
+      <w:r>
+        <w:t xml:space="preserve">Figure </w:t>
+      </w:r>
+      <w:r>
+        <w:rPr>
+          <w:noProof/>
+        </w:rPr>
+        <w:t>5</w:t>
+      </w:r>
+      <w:r>
+        <w:t>.</w:t>
+      </w:r>
+      <w:r>
+        <w:rPr>
+          <w:noProof/>
+        </w:rPr>
+        <w:t>2</w:t>
+      </w:r>
+      <w:r>
+        <w:fldChar w:fldCharType="end"/>
+      </w:r>
+      <w:r>
+        <w:t>.</w:t>
+      </w:r>
+    </w:p>
+    <w:p>
+      <w:pPr>
+        <w:pStyle w:val="Paragraphedeliste"/>
+      </w:pPr>
+      <w:r>
+        <w:t xml:space="preserve">Since the default options stop the algorithm quite early, it might be a good idea to run it again from the result mesh by drawing one of the input lines to </w:t>
+      </w:r>
+      <w:r>
+        <w:rPr>
+          <w:rStyle w:val="Code"/>
+        </w:rPr>
+        <w:t>Solver</w:t>
+      </w:r>
+      <w:r>
+        <w:t xml:space="preserve"> again.</w:t>
       </w:r>
     </w:p>
     <w:p>
@@ -5126,7 +5546,7 @@
                     <pic:cNvPicPr/>
                   </pic:nvPicPr>
                   <pic:blipFill>
-                    <a:blip r:embed="rId18">
+                    <a:blip r:embed="rId19">
                       <a:extLst>
                         <a:ext uri="{28A0092B-C50C-407E-A947-70E740481C1C}">
                           <a14:useLocalDpi xmlns:a14="http://schemas.microsoft.com/office/drawing/2010/main" val="0"/>
@@ -5157,7 +5577,7 @@
       <w:pPr>
         <w:pStyle w:val="Lgende"/>
       </w:pPr>
-      <w:bookmarkStart w:id="33" w:name="_Ref419272766"/>
+      <w:bookmarkStart w:id="34" w:name="_Ref419272766"/>
       <w:r>
         <w:t xml:space="preserve">Figure </w:t>
       </w:r>
@@ -5194,25 +5614,192 @@
       <w:r>
         <w:fldChar w:fldCharType="end"/>
       </w:r>
-      <w:bookmarkEnd w:id="33"/>
+      <w:bookmarkEnd w:id="34"/>
       <w:r>
         <w:t>: Grasshopper definition for a simple inflated square.</w:t>
       </w:r>
     </w:p>
     <w:p>
-      <w:pPr>
-        <w:pStyle w:val="Paragraphedeliste"/>
-        <w:numPr>
-          <w:ilvl w:val="0"/>
-          <w:numId w:val="29"/>
-        </w:numPr>
-      </w:pPr>
+      <w:r>
+        <w:t>As a rule of thumb, a mesh with 100-200 vertices should be enough to describe usual membrane shapes. Running it for 100</w:t>
+      </w:r>
+      <w:r>
+        <w:t>-400</w:t>
+      </w:r>
+      <w:r>
+        <w:t xml:space="preserve"> positions iterations (</w:t>
+      </w:r>
+      <w:proofErr w:type="spellStart"/>
+      <w:r>
+        <w:rPr>
+          <w:rStyle w:val="Code"/>
+        </w:rPr>
+        <w:t>max_iter</w:t>
+      </w:r>
+      <w:proofErr w:type="spellEnd"/>
+      <w:r>
+        <w:t>)</w:t>
+      </w:r>
+      <w:r>
+        <w:t xml:space="preserve"> and 1-10 (less if you are looking at true minimal surfaces, more if you are playing with external forces) stress density iterations (</w:t>
+      </w:r>
+      <w:proofErr w:type="spellStart"/>
+      <w:r>
+        <w:rPr>
+          <w:rStyle w:val="Code"/>
+        </w:rPr>
+        <w:t>max_iter_qs</w:t>
+      </w:r>
+      <w:proofErr w:type="spellEnd"/>
+      <w:r>
+        <w:t xml:space="preserve">) should be enough to get to a meaningful result. If you want to run all the iterations, whatever their result, set </w:t>
+      </w:r>
+      <w:proofErr w:type="spellStart"/>
+      <w:r>
+        <w:rPr>
+          <w:rStyle w:val="Code"/>
+        </w:rPr>
+        <w:t>max_disp</w:t>
+      </w:r>
+      <w:proofErr w:type="spellEnd"/>
+      <w:r>
+        <w:t xml:space="preserve"> and </w:t>
+      </w:r>
+      <w:proofErr w:type="spellStart"/>
+      <w:r>
+        <w:rPr>
+          <w:rStyle w:val="Code"/>
+        </w:rPr>
+        <w:t>max_dev_sigma</w:t>
+      </w:r>
+      <w:proofErr w:type="spellEnd"/>
       <w:r>
         <w:t xml:space="preserve"> </w:t>
       </w:r>
       <w:r>
-        <w:t>PH</w:t>
-      </w:r>
+        <w:t xml:space="preserve">as 0, however a 0.01-0.05 </w:t>
+      </w:r>
+      <w:proofErr w:type="spellStart"/>
+      <w:r>
+        <w:rPr>
+          <w:rStyle w:val="Code"/>
+        </w:rPr>
+        <w:t>max_disp</w:t>
+      </w:r>
+      <w:proofErr w:type="spellEnd"/>
+      <w:r>
+        <w:t xml:space="preserve"> </w:t>
+      </w:r>
+      <w:r>
+        <w:t xml:space="preserve">is </w:t>
+      </w:r>
+      <w:bookmarkStart w:id="35" w:name="_Toc419219969"/>
+      <w:bookmarkStart w:id="36" w:name="_Ref419274376"/>
+      <w:r>
+        <w:t xml:space="preserve">usually enough to get a precision under one Rhino unit. See </w:t>
+      </w:r>
+      <w:r>
+        <w:fldChar w:fldCharType="begin"/>
+      </w:r>
+      <w:r>
+        <w:instrText xml:space="preserve"> REF _Ref419279101 \r \h </w:instrText>
+      </w:r>
+      <w:r>
+        <w:fldChar w:fldCharType="separate"/>
+      </w:r>
+      <w:r>
+        <w:t>5.7</w:t>
+      </w:r>
+      <w:r>
+        <w:fldChar w:fldCharType="end"/>
+      </w:r>
+      <w:r>
+        <w:t xml:space="preserve"> for more details.</w:t>
+      </w:r>
+    </w:p>
+    <w:bookmarkEnd w:id="35"/>
+    <w:bookmarkEnd w:id="36"/>
+    <w:p>
+      <w:pPr>
+        <w:pStyle w:val="Titre2"/>
+      </w:pPr>
+      <w:r>
+        <w:t>Inputs</w:t>
+      </w:r>
+    </w:p>
+    <w:p>
+      <w:pPr>
+        <w:pStyle w:val="Titre3"/>
+      </w:pPr>
+      <w:r>
+        <w:t>Solver</w:t>
+      </w:r>
+    </w:p>
+    <w:p>
+      <w:pPr>
+        <w:pStyle w:val="Titre4"/>
+      </w:pPr>
+      <w:r>
+        <w:t>State</w:t>
+      </w:r>
+    </w:p>
+    <w:p>
+      <w:r>
+        <w:t xml:space="preserve">Takes one of the string values </w:t>
+      </w:r>
+      <w:proofErr w:type="spellStart"/>
+      <w:r>
+        <w:t>init</w:t>
+      </w:r>
+      <w:proofErr w:type="spellEnd"/>
+      <w:r>
+        <w:t>, step or run.</w:t>
+      </w:r>
+    </w:p>
+    <w:p>
+      <w:proofErr w:type="spellStart"/>
+      <w:proofErr w:type="gramStart"/>
+      <w:r>
+        <w:rPr>
+          <w:rStyle w:val="Code"/>
+        </w:rPr>
+        <w:t>i</w:t>
+      </w:r>
+      <w:r>
+        <w:rPr>
+          <w:rStyle w:val="Code"/>
+        </w:rPr>
+        <w:t>nit</w:t>
+      </w:r>
+      <w:proofErr w:type="spellEnd"/>
+      <w:proofErr w:type="gramEnd"/>
+      <w:r>
+        <w:t xml:space="preserve"> initializes the solver, putting the mesh in its initial form and sending the options chosen to the </w:t>
+      </w:r>
+      <w:proofErr w:type="spellStart"/>
+      <w:r>
+        <w:rPr>
+          <w:rStyle w:val="Code"/>
+        </w:rPr>
+        <w:t>meshminimize</w:t>
+      </w:r>
+      <w:proofErr w:type="spellEnd"/>
+      <w:r>
+        <w:t xml:space="preserve"> module.</w:t>
+      </w:r>
+    </w:p>
+    <w:p>
+      <w:proofErr w:type="gramStart"/>
+      <w:r>
+        <w:lastRenderedPageBreak/>
+        <w:t>step</w:t>
+      </w:r>
+      <w:proofErr w:type="gramEnd"/>
+      <w:r>
+        <w:t xml:space="preserve"> runs the solver for one (position) iteration. If the solver had exhausted the position iteration counter but not the stress density iteration counter, it updates the stress densities and reinitializes the position iterations counter.</w:t>
+      </w:r>
+      <w:bookmarkStart w:id="37" w:name="_GoBack"/>
+      <w:bookmarkEnd w:id="37"/>
     </w:p>
     <w:p>
       <w:pPr>
@@ -5222,11 +5809,9 @@
           <w:numId w:val="17"/>
         </w:numPr>
       </w:pPr>
-      <w:proofErr w:type="spellStart"/>
-      <w:r>
-        <w:t>Itérations</w:t>
-      </w:r>
-      <w:proofErr w:type="spellEnd"/>
+      <w:r>
+        <w:t>Mesh</w:t>
+      </w:r>
     </w:p>
     <w:p>
       <w:pPr>
@@ -5236,11 +5821,9 @@
           <w:numId w:val="17"/>
         </w:numPr>
       </w:pPr>
-      <w:proofErr w:type="spellStart"/>
-      <w:r>
-        <w:t>Vitesse</w:t>
-      </w:r>
-      <w:proofErr w:type="spellEnd"/>
+      <w:r>
+        <w:t>Points Fixes</w:t>
+      </w:r>
     </w:p>
     <w:p>
       <w:pPr>
@@ -5250,27 +5833,217 @@
           <w:numId w:val="17"/>
         </w:numPr>
       </w:pPr>
-      <w:r>
-        <w:t xml:space="preserve">Type de </w:t>
-      </w:r>
-      <w:proofErr w:type="spellStart"/>
-      <w:r>
-        <w:t>maillage</w:t>
-      </w:r>
-      <w:proofErr w:type="spellEnd"/>
-      <w:r>
-        <w:t xml:space="preserve"> admissible</w:t>
+      <w:proofErr w:type="spellStart"/>
+      <w:r>
+        <w:t>Câbles</w:t>
+      </w:r>
+      <w:proofErr w:type="spellEnd"/>
+    </w:p>
+    <w:p>
+      <w:pPr>
+        <w:pStyle w:val="Paragraphedeliste"/>
+        <w:numPr>
+          <w:ilvl w:val="0"/>
+          <w:numId w:val="17"/>
+        </w:numPr>
+      </w:pPr>
+      <w:proofErr w:type="spellStart"/>
+      <w:r>
+        <w:t>Q_faces</w:t>
+      </w:r>
+      <w:proofErr w:type="spellEnd"/>
+    </w:p>
+    <w:p>
+      <w:pPr>
+        <w:pStyle w:val="Paragraphedeliste"/>
+        <w:numPr>
+          <w:ilvl w:val="0"/>
+          <w:numId w:val="17"/>
+        </w:numPr>
+      </w:pPr>
+      <w:proofErr w:type="spellStart"/>
+      <w:r>
+        <w:t>Q_cables</w:t>
+      </w:r>
+      <w:proofErr w:type="spellEnd"/>
+    </w:p>
+    <w:p>
+      <w:pPr>
+        <w:pStyle w:val="Paragraphedeliste"/>
+        <w:numPr>
+          <w:ilvl w:val="0"/>
+          <w:numId w:val="17"/>
+        </w:numPr>
+      </w:pPr>
+      <w:proofErr w:type="spellStart"/>
+      <w:r>
+        <w:t>Fixed_cables_ends</w:t>
+      </w:r>
+      <w:proofErr w:type="spellEnd"/>
+    </w:p>
+    <w:p>
+      <w:pPr>
+        <w:pStyle w:val="Paragraphedeliste"/>
+        <w:numPr>
+          <w:ilvl w:val="0"/>
+          <w:numId w:val="17"/>
+        </w:numPr>
+      </w:pPr>
+      <w:proofErr w:type="spellStart"/>
+      <w:r>
+        <w:t>Save_results</w:t>
+      </w:r>
+      <w:proofErr w:type="spellEnd"/>
+    </w:p>
+    <w:p>
+      <w:pPr>
+        <w:pStyle w:val="Paragraphedeliste"/>
+        <w:numPr>
+          <w:ilvl w:val="0"/>
+          <w:numId w:val="17"/>
+        </w:numPr>
+      </w:pPr>
+      <w:proofErr w:type="spellStart"/>
+      <w:r>
+        <w:t>Max_disp</w:t>
+      </w:r>
+      <w:proofErr w:type="spellEnd"/>
+    </w:p>
+    <w:p>
+      <w:pPr>
+        <w:pStyle w:val="Paragraphedeliste"/>
+        <w:numPr>
+          <w:ilvl w:val="0"/>
+          <w:numId w:val="17"/>
+        </w:numPr>
+      </w:pPr>
+      <w:proofErr w:type="spellStart"/>
+      <w:r>
+        <w:t>Max_iter</w:t>
+      </w:r>
+      <w:proofErr w:type="spellEnd"/>
+    </w:p>
+    <w:p>
+      <w:pPr>
+        <w:pStyle w:val="Paragraphedeliste"/>
+        <w:numPr>
+          <w:ilvl w:val="0"/>
+          <w:numId w:val="17"/>
+        </w:numPr>
+      </w:pPr>
+      <w:proofErr w:type="spellStart"/>
+      <w:r>
+        <w:t>Max_iter_qs</w:t>
+      </w:r>
+      <w:proofErr w:type="spellEnd"/>
+    </w:p>
+    <w:p>
+      <w:pPr>
+        <w:pStyle w:val="Paragraphedeliste"/>
+        <w:numPr>
+          <w:ilvl w:val="0"/>
+          <w:numId w:val="17"/>
+        </w:numPr>
+      </w:pPr>
+      <w:proofErr w:type="spellStart"/>
+      <w:r>
+        <w:t>Max_dev_sigma</w:t>
+      </w:r>
+      <w:proofErr w:type="spellEnd"/>
+    </w:p>
+    <w:p>
+      <w:pPr>
+        <w:pStyle w:val="Paragraphedeliste"/>
+        <w:numPr>
+          <w:ilvl w:val="0"/>
+          <w:numId w:val="17"/>
+        </w:numPr>
+      </w:pPr>
+      <w:r>
+        <w:t>Speed</w:t>
+      </w:r>
+    </w:p>
+    <w:p>
+      <w:pPr>
+        <w:pStyle w:val="Paragraphedeliste"/>
+        <w:numPr>
+          <w:ilvl w:val="0"/>
+          <w:numId w:val="17"/>
+        </w:numPr>
+      </w:pPr>
+      <w:r>
+        <w:t>Method</w:t>
+      </w:r>
+    </w:p>
+    <w:p>
+      <w:pPr>
+        <w:pStyle w:val="Paragraphedeliste"/>
+        <w:numPr>
+          <w:ilvl w:val="0"/>
+          <w:numId w:val="17"/>
+        </w:numPr>
+      </w:pPr>
+      <w:r>
+        <w:t>Pressure</w:t>
+      </w:r>
+    </w:p>
+    <w:p>
+      <w:pPr>
+        <w:pStyle w:val="Paragraphedeliste"/>
+        <w:numPr>
+          <w:ilvl w:val="0"/>
+          <w:numId w:val="17"/>
+        </w:numPr>
+      </w:pPr>
+      <w:r>
+        <w:t>Density</w:t>
+      </w:r>
+    </w:p>
+    <w:p>
+      <w:pPr>
+        <w:pStyle w:val="Paragraphedeliste"/>
+        <w:numPr>
+          <w:ilvl w:val="0"/>
+          <w:numId w:val="17"/>
+        </w:numPr>
+      </w:pPr>
+      <w:r>
+        <w:t>Reference</w:t>
+      </w:r>
+    </w:p>
+    <w:p>
+      <w:pPr>
+        <w:pStyle w:val="Paragraphedeliste"/>
+        <w:numPr>
+          <w:ilvl w:val="0"/>
+          <w:numId w:val="17"/>
+        </w:numPr>
+      </w:pPr>
+      <w:r>
+        <w:t>State</w:t>
+      </w:r>
+    </w:p>
+    <w:p>
+      <w:pPr>
+        <w:pStyle w:val="Paragraphedeliste"/>
+        <w:numPr>
+          <w:ilvl w:val="0"/>
+          <w:numId w:val="17"/>
+        </w:numPr>
+      </w:pPr>
+      <w:r>
+        <w:t>Run</w:t>
       </w:r>
     </w:p>
     <w:p>
       <w:pPr>
         <w:pStyle w:val="Titre2"/>
       </w:pPr>
-      <w:bookmarkStart w:id="34" w:name="_Toc419219969"/>
-      <w:r>
-        <w:t>Entrées</w:t>
-      </w:r>
-      <w:bookmarkEnd w:id="34"/>
+      <w:bookmarkStart w:id="38" w:name="_Toc419219970"/>
+      <w:r>
+        <w:t>Sorties</w:t>
+      </w:r>
+      <w:bookmarkEnd w:id="38"/>
     </w:p>
     <w:p>
       <w:pPr>
@@ -5280,9 +6053,11 @@
           <w:numId w:val="18"/>
         </w:numPr>
       </w:pPr>
-      <w:r>
-        <w:t>Mesh</w:t>
-      </w:r>
+      <w:proofErr w:type="spellStart"/>
+      <w:r>
+        <w:t>Mesh_out</w:t>
+      </w:r>
+      <w:proofErr w:type="spellEnd"/>
     </w:p>
     <w:p>
       <w:pPr>
@@ -5293,7 +6068,7 @@
         </w:numPr>
       </w:pPr>
       <w:r>
-        <w:t>Points Fixes</w:t>
+        <w:t>Displacements</w:t>
       </w:r>
     </w:p>
     <w:p>
@@ -5306,7 +6081,7 @@
       </w:pPr>
       <w:proofErr w:type="spellStart"/>
       <w:r>
-        <w:t>Câbles</w:t>
+        <w:t>F_membrane</w:t>
       </w:r>
       <w:proofErr w:type="spellEnd"/>
     </w:p>
@@ -5320,8 +6095,7 @@
       </w:pPr>
       <w:proofErr w:type="spellStart"/>
       <w:r>
-        <w:lastRenderedPageBreak/>
-        <w:t>Q_faces</w:t>
+        <w:t>F_cable</w:t>
       </w:r>
       <w:proofErr w:type="spellEnd"/>
     </w:p>
@@ -5335,7 +6109,7 @@
       </w:pPr>
       <w:proofErr w:type="spellStart"/>
       <w:r>
-        <w:t>Q_cables</w:t>
+        <w:t>F_pressure</w:t>
       </w:r>
       <w:proofErr w:type="spellEnd"/>
     </w:p>
@@ -5349,7 +6123,7 @@
       </w:pPr>
       <w:proofErr w:type="spellStart"/>
       <w:r>
-        <w:t>Fixed_cables_ends</w:t>
+        <w:t>F_gravity</w:t>
       </w:r>
       <w:proofErr w:type="spellEnd"/>
     </w:p>
@@ -5361,11 +6135,9 @@
           <w:numId w:val="18"/>
         </w:numPr>
       </w:pPr>
-      <w:proofErr w:type="spellStart"/>
-      <w:r>
-        <w:t>Save_results</w:t>
-      </w:r>
-      <w:proofErr w:type="spellEnd"/>
+      <w:r>
+        <w:t>Stresses</w:t>
+      </w:r>
     </w:p>
     <w:p>
       <w:pPr>
@@ -5375,11 +6147,9 @@
           <w:numId w:val="18"/>
         </w:numPr>
       </w:pPr>
-      <w:proofErr w:type="spellStart"/>
-      <w:r>
-        <w:t>Max_disp</w:t>
-      </w:r>
-      <w:proofErr w:type="spellEnd"/>
+      <w:r>
+        <w:t>Area</w:t>
+      </w:r>
     </w:p>
     <w:p>
       <w:pPr>
@@ -5389,133 +6159,21 @@
           <w:numId w:val="18"/>
         </w:numPr>
       </w:pPr>
-      <w:proofErr w:type="spellStart"/>
-      <w:r>
-        <w:t>Max_iter</w:t>
-      </w:r>
-      <w:proofErr w:type="spellEnd"/>
-    </w:p>
-    <w:p>
-      <w:pPr>
-        <w:pStyle w:val="Paragraphedeliste"/>
-        <w:numPr>
-          <w:ilvl w:val="0"/>
-          <w:numId w:val="18"/>
-        </w:numPr>
-      </w:pPr>
-      <w:proofErr w:type="spellStart"/>
-      <w:r>
-        <w:t>Max_iter_qs</w:t>
-      </w:r>
-      <w:proofErr w:type="spellEnd"/>
-    </w:p>
-    <w:p>
-      <w:pPr>
-        <w:pStyle w:val="Paragraphedeliste"/>
-        <w:numPr>
-          <w:ilvl w:val="0"/>
-          <w:numId w:val="18"/>
-        </w:numPr>
-      </w:pPr>
-      <w:proofErr w:type="spellStart"/>
-      <w:r>
-        <w:t>Max_dev_sigma</w:t>
-      </w:r>
-      <w:proofErr w:type="spellEnd"/>
-    </w:p>
-    <w:p>
-      <w:pPr>
-        <w:pStyle w:val="Paragraphedeliste"/>
-        <w:numPr>
-          <w:ilvl w:val="0"/>
-          <w:numId w:val="18"/>
-        </w:numPr>
-      </w:pPr>
-      <w:r>
-        <w:t>Speed</w:t>
-      </w:r>
-    </w:p>
-    <w:p>
-      <w:pPr>
-        <w:pStyle w:val="Paragraphedeliste"/>
-        <w:numPr>
-          <w:ilvl w:val="0"/>
-          <w:numId w:val="18"/>
-        </w:numPr>
-      </w:pPr>
-      <w:r>
-        <w:t>Method</w:t>
-      </w:r>
-    </w:p>
-    <w:p>
-      <w:pPr>
-        <w:pStyle w:val="Paragraphedeliste"/>
-        <w:numPr>
-          <w:ilvl w:val="0"/>
-          <w:numId w:val="18"/>
-        </w:numPr>
-      </w:pPr>
-      <w:r>
-        <w:t>Pressure</w:t>
-      </w:r>
-    </w:p>
-    <w:p>
-      <w:pPr>
-        <w:pStyle w:val="Paragraphedeliste"/>
-        <w:numPr>
-          <w:ilvl w:val="0"/>
-          <w:numId w:val="18"/>
-        </w:numPr>
-      </w:pPr>
-      <w:r>
-        <w:t>Density</w:t>
-      </w:r>
-    </w:p>
-    <w:p>
-      <w:pPr>
-        <w:pStyle w:val="Paragraphedeliste"/>
-        <w:numPr>
-          <w:ilvl w:val="0"/>
-          <w:numId w:val="18"/>
-        </w:numPr>
-      </w:pPr>
-      <w:r>
-        <w:t>Reference</w:t>
-      </w:r>
-    </w:p>
-    <w:p>
-      <w:pPr>
-        <w:pStyle w:val="Paragraphedeliste"/>
-        <w:numPr>
-          <w:ilvl w:val="0"/>
-          <w:numId w:val="18"/>
-        </w:numPr>
-      </w:pPr>
-      <w:r>
-        <w:t>State</w:t>
-      </w:r>
-    </w:p>
-    <w:p>
-      <w:pPr>
-        <w:pStyle w:val="Paragraphedeliste"/>
-        <w:numPr>
-          <w:ilvl w:val="0"/>
-          <w:numId w:val="18"/>
-        </w:numPr>
-      </w:pPr>
-      <w:r>
-        <w:t>Run</w:t>
+      <w:r>
+        <w:t>Convergence</w:t>
       </w:r>
     </w:p>
     <w:p>
       <w:pPr>
         <w:pStyle w:val="Titre2"/>
       </w:pPr>
-      <w:bookmarkStart w:id="35" w:name="_Toc419219970"/>
-      <w:r>
-        <w:t>Sorties</w:t>
-      </w:r>
-      <w:bookmarkEnd w:id="35"/>
+      <w:bookmarkStart w:id="39" w:name="_Toc419219971"/>
+      <w:proofErr w:type="spellStart"/>
+      <w:r>
+        <w:t>Visualisations</w:t>
+      </w:r>
+      <w:bookmarkEnd w:id="39"/>
+      <w:proofErr w:type="spellEnd"/>
     </w:p>
     <w:p>
       <w:pPr>
@@ -5525,11 +6183,9 @@
           <w:numId w:val="19"/>
         </w:numPr>
       </w:pPr>
-      <w:proofErr w:type="spellStart"/>
-      <w:r>
-        <w:t>Mesh_out</w:t>
-      </w:r>
-      <w:proofErr w:type="spellEnd"/>
+      <w:r>
+        <w:t>Compare</w:t>
+      </w:r>
     </w:p>
     <w:p>
       <w:pPr>
@@ -5540,7 +6196,7 @@
         </w:numPr>
       </w:pPr>
       <w:r>
-        <w:t>Displacements</w:t>
+        <w:t>Colorize mesh</w:t>
       </w:r>
     </w:p>
     <w:p>
@@ -5551,100 +6207,31 @@
           <w:numId w:val="19"/>
         </w:numPr>
       </w:pPr>
-      <w:proofErr w:type="spellStart"/>
-      <w:r>
-        <w:t>F_membrane</w:t>
-      </w:r>
-      <w:proofErr w:type="spellEnd"/>
-    </w:p>
-    <w:p>
-      <w:pPr>
-        <w:pStyle w:val="Paragraphedeliste"/>
-        <w:numPr>
-          <w:ilvl w:val="0"/>
-          <w:numId w:val="19"/>
-        </w:numPr>
-      </w:pPr>
-      <w:proofErr w:type="spellStart"/>
-      <w:r>
-        <w:t>F_cable</w:t>
-      </w:r>
-      <w:proofErr w:type="spellEnd"/>
-    </w:p>
-    <w:p>
-      <w:pPr>
-        <w:pStyle w:val="Paragraphedeliste"/>
-        <w:numPr>
-          <w:ilvl w:val="0"/>
-          <w:numId w:val="19"/>
-        </w:numPr>
-      </w:pPr>
-      <w:proofErr w:type="spellStart"/>
-      <w:r>
-        <w:t>F_pressure</w:t>
-      </w:r>
-      <w:proofErr w:type="spellEnd"/>
-    </w:p>
-    <w:p>
-      <w:pPr>
-        <w:pStyle w:val="Paragraphedeliste"/>
-        <w:numPr>
-          <w:ilvl w:val="0"/>
-          <w:numId w:val="19"/>
-        </w:numPr>
-      </w:pPr>
-      <w:proofErr w:type="spellStart"/>
-      <w:r>
-        <w:t>F_gravity</w:t>
-      </w:r>
-      <w:proofErr w:type="spellEnd"/>
-    </w:p>
-    <w:p>
-      <w:pPr>
-        <w:pStyle w:val="Paragraphedeliste"/>
-        <w:numPr>
-          <w:ilvl w:val="0"/>
-          <w:numId w:val="19"/>
-        </w:numPr>
-      </w:pPr>
-      <w:r>
-        <w:t>Stresses</w:t>
-      </w:r>
-    </w:p>
-    <w:p>
-      <w:pPr>
-        <w:pStyle w:val="Paragraphedeliste"/>
-        <w:numPr>
-          <w:ilvl w:val="0"/>
-          <w:numId w:val="19"/>
-        </w:numPr>
-      </w:pPr>
-      <w:r>
-        <w:t>Area</w:t>
-      </w:r>
-    </w:p>
-    <w:p>
-      <w:pPr>
-        <w:pStyle w:val="Paragraphedeliste"/>
-        <w:numPr>
-          <w:ilvl w:val="0"/>
-          <w:numId w:val="19"/>
-        </w:numPr>
-      </w:pPr>
-      <w:r>
-        <w:t>Convergence</w:t>
+      <w:r>
+        <w:t>Displacements</w:t>
       </w:r>
     </w:p>
     <w:p>
       <w:pPr>
         <w:pStyle w:val="Titre2"/>
       </w:pPr>
-      <w:bookmarkStart w:id="36" w:name="_Toc419219971"/>
-      <w:proofErr w:type="spellStart"/>
-      <w:r>
-        <w:t>Visualisations</w:t>
-      </w:r>
-      <w:bookmarkEnd w:id="36"/>
+      <w:bookmarkStart w:id="40" w:name="_Toc419219972"/>
+      <w:bookmarkStart w:id="41" w:name="_Ref419279101"/>
+      <w:r>
+        <w:lastRenderedPageBreak/>
+        <w:t>Choosing the options</w:t>
+      </w:r>
+      <w:bookmarkEnd w:id="41"/>
+    </w:p>
+    <w:p>
+      <w:pPr>
+        <w:pStyle w:val="Titre2"/>
+      </w:pPr>
+      <w:proofErr w:type="spellStart"/>
+      <w:r>
+        <w:t>Exemples</w:t>
+      </w:r>
+      <w:bookmarkEnd w:id="40"/>
       <w:proofErr w:type="spellEnd"/>
     </w:p>
     <w:p>
@@ -5655,9 +6242,11 @@
           <w:numId w:val="20"/>
         </w:numPr>
       </w:pPr>
-      <w:r>
-        <w:t>Compare</w:t>
-      </w:r>
+      <w:proofErr w:type="spellStart"/>
+      <w:r>
+        <w:t>Caténoide</w:t>
+      </w:r>
+      <w:proofErr w:type="spellEnd"/>
     </w:p>
     <w:p>
       <w:pPr>
@@ -5668,7 +6257,7 @@
         </w:numPr>
       </w:pPr>
       <w:r>
-        <w:t>Colorize mesh</w:t>
+        <w:t>Schwartz</w:t>
       </w:r>
     </w:p>
     <w:p>
@@ -5679,21 +6268,73 @@
           <w:numId w:val="20"/>
         </w:numPr>
       </w:pPr>
-      <w:r>
-        <w:t>Displacements</w:t>
-      </w:r>
+      <w:proofErr w:type="spellStart"/>
+      <w:r>
+        <w:t>Scherk</w:t>
+      </w:r>
+      <w:proofErr w:type="spellEnd"/>
+    </w:p>
+    <w:p>
+      <w:pPr>
+        <w:pStyle w:val="Paragraphedeliste"/>
+        <w:numPr>
+          <w:ilvl w:val="0"/>
+          <w:numId w:val="20"/>
+        </w:numPr>
+      </w:pPr>
+      <w:proofErr w:type="spellStart"/>
+      <w:r>
+        <w:t>Coussin</w:t>
+      </w:r>
+      <w:proofErr w:type="spellEnd"/>
+    </w:p>
+    <w:p>
+      <w:pPr>
+        <w:pStyle w:val="Paragraphedeliste"/>
+        <w:numPr>
+          <w:ilvl w:val="0"/>
+          <w:numId w:val="20"/>
+        </w:numPr>
+      </w:pPr>
+      <w:r>
+        <w:t>ILEK</w:t>
+      </w:r>
+    </w:p>
+    <w:p>
+      <w:pPr>
+        <w:pStyle w:val="Paragraphedeliste"/>
+        <w:numPr>
+          <w:ilvl w:val="0"/>
+          <w:numId w:val="20"/>
+        </w:numPr>
+      </w:pPr>
+      <w:r>
+        <w:t>Chapeau chinois</w:t>
+      </w:r>
+    </w:p>
+    <w:p>
+      <w:pPr>
+        <w:pStyle w:val="Paragraphedeliste"/>
+        <w:numPr>
+          <w:ilvl w:val="0"/>
+          <w:numId w:val="20"/>
+        </w:numPr>
+      </w:pPr>
+      <w:proofErr w:type="spellStart"/>
+      <w:r>
+        <w:t>Arcora</w:t>
+      </w:r>
+      <w:proofErr w:type="spellEnd"/>
     </w:p>
     <w:p>
       <w:pPr>
         <w:pStyle w:val="Titre2"/>
       </w:pPr>
-      <w:bookmarkStart w:id="37" w:name="_Toc419219972"/>
-      <w:proofErr w:type="spellStart"/>
-      <w:r>
-        <w:t>Exemples</w:t>
-      </w:r>
-      <w:bookmarkEnd w:id="37"/>
-      <w:proofErr w:type="spellEnd"/>
+      <w:bookmarkStart w:id="42" w:name="_Toc419219973"/>
+      <w:r>
+        <w:t>Verifications</w:t>
+      </w:r>
+      <w:bookmarkEnd w:id="42"/>
     </w:p>
     <w:p>
       <w:pPr>
@@ -5703,11 +6344,9 @@
           <w:numId w:val="21"/>
         </w:numPr>
       </w:pPr>
-      <w:proofErr w:type="spellStart"/>
-      <w:r>
-        <w:t>Caténoide</w:t>
-      </w:r>
-      <w:proofErr w:type="spellEnd"/>
+      <w:r>
+        <w:t>Schwartz à la main (4 points)</w:t>
+      </w:r>
     </w:p>
     <w:p>
       <w:pPr>
@@ -5717,8 +6356,37 @@
           <w:numId w:val="21"/>
         </w:numPr>
       </w:pPr>
-      <w:r>
-        <w:t>Schwartz</w:t>
+      <w:proofErr w:type="spellStart"/>
+      <w:r>
+        <w:t>Exemples</w:t>
+      </w:r>
+      <w:proofErr w:type="spellEnd"/>
+      <w:r>
+        <w:t xml:space="preserve"> à solution </w:t>
+      </w:r>
+      <w:proofErr w:type="spellStart"/>
+      <w:r>
+        <w:t>analytique</w:t>
+      </w:r>
+      <w:proofErr w:type="spellEnd"/>
+      <w:r>
+        <w:t xml:space="preserve"> (</w:t>
+      </w:r>
+      <w:proofErr w:type="spellStart"/>
+      <w:r>
+        <w:t>Caténoïde</w:t>
+      </w:r>
+      <w:proofErr w:type="spellEnd"/>
+      <w:r>
+        <w:t xml:space="preserve">, Schwartz, </w:t>
+      </w:r>
+      <w:proofErr w:type="spellStart"/>
+      <w:r>
+        <w:t>Scherk</w:t>
+      </w:r>
+      <w:proofErr w:type="spellEnd"/>
+      <w:r>
+        <w:t>)</w:t>
       </w:r>
     </w:p>
     <w:p>
@@ -5727,136 +6395,6 @@
         <w:numPr>
           <w:ilvl w:val="0"/>
           <w:numId w:val="21"/>
-        </w:numPr>
-      </w:pPr>
-      <w:proofErr w:type="spellStart"/>
-      <w:r>
-        <w:t>Scherk</w:t>
-      </w:r>
-      <w:proofErr w:type="spellEnd"/>
-    </w:p>
-    <w:p>
-      <w:pPr>
-        <w:pStyle w:val="Paragraphedeliste"/>
-        <w:numPr>
-          <w:ilvl w:val="0"/>
-          <w:numId w:val="21"/>
-        </w:numPr>
-      </w:pPr>
-      <w:proofErr w:type="spellStart"/>
-      <w:r>
-        <w:t>Coussin</w:t>
-      </w:r>
-      <w:proofErr w:type="spellEnd"/>
-    </w:p>
-    <w:p>
-      <w:pPr>
-        <w:pStyle w:val="Paragraphedeliste"/>
-        <w:numPr>
-          <w:ilvl w:val="0"/>
-          <w:numId w:val="21"/>
-        </w:numPr>
-      </w:pPr>
-      <w:r>
-        <w:t>ILEK</w:t>
-      </w:r>
-    </w:p>
-    <w:p>
-      <w:pPr>
-        <w:pStyle w:val="Paragraphedeliste"/>
-        <w:numPr>
-          <w:ilvl w:val="0"/>
-          <w:numId w:val="21"/>
-        </w:numPr>
-      </w:pPr>
-      <w:r>
-        <w:t>Chapeau chinois</w:t>
-      </w:r>
-    </w:p>
-    <w:p>
-      <w:pPr>
-        <w:pStyle w:val="Paragraphedeliste"/>
-        <w:numPr>
-          <w:ilvl w:val="0"/>
-          <w:numId w:val="21"/>
-        </w:numPr>
-      </w:pPr>
-      <w:proofErr w:type="spellStart"/>
-      <w:r>
-        <w:t>Arcora</w:t>
-      </w:r>
-      <w:proofErr w:type="spellEnd"/>
-    </w:p>
-    <w:p>
-      <w:pPr>
-        <w:pStyle w:val="Titre2"/>
-      </w:pPr>
-      <w:bookmarkStart w:id="38" w:name="_Toc419219973"/>
-      <w:r>
-        <w:lastRenderedPageBreak/>
-        <w:t>Verifications</w:t>
-      </w:r>
-      <w:bookmarkEnd w:id="38"/>
-    </w:p>
-    <w:p>
-      <w:pPr>
-        <w:pStyle w:val="Paragraphedeliste"/>
-        <w:numPr>
-          <w:ilvl w:val="0"/>
-          <w:numId w:val="22"/>
-        </w:numPr>
-      </w:pPr>
-      <w:r>
-        <w:t>Schwartz à la main (4 points)</w:t>
-      </w:r>
-    </w:p>
-    <w:p>
-      <w:pPr>
-        <w:pStyle w:val="Paragraphedeliste"/>
-        <w:numPr>
-          <w:ilvl w:val="0"/>
-          <w:numId w:val="22"/>
-        </w:numPr>
-      </w:pPr>
-      <w:proofErr w:type="spellStart"/>
-      <w:r>
-        <w:t>Exemples</w:t>
-      </w:r>
-      <w:proofErr w:type="spellEnd"/>
-      <w:r>
-        <w:t xml:space="preserve"> à solution </w:t>
-      </w:r>
-      <w:proofErr w:type="spellStart"/>
-      <w:r>
-        <w:t>analytique</w:t>
-      </w:r>
-      <w:proofErr w:type="spellEnd"/>
-      <w:r>
-        <w:t xml:space="preserve"> (</w:t>
-      </w:r>
-      <w:proofErr w:type="spellStart"/>
-      <w:r>
-        <w:t>Caténoïde</w:t>
-      </w:r>
-      <w:proofErr w:type="spellEnd"/>
-      <w:r>
-        <w:t xml:space="preserve">, Schwartz, </w:t>
-      </w:r>
-      <w:proofErr w:type="spellStart"/>
-      <w:r>
-        <w:t>Scherk</w:t>
-      </w:r>
-      <w:proofErr w:type="spellEnd"/>
-      <w:r>
-        <w:t>)</w:t>
-      </w:r>
-    </w:p>
-    <w:p>
-      <w:pPr>
-        <w:pStyle w:val="Paragraphedeliste"/>
-        <w:numPr>
-          <w:ilvl w:val="0"/>
-          <w:numId w:val="22"/>
         </w:numPr>
       </w:pPr>
       <w:r>
@@ -5899,7 +6437,7 @@
 
 <file path=word/comments.xml><?xml version="1.0" encoding="utf-8"?>
 <w:comments xmlns:wpc="http://schemas.microsoft.com/office/word/2010/wordprocessingCanvas" xmlns:mc="http://schemas.openxmlformats.org/markup-compatibility/2006" xmlns:o="urn:schemas-microsoft-com:office:office" xmlns:r="http://schemas.openxmlformats.org/officeDocument/2006/relationships" xmlns:m="http://schemas.openxmlformats.org/officeDocument/2006/math" xmlns:v="urn:schemas-microsoft-com:vml" xmlns:wp14="http://schemas.microsoft.com/office/word/2010/wordprocessingDrawing" xmlns:wp="http://schemas.openxmlformats.org/drawingml/2006/wordprocessingDrawing" xmlns:w10="urn:schemas-microsoft-com:office:word" xmlns:w="http://schemas.openxmlformats.org/wordprocessingml/2006/main" xmlns:w14="http://schemas.microsoft.com/office/word/2010/wordml" xmlns:w15="http://schemas.microsoft.com/office/word/2012/wordml" xmlns:wpg="http://schemas.microsoft.com/office/word/2010/wordprocessingGroup" xmlns:wpi="http://schemas.microsoft.com/office/word/2010/wordprocessingInk" xmlns:wne="http://schemas.microsoft.com/office/word/2006/wordml" xmlns:wps="http://schemas.microsoft.com/office/word/2010/wordprocessingShape" mc:Ignorable="w14 w15 wp14">
-  <w:comment w:id="31" w:author="Pierre Cuvilliers" w:date="2015-05-13T08:28:00Z" w:initials="PC">
+  <w:comment w:id="32" w:author="Pierre Cuvilliers" w:date="2015-05-13T08:28:00Z" w:initials="PC">
     <w:p>
       <w:pPr>
         <w:pStyle w:val="Commentaire"/>
@@ -5988,7 +6526,7 @@
         <w:rStyle w:val="Numrodepage"/>
         <w:noProof/>
       </w:rPr>
-      <w:t>14</w:t>
+      <w:t>15</w:t>
     </w:r>
     <w:r>
       <w:rPr>
@@ -6074,6 +6612,7 @@
       <w:pPr>
         <w:pStyle w:val="Notedebasdepage"/>
       </w:pPr>
+      <w:bookmarkStart w:id="31" w:name="_Ref419274935"/>
       <w:r>
         <w:rPr>
           <w:rStyle w:val="Appelnotedebasdep"/>
@@ -6089,6 +6628,7 @@
       <w:r>
         <w:t xml:space="preserve"> Rhino, although it is not well documented and supported. See /src/main.py for pointers.</w:t>
       </w:r>
+      <w:bookmarkEnd w:id="31"/>
     </w:p>
   </w:footnote>
 </w:footnotes>
@@ -7106,119 +7646,6 @@
     </w:lvl>
   </w:abstractNum>
   <w:abstractNum w:abstractNumId="17">
-    <w:nsid w:val="34E31CA3"/>
-    <w:multiLevelType w:val="hybridMultilevel"/>
-    <w:tmpl w:val="BC2EAC80"/>
-    <w:lvl w:ilvl="0">
-      <w:start w:val="1"/>
-      <w:numFmt w:val="bullet"/>
-      <w:lvlText w:val=""/>
-      <w:lvlJc w:val="left"/>
-      <w:pPr>
-        <w:ind w:left="1429" w:hanging="360"/>
-      </w:pPr>
-      <w:rPr>
-        <w:rFonts w:ascii="Symbol" w:hAnsi="Symbol" w:hint="default"/>
-      </w:rPr>
-    </w:lvl>
-    <w:lvl w:ilvl="1" w:tentative="1">
-      <w:start w:val="1"/>
-      <w:numFmt w:val="bullet"/>
-      <w:lvlText w:val="o"/>
-      <w:lvlJc w:val="left"/>
-      <w:pPr>
-        <w:ind w:left="2149" w:hanging="360"/>
-      </w:pPr>
-      <w:rPr>
-        <w:rFonts w:ascii="Courier New" w:hAnsi="Courier New" w:cs="Courier New" w:hint="default"/>
-      </w:rPr>
-    </w:lvl>
-    <w:lvl w:ilvl="2" w:tentative="1">
-      <w:start w:val="1"/>
-      <w:numFmt w:val="bullet"/>
-      <w:lvlText w:val=""/>
-      <w:lvlJc w:val="left"/>
-      <w:pPr>
-        <w:ind w:left="2869" w:hanging="360"/>
-      </w:pPr>
-      <w:rPr>
-        <w:rFonts w:ascii="Wingdings" w:hAnsi="Wingdings" w:hint="default"/>
-      </w:rPr>
-    </w:lvl>
-    <w:lvl w:ilvl="3" w:tentative="1">
-      <w:start w:val="1"/>
-      <w:numFmt w:val="bullet"/>
-      <w:lvlText w:val=""/>
-      <w:lvlJc w:val="left"/>
-      <w:pPr>
-        <w:ind w:left="3589" w:hanging="360"/>
-      </w:pPr>
-      <w:rPr>
-        <w:rFonts w:ascii="Symbol" w:hAnsi="Symbol" w:hint="default"/>
-      </w:rPr>
-    </w:lvl>
-    <w:lvl w:ilvl="4" w:tentative="1">
-      <w:start w:val="1"/>
-      <w:numFmt w:val="bullet"/>
-      <w:lvlText w:val="o"/>
-      <w:lvlJc w:val="left"/>
-      <w:pPr>
-        <w:ind w:left="4309" w:hanging="360"/>
-      </w:pPr>
-      <w:rPr>
-        <w:rFonts w:ascii="Courier New" w:hAnsi="Courier New" w:cs="Courier New" w:hint="default"/>
-      </w:rPr>
-    </w:lvl>
-    <w:lvl w:ilvl="5" w:tentative="1">
-      <w:start w:val="1"/>
-      <w:numFmt w:val="bullet"/>
-      <w:lvlText w:val=""/>
-      <w:lvlJc w:val="left"/>
-      <w:pPr>
-        <w:ind w:left="5029" w:hanging="360"/>
-      </w:pPr>
-      <w:rPr>
-        <w:rFonts w:ascii="Wingdings" w:hAnsi="Wingdings" w:hint="default"/>
-      </w:rPr>
-    </w:lvl>
-    <w:lvl w:ilvl="6" w:tentative="1">
-      <w:start w:val="1"/>
-      <w:numFmt w:val="bullet"/>
-      <w:lvlText w:val=""/>
-      <w:lvlJc w:val="left"/>
-      <w:pPr>
-        <w:ind w:left="5749" w:hanging="360"/>
-      </w:pPr>
-      <w:rPr>
-        <w:rFonts w:ascii="Symbol" w:hAnsi="Symbol" w:hint="default"/>
-      </w:rPr>
-    </w:lvl>
-    <w:lvl w:ilvl="7" w:tentative="1">
-      <w:start w:val="1"/>
-      <w:numFmt w:val="bullet"/>
-      <w:lvlText w:val="o"/>
-      <w:lvlJc w:val="left"/>
-      <w:pPr>
-        <w:ind w:left="6469" w:hanging="360"/>
-      </w:pPr>
-      <w:rPr>
-        <w:rFonts w:ascii="Courier New" w:hAnsi="Courier New" w:cs="Courier New" w:hint="default"/>
-      </w:rPr>
-    </w:lvl>
-    <w:lvl w:ilvl="8" w:tentative="1">
-      <w:start w:val="1"/>
-      <w:numFmt w:val="bullet"/>
-      <w:lvlText w:val=""/>
-      <w:lvlJc w:val="left"/>
-      <w:pPr>
-        <w:ind w:left="7189" w:hanging="360"/>
-      </w:pPr>
-      <w:rPr>
-        <w:rFonts w:ascii="Wingdings" w:hAnsi="Wingdings" w:hint="default"/>
-      </w:rPr>
-    </w:lvl>
-  </w:abstractNum>
-  <w:abstractNum w:abstractNumId="18">
     <w:nsid w:val="36454540"/>
     <w:multiLevelType w:val="singleLevel"/>
     <w:tmpl w:val="EE000FB8"/>
@@ -7239,11 +7666,11 @@
       </w:rPr>
     </w:lvl>
   </w:abstractNum>
-  <w:abstractNum w:abstractNumId="19">
+  <w:abstractNum w:abstractNumId="18">
     <w:nsid w:val="40DF7DD5"/>
     <w:multiLevelType w:val="hybridMultilevel"/>
-    <w:tmpl w:val="70803EE8"/>
-    <w:lvl w:ilvl="0" w:tplc="040C0001">
+    <w:tmpl w:val="C268AD20"/>
+    <w:lvl w:ilvl="0" w:tplc="41D2994C">
       <w:start w:val="1"/>
       <w:numFmt w:val="bullet"/>
       <w:lvlText w:val=""/>
@@ -7352,13 +7779,13 @@
       </w:rPr>
     </w:lvl>
   </w:abstractNum>
-  <w:abstractNum w:abstractNumId="20">
+  <w:abstractNum w:abstractNumId="19">
     <w:nsid w:val="44C33C80"/>
     <w:multiLevelType w:val="multilevel"/>
     <w:tmpl w:val="9E84A1F0"/>
     <w:numStyleLink w:val="Numbering"/>
   </w:abstractNum>
-  <w:abstractNum w:abstractNumId="21">
+  <w:abstractNum w:abstractNumId="20">
     <w:nsid w:val="46F72747"/>
     <w:multiLevelType w:val="singleLevel"/>
     <w:tmpl w:val="BBEE46DE"/>
@@ -7379,13 +7806,13 @@
       </w:rPr>
     </w:lvl>
   </w:abstractNum>
-  <w:abstractNum w:abstractNumId="22">
+  <w:abstractNum w:abstractNumId="21">
     <w:nsid w:val="4A7B0254"/>
     <w:multiLevelType w:val="multilevel"/>
     <w:tmpl w:val="9E84A1F0"/>
     <w:numStyleLink w:val="Numbering"/>
   </w:abstractNum>
-  <w:abstractNum w:abstractNumId="23">
+  <w:abstractNum w:abstractNumId="22">
     <w:nsid w:val="4B332CD7"/>
     <w:multiLevelType w:val="hybridMultilevel"/>
     <w:tmpl w:val="C964AC1E"/>
@@ -7486,6 +7913,120 @@
       </w:rPr>
     </w:lvl>
     <w:lvl w:ilvl="8" w:tentative="1">
+      <w:start w:val="1"/>
+      <w:numFmt w:val="bullet"/>
+      <w:lvlText w:val=""/>
+      <w:lvlJc w:val="left"/>
+      <w:pPr>
+        <w:ind w:left="7189" w:hanging="360"/>
+      </w:pPr>
+      <w:rPr>
+        <w:rFonts w:ascii="Wingdings" w:hAnsi="Wingdings" w:hint="default"/>
+      </w:rPr>
+    </w:lvl>
+  </w:abstractNum>
+  <w:abstractNum w:abstractNumId="23">
+    <w:nsid w:val="4C3000B2"/>
+    <w:multiLevelType w:val="hybridMultilevel"/>
+    <w:tmpl w:val="D3782026"/>
+    <w:lvl w:ilvl="0" w:tplc="92D47B2C">
+      <w:start w:val="1"/>
+      <w:numFmt w:val="bullet"/>
+      <w:pStyle w:val="Paragraphedeliste"/>
+      <w:lvlText w:val=""/>
+      <w:lvlJc w:val="left"/>
+      <w:pPr>
+        <w:ind w:left="1429" w:hanging="360"/>
+      </w:pPr>
+      <w:rPr>
+        <w:rFonts w:ascii="Symbol" w:hAnsi="Symbol" w:hint="default"/>
+      </w:rPr>
+    </w:lvl>
+    <w:lvl w:ilvl="1" w:tplc="040C0003" w:tentative="1">
+      <w:start w:val="1"/>
+      <w:numFmt w:val="bullet"/>
+      <w:lvlText w:val="o"/>
+      <w:lvlJc w:val="left"/>
+      <w:pPr>
+        <w:ind w:left="2149" w:hanging="360"/>
+      </w:pPr>
+      <w:rPr>
+        <w:rFonts w:ascii="Courier New" w:hAnsi="Courier New" w:cs="Courier New" w:hint="default"/>
+      </w:rPr>
+    </w:lvl>
+    <w:lvl w:ilvl="2" w:tplc="040C0005" w:tentative="1">
+      <w:start w:val="1"/>
+      <w:numFmt w:val="bullet"/>
+      <w:lvlText w:val=""/>
+      <w:lvlJc w:val="left"/>
+      <w:pPr>
+        <w:ind w:left="2869" w:hanging="360"/>
+      </w:pPr>
+      <w:rPr>
+        <w:rFonts w:ascii="Wingdings" w:hAnsi="Wingdings" w:hint="default"/>
+      </w:rPr>
+    </w:lvl>
+    <w:lvl w:ilvl="3" w:tplc="040C0001" w:tentative="1">
+      <w:start w:val="1"/>
+      <w:numFmt w:val="bullet"/>
+      <w:lvlText w:val=""/>
+      <w:lvlJc w:val="left"/>
+      <w:pPr>
+        <w:ind w:left="3589" w:hanging="360"/>
+      </w:pPr>
+      <w:rPr>
+        <w:rFonts w:ascii="Symbol" w:hAnsi="Symbol" w:hint="default"/>
+      </w:rPr>
+    </w:lvl>
+    <w:lvl w:ilvl="4" w:tplc="040C0003" w:tentative="1">
+      <w:start w:val="1"/>
+      <w:numFmt w:val="bullet"/>
+      <w:lvlText w:val="o"/>
+      <w:lvlJc w:val="left"/>
+      <w:pPr>
+        <w:ind w:left="4309" w:hanging="360"/>
+      </w:pPr>
+      <w:rPr>
+        <w:rFonts w:ascii="Courier New" w:hAnsi="Courier New" w:cs="Courier New" w:hint="default"/>
+      </w:rPr>
+    </w:lvl>
+    <w:lvl w:ilvl="5" w:tplc="040C0005" w:tentative="1">
+      <w:start w:val="1"/>
+      <w:numFmt w:val="bullet"/>
+      <w:lvlText w:val=""/>
+      <w:lvlJc w:val="left"/>
+      <w:pPr>
+        <w:ind w:left="5029" w:hanging="360"/>
+      </w:pPr>
+      <w:rPr>
+        <w:rFonts w:ascii="Wingdings" w:hAnsi="Wingdings" w:hint="default"/>
+      </w:rPr>
+    </w:lvl>
+    <w:lvl w:ilvl="6" w:tplc="040C0001" w:tentative="1">
+      <w:start w:val="1"/>
+      <w:numFmt w:val="bullet"/>
+      <w:lvlText w:val=""/>
+      <w:lvlJc w:val="left"/>
+      <w:pPr>
+        <w:ind w:left="5749" w:hanging="360"/>
+      </w:pPr>
+      <w:rPr>
+        <w:rFonts w:ascii="Symbol" w:hAnsi="Symbol" w:hint="default"/>
+      </w:rPr>
+    </w:lvl>
+    <w:lvl w:ilvl="7" w:tplc="040C0003" w:tentative="1">
+      <w:start w:val="1"/>
+      <w:numFmt w:val="bullet"/>
+      <w:lvlText w:val="o"/>
+      <w:lvlJc w:val="left"/>
+      <w:pPr>
+        <w:ind w:left="6469" w:hanging="360"/>
+      </w:pPr>
+      <w:rPr>
+        <w:rFonts w:ascii="Courier New" w:hAnsi="Courier New" w:cs="Courier New" w:hint="default"/>
+      </w:rPr>
+    </w:lvl>
+    <w:lvl w:ilvl="8" w:tplc="040C0005" w:tentative="1">
       <w:start w:val="1"/>
       <w:numFmt w:val="bullet"/>
       <w:lvlText w:val=""/>
@@ -7984,10 +8525,10 @@
     <w:abstractNumId w:val="28"/>
   </w:num>
   <w:num w:numId="2">
-    <w:abstractNumId w:val="21"/>
+    <w:abstractNumId w:val="20"/>
   </w:num>
   <w:num w:numId="3">
-    <w:abstractNumId w:val="18"/>
+    <w:abstractNumId w:val="17"/>
   </w:num>
   <w:num w:numId="4">
     <w:abstractNumId w:val="11"/>
@@ -8029,25 +8570,22 @@
     <w:abstractNumId w:val="16"/>
   </w:num>
   <w:num w:numId="17">
-    <w:abstractNumId w:val="17"/>
+    <w:abstractNumId w:val="13"/>
   </w:num>
   <w:num w:numId="18">
-    <w:abstractNumId w:val="13"/>
+    <w:abstractNumId w:val="10"/>
   </w:num>
   <w:num w:numId="19">
-    <w:abstractNumId w:val="10"/>
+    <w:abstractNumId w:val="27"/>
   </w:num>
   <w:num w:numId="20">
-    <w:abstractNumId w:val="27"/>
+    <w:abstractNumId w:val="15"/>
   </w:num>
   <w:num w:numId="21">
-    <w:abstractNumId w:val="15"/>
+    <w:abstractNumId w:val="22"/>
   </w:num>
   <w:num w:numId="22">
-    <w:abstractNumId w:val="23"/>
-  </w:num>
-  <w:num w:numId="23">
-    <w:abstractNumId w:val="22"/>
+    <w:abstractNumId w:val="21"/>
     <w:lvlOverride w:ilvl="1">
       <w:lvl w:ilvl="1">
         <w:start w:val="1"/>
@@ -8059,7 +8597,7 @@
           <w:ind w:left="1418" w:hanging="709"/>
         </w:pPr>
         <w:rPr>
-          <w:rFonts w:ascii="Times New Roman" w:hAnsi="Times New Roman" w:cs="Times New Roman"/>
+          <w:rFonts w:cs="Times New Roman"/>
           <w:b w:val="0"/>
           <w:bCs w:val="0"/>
           <w:i w:val="0"/>
@@ -8110,26 +8648,29 @@
       </w:lvl>
     </w:lvlOverride>
   </w:num>
+  <w:num w:numId="23">
+    <w:abstractNumId w:val="19"/>
+  </w:num>
   <w:num w:numId="24">
-    <w:abstractNumId w:val="20"/>
+    <w:abstractNumId w:val="12"/>
   </w:num>
   <w:num w:numId="25">
-    <w:abstractNumId w:val="12"/>
+    <w:abstractNumId w:val="29"/>
   </w:num>
   <w:num w:numId="26">
-    <w:abstractNumId w:val="29"/>
+    <w:abstractNumId w:val="14"/>
   </w:num>
   <w:num w:numId="27">
-    <w:abstractNumId w:val="14"/>
+    <w:abstractNumId w:val="9"/>
   </w:num>
   <w:num w:numId="28">
-    <w:abstractNumId w:val="9"/>
+    <w:abstractNumId w:val="18"/>
   </w:num>
   <w:num w:numId="29">
-    <w:abstractNumId w:val="19"/>
+    <w:abstractNumId w:val="26"/>
   </w:num>
   <w:num w:numId="30">
-    <w:abstractNumId w:val="26"/>
+    <w:abstractNumId w:val="23"/>
   </w:num>
   <w:numIdMacAtCleanup w:val="30"/>
 </w:numbering>
@@ -8328,7 +8869,7 @@
     <w:lsdException w:name="Medium Shading 2 Accent 1" w:uiPriority="64"/>
     <w:lsdException w:name="Medium List 1 Accent 1" w:uiPriority="65"/>
     <w:lsdException w:name="Revision" w:semiHidden="1" w:uiPriority="99"/>
-    <w:lsdException w:name="List Paragraph" w:uiPriority="34"/>
+    <w:lsdException w:name="List Paragraph" w:uiPriority="34" w:qFormat="1"/>
     <w:lsdException w:name="Quote" w:uiPriority="29" w:qFormat="1"/>
     <w:lsdException w:name="Intense Quote" w:uiPriority="30"/>
     <w:lsdException w:name="Medium List 2 Accent 1" w:uiPriority="66"/>
@@ -8547,7 +9088,7 @@
       <w:keepNext/>
       <w:pageBreakBefore/>
       <w:numPr>
-        <w:numId w:val="23"/>
+        <w:numId w:val="22"/>
       </w:numPr>
       <w:pBdr>
         <w:bottom w:val="single" w:sz="4" w:space="0" w:color="auto"/>
@@ -8573,7 +9114,7 @@
       <w:keepNext/>
       <w:numPr>
         <w:ilvl w:val="1"/>
-        <w:numId w:val="23"/>
+        <w:numId w:val="22"/>
       </w:numPr>
       <w:spacing w:before="600" w:after="420" w:line="240" w:lineRule="auto"/>
       <w:outlineLvl w:val="1"/>
@@ -8590,19 +9131,18 @@
     <w:link w:val="Titre3Car"/>
     <w:uiPriority w:val="99"/>
     <w:qFormat/>
-    <w:rsid w:val="005A4221"/>
+    <w:rsid w:val="00F3031B"/>
     <w:pPr>
       <w:keepNext/>
       <w:numPr>
         <w:ilvl w:val="2"/>
-        <w:numId w:val="23"/>
+        <w:numId w:val="22"/>
       </w:numPr>
-      <w:spacing w:after="60" w:line="240" w:lineRule="auto"/>
+      <w:spacing w:before="360" w:after="0"/>
       <w:outlineLvl w:val="2"/>
     </w:pPr>
     <w:rPr>
       <w:b/>
-      <w:sz w:val="24"/>
     </w:rPr>
   </w:style>
   <w:style w:type="paragraph" w:styleId="Titre4">
@@ -8638,7 +9178,7 @@
     <w:pPr>
       <w:numPr>
         <w:ilvl w:val="4"/>
-        <w:numId w:val="24"/>
+        <w:numId w:val="23"/>
       </w:numPr>
       <w:spacing w:after="60" w:line="240" w:lineRule="auto"/>
       <w:outlineLvl w:val="4"/>
@@ -8716,7 +9256,6 @@
   <w:style w:type="character" w:default="1" w:styleId="Policepardfaut">
     <w:name w:val="Default Paragraph Font"/>
     <w:uiPriority w:val="1"/>
-    <w:semiHidden/>
     <w:unhideWhenUsed/>
   </w:style>
   <w:style w:type="table" w:default="1" w:styleId="TableauNormal">
@@ -8769,10 +9308,10 @@
     <w:link w:val="Titre3"/>
     <w:uiPriority w:val="99"/>
     <w:locked/>
-    <w:rsid w:val="005A4221"/>
+    <w:rsid w:val="00F3031B"/>
     <w:rPr>
       <w:b/>
-      <w:sz w:val="24"/>
+      <w:sz w:val="22"/>
       <w:lang w:val="en-US"/>
     </w:rPr>
   </w:style>
@@ -9108,6 +9647,16 @@
     <w:rsid w:val="00E93CFD"/>
     <w:rPr>
       <w:lang w:val="en-US"/>
+    </w:rPr>
+  </w:style>
+  <w:style w:type="character" w:customStyle="1" w:styleId="Code">
+    <w:name w:val="Code"/>
+    <w:basedOn w:val="Policepardfaut"/>
+    <w:uiPriority w:val="1"/>
+    <w:qFormat/>
+    <w:rsid w:val="001A0051"/>
+    <w:rPr>
+      <w:rFonts w:ascii="Courier New" w:hAnsi="Courier New" w:cs="Courier New"/>
     </w:rPr>
   </w:style>
   <w:style w:type="paragraph" w:customStyle="1" w:styleId="Equation">
@@ -10297,10 +10846,12 @@
     <w:name w:val="List Paragraph"/>
     <w:basedOn w:val="Normal"/>
     <w:uiPriority w:val="99"/>
-    <w:rsid w:val="0005174F"/>
-    <w:pPr>
-      <w:spacing w:line="240" w:lineRule="auto"/>
-      <w:ind w:left="720" w:firstLine="0"/>
+    <w:qFormat/>
+    <w:rsid w:val="001C316C"/>
+    <w:pPr>
+      <w:numPr>
+        <w:numId w:val="30"/>
+      </w:numPr>
       <w:contextualSpacing/>
       <w:jc w:val="left"/>
     </w:pPr>
@@ -11792,7 +12343,7 @@
         <w:ilvl w:val="0"/>
         <w:numId w:val="0"/>
       </w:numPr>
-      <w:spacing w:after="240" w:line="276" w:lineRule="auto"/>
+      <w:spacing w:after="240"/>
       <w:ind w:left="1134" w:hanging="709"/>
       <w:jc w:val="left"/>
     </w:pPr>
@@ -11847,25 +12398,6 @@
       <w:vanish/>
       <w:sz w:val="16"/>
       <w:szCs w:val="16"/>
-    </w:rPr>
-  </w:style>
-  <w:style w:type="paragraph" w:customStyle="1" w:styleId="StyleArial8ptBoldBlackAllcapsCenteredFirstline0">
-    <w:name w:val="Style Arial 8 pt Bold Black All caps Centered First line:  0 ..."/>
-    <w:basedOn w:val="Normal"/>
-    <w:uiPriority w:val="99"/>
-    <w:rsid w:val="001D25F1"/>
-    <w:pPr>
-      <w:spacing w:line="240" w:lineRule="auto"/>
-      <w:ind w:firstLine="0"/>
-      <w:jc w:val="center"/>
-    </w:pPr>
-    <w:rPr>
-      <w:rFonts w:ascii="Arial" w:hAnsi="Arial"/>
-      <w:b/>
-      <w:bCs/>
-      <w:caps/>
-      <w:color w:val="000000"/>
-      <w:sz w:val="16"/>
     </w:rPr>
   </w:style>
   <w:style w:type="character" w:styleId="Marquedecommentaire">
@@ -12189,7 +12721,7 @@
 </file>
 
 <file path=customXml/itemProps1.xml><?xml version="1.0" encoding="utf-8"?>
-<ds:datastoreItem xmlns:ds="http://schemas.openxmlformats.org/officeDocument/2006/customXml" ds:itemID="{398BA483-177A-4411-AFEE-ED044ECDF04D}">
+<ds:datastoreItem xmlns:ds="http://schemas.openxmlformats.org/officeDocument/2006/customXml" ds:itemID="{F8A213F4-D97D-4EFF-ADC9-671BE32B7069}">
   <ds:schemaRefs>
     <ds:schemaRef ds:uri="http://schemas.openxmlformats.org/officeDocument/2006/bibliography"/>
   </ds:schemaRefs>
